--- a/R/tests.docx
+++ b/R/tests.docx
@@ -449,6 +449,3215 @@
         <w:t>● choose the appropriate diagnostic test.</w:t>
       </w:r>
     </w:p>
+    <w:p>
+      <w:pPr>
+        <w:pStyle w:val="NormalWeb"/>
+        <w:shd w:val="clear" w:color="auto" w:fill="FFFFFF"/>
+        <w:spacing w:before="0" w:beforeAutospacing="0" w:after="300" w:afterAutospacing="0" w:line="315" w:lineRule="atLeast"/>
+        <w:rPr>
+          <w:rFonts w:ascii="Arial" w:hAnsi="Arial" w:cs="Arial"/>
+          <w:color w:val="1F1F1F"/>
+          <w:sz w:val="21"/>
+          <w:szCs w:val="21"/>
+        </w:rPr>
+      </w:pPr>
+      <w:r>
+        <w:br/>
+      </w:r>
+      <w:r>
+        <w:br/>
+      </w:r>
+      <w:r>
+        <w:br/>
+      </w:r>
+      <w:r>
+        <w:br/>
+      </w:r>
+      <w:r>
+        <w:br/>
+      </w:r>
+      <w:r>
+        <w:br/>
+      </w:r>
+      <w:r>
+        <w:br/>
+      </w:r>
+      <w:r>
+        <w:br/>
+      </w:r>
+      <w:r>
+        <w:br/>
+      </w:r>
+      <w:r>
+        <w:br/>
+      </w:r>
+      <w:r>
+        <w:br/>
+      </w:r>
+      <w:r>
+        <w:lastRenderedPageBreak/>
+        <w:br/>
+      </w:r>
+      <w:r>
+        <w:rPr>
+          <w:rFonts w:ascii="Arial" w:hAnsi="Arial" w:cs="Arial"/>
+          <w:color w:val="1F1F1F"/>
+          <w:sz w:val="21"/>
+          <w:szCs w:val="21"/>
+        </w:rPr>
+        <w:t xml:space="preserve">Has your peer tested whether the intercept is equal to zero using the t test? </w:t>
+      </w:r>
+    </w:p>
+    <w:tbl>
+      <w:tblPr>
+        <w:tblW w:w="5151" w:type="dxa"/>
+        <w:tblCellMar>
+          <w:top w:w="15" w:type="dxa"/>
+          <w:left w:w="15" w:type="dxa"/>
+          <w:bottom w:w="15" w:type="dxa"/>
+          <w:right w:w="15" w:type="dxa"/>
+        </w:tblCellMar>
+        <w:tblLook w:val="04A0" w:firstRow="1" w:lastRow="0" w:firstColumn="1" w:lastColumn="0" w:noHBand="0" w:noVBand="1"/>
+      </w:tblPr>
+      <w:tblGrid>
+        <w:gridCol w:w="705"/>
+        <w:gridCol w:w="4379"/>
+        <w:gridCol w:w="67"/>
+      </w:tblGrid>
+      <w:tr>
+        <w:trPr>
+          <w:trHeight w:val="750"/>
+        </w:trPr>
+        <w:tc>
+          <w:tcPr>
+            <w:tcW w:w="495" w:type="dxa"/>
+            <w:shd w:val="clear" w:color="auto" w:fill="auto"/>
+            <w:noWrap/>
+            <w:tcMar>
+              <w:top w:w="15" w:type="dxa"/>
+              <w:left w:w="300" w:type="dxa"/>
+              <w:bottom w:w="300" w:type="dxa"/>
+              <w:right w:w="0" w:type="dxa"/>
+            </w:tcMar>
+            <w:hideMark/>
+          </w:tcPr>
+          <w:p>
+            <w:pPr>
+              <w:spacing w:before="240" w:after="0" w:line="240" w:lineRule="auto"/>
+              <w:rPr>
+                <w:rFonts w:ascii="Times New Roman" w:eastAsia="Times New Roman" w:hAnsi="Times New Roman" w:cs="Times New Roman"/>
+                <w:sz w:val="24"/>
+                <w:szCs w:val="24"/>
+                <w:lang w:eastAsia="en-GB"/>
+              </w:rPr>
+            </w:pPr>
+            <w:r>
+              <w:rPr>
+                <w:rFonts w:ascii="Times New Roman" w:eastAsia="Times New Roman" w:hAnsi="Times New Roman" w:cs="Times New Roman"/>
+                <w:sz w:val="24"/>
+                <w:szCs w:val="24"/>
+                <w:lang w:eastAsia="en-GB"/>
+              </w:rPr>
+              <w:object w:dxaOrig="225" w:dyaOrig="225" w14:anchorId="263B9F0C">
+                <v:shapetype id="_x0000_t75" coordsize="21600,21600" o:spt="75" o:preferrelative="t" path="m@4@5l@4@11@9@11@9@5xe" filled="f" stroked="f">
+                  <v:stroke joinstyle="miter"/>
+                  <v:formulas>
+                    <v:f eqn="if lineDrawn pixelLineWidth 0"/>
+                    <v:f eqn="sum @0 1 0"/>
+                    <v:f eqn="sum 0 0 @1"/>
+                    <v:f eqn="prod @2 1 2"/>
+                    <v:f eqn="prod @3 21600 pixelWidth"/>
+                    <v:f eqn="prod @3 21600 pixelHeight"/>
+                    <v:f eqn="sum @0 0 1"/>
+                    <v:f eqn="prod @6 1 2"/>
+                    <v:f eqn="prod @7 21600 pixelWidth"/>
+                    <v:f eqn="sum @8 21600 0"/>
+                    <v:f eqn="prod @7 21600 pixelHeight"/>
+                    <v:f eqn="sum @10 21600 0"/>
+                  </v:formulas>
+                  <v:path o:extrusionok="f" gradientshapeok="t" o:connecttype="rect"/>
+                  <o:lock v:ext="edit" aspectratio="t"/>
+                </v:shapetype>
+                <v:shape id="_x0000_i1090" type="#_x0000_t75" style="width:20.25pt;height:18pt" o:ole="">
+                  <v:imagedata r:id="rId5" o:title=""/>
+                </v:shape>
+                <w:control r:id="rId6" w:name="DefaultOcxName" w:shapeid="_x0000_i1090"/>
+              </w:object>
+            </w:r>
+          </w:p>
+        </w:tc>
+        <w:tc>
+          <w:tcPr>
+            <w:tcW w:w="0" w:type="auto"/>
+            <w:shd w:val="clear" w:color="auto" w:fill="auto"/>
+            <w:tcMar>
+              <w:top w:w="0" w:type="dxa"/>
+              <w:left w:w="300" w:type="dxa"/>
+              <w:bottom w:w="300" w:type="dxa"/>
+              <w:right w:w="0" w:type="dxa"/>
+            </w:tcMar>
+            <w:hideMark/>
+          </w:tcPr>
+          <w:p>
+            <w:pPr>
+              <w:spacing w:before="240" w:after="0" w:line="315" w:lineRule="atLeast"/>
+              <w:rPr>
+                <w:rFonts w:ascii="Arial" w:eastAsia="Times New Roman" w:hAnsi="Arial" w:cs="Arial"/>
+                <w:sz w:val="21"/>
+                <w:szCs w:val="21"/>
+                <w:lang w:eastAsia="en-GB"/>
+              </w:rPr>
+            </w:pPr>
+            <w:r>
+              <w:rPr>
+                <w:rFonts w:ascii="Arial" w:eastAsia="Times New Roman" w:hAnsi="Arial" w:cs="Arial"/>
+                <w:sz w:val="21"/>
+                <w:szCs w:val="21"/>
+                <w:lang w:eastAsia="en-GB"/>
+              </w:rPr>
+              <w:t>0 points</w:t>
+            </w:r>
+          </w:p>
+          <w:p>
+            <w:pPr>
+              <w:spacing w:after="300" w:line="315" w:lineRule="atLeast"/>
+              <w:rPr>
+                <w:rFonts w:ascii="Arial" w:eastAsia="Times New Roman" w:hAnsi="Arial" w:cs="Arial"/>
+                <w:sz w:val="21"/>
+                <w:szCs w:val="21"/>
+                <w:lang w:eastAsia="en-GB"/>
+              </w:rPr>
+            </w:pPr>
+            <w:r>
+              <w:rPr>
+                <w:rFonts w:ascii="Arial" w:eastAsia="Times New Roman" w:hAnsi="Arial" w:cs="Arial"/>
+                <w:sz w:val="21"/>
+                <w:szCs w:val="21"/>
+                <w:lang w:eastAsia="en-GB"/>
+              </w:rPr>
+              <w:t>No</w:t>
+            </w:r>
+          </w:p>
+        </w:tc>
+        <w:tc>
+          <w:tcPr>
+            <w:tcW w:w="51" w:type="dxa"/>
+            <w:shd w:val="clear" w:color="auto" w:fill="auto"/>
+            <w:noWrap/>
+            <w:tcMar>
+              <w:top w:w="0" w:type="dxa"/>
+              <w:left w:w="0" w:type="dxa"/>
+              <w:bottom w:w="300" w:type="dxa"/>
+              <w:right w:w="0" w:type="dxa"/>
+            </w:tcMar>
+            <w:hideMark/>
+          </w:tcPr>
+          <w:p>
+            <w:pPr>
+              <w:spacing w:after="0" w:line="240" w:lineRule="auto"/>
+              <w:rPr>
+                <w:rFonts w:ascii="Arial" w:eastAsia="Times New Roman" w:hAnsi="Arial" w:cs="Arial"/>
+                <w:sz w:val="21"/>
+                <w:szCs w:val="21"/>
+                <w:lang w:eastAsia="en-GB"/>
+              </w:rPr>
+            </w:pPr>
+          </w:p>
+        </w:tc>
+      </w:tr>
+      <w:tr>
+        <w:trPr>
+          <w:trHeight w:val="750"/>
+        </w:trPr>
+        <w:tc>
+          <w:tcPr>
+            <w:tcW w:w="495" w:type="dxa"/>
+            <w:shd w:val="clear" w:color="auto" w:fill="auto"/>
+            <w:noWrap/>
+            <w:tcMar>
+              <w:top w:w="15" w:type="dxa"/>
+              <w:left w:w="300" w:type="dxa"/>
+              <w:bottom w:w="300" w:type="dxa"/>
+              <w:right w:w="0" w:type="dxa"/>
+            </w:tcMar>
+            <w:hideMark/>
+          </w:tcPr>
+          <w:p>
+            <w:pPr>
+              <w:spacing w:after="0" w:line="240" w:lineRule="auto"/>
+              <w:rPr>
+                <w:rFonts w:ascii="Times New Roman" w:eastAsia="Times New Roman" w:hAnsi="Times New Roman" w:cs="Times New Roman"/>
+                <w:sz w:val="24"/>
+                <w:szCs w:val="24"/>
+                <w:lang w:eastAsia="en-GB"/>
+              </w:rPr>
+            </w:pPr>
+            <w:r>
+              <w:rPr>
+                <w:rFonts w:ascii="Times New Roman" w:eastAsia="Times New Roman" w:hAnsi="Times New Roman" w:cs="Times New Roman"/>
+                <w:sz w:val="24"/>
+                <w:szCs w:val="24"/>
+                <w:lang w:eastAsia="en-GB"/>
+              </w:rPr>
+              <w:object w:dxaOrig="225" w:dyaOrig="225" w14:anchorId="585155DE">
+                <v:shape id="_x0000_i1089" type="#_x0000_t75" style="width:20.25pt;height:18pt" o:ole="">
+                  <v:imagedata r:id="rId5" o:title=""/>
+                </v:shape>
+                <w:control r:id="rId7" w:name="DefaultOcxName1" w:shapeid="_x0000_i1089"/>
+              </w:object>
+            </w:r>
+          </w:p>
+        </w:tc>
+        <w:tc>
+          <w:tcPr>
+            <w:tcW w:w="0" w:type="auto"/>
+            <w:shd w:val="clear" w:color="auto" w:fill="auto"/>
+            <w:tcMar>
+              <w:top w:w="0" w:type="dxa"/>
+              <w:left w:w="300" w:type="dxa"/>
+              <w:bottom w:w="300" w:type="dxa"/>
+              <w:right w:w="0" w:type="dxa"/>
+            </w:tcMar>
+            <w:hideMark/>
+          </w:tcPr>
+          <w:p>
+            <w:pPr>
+              <w:spacing w:after="0" w:line="315" w:lineRule="atLeast"/>
+              <w:rPr>
+                <w:rFonts w:ascii="Arial" w:eastAsia="Times New Roman" w:hAnsi="Arial" w:cs="Arial"/>
+                <w:sz w:val="21"/>
+                <w:szCs w:val="21"/>
+                <w:lang w:eastAsia="en-GB"/>
+              </w:rPr>
+            </w:pPr>
+            <w:r>
+              <w:rPr>
+                <w:rFonts w:ascii="Arial" w:eastAsia="Times New Roman" w:hAnsi="Arial" w:cs="Arial"/>
+                <w:sz w:val="21"/>
+                <w:szCs w:val="21"/>
+                <w:lang w:eastAsia="en-GB"/>
+              </w:rPr>
+              <w:t>1 point</w:t>
+            </w:r>
+          </w:p>
+          <w:p>
+            <w:pPr>
+              <w:spacing w:after="300" w:line="315" w:lineRule="atLeast"/>
+              <w:rPr>
+                <w:rFonts w:ascii="Arial" w:eastAsia="Times New Roman" w:hAnsi="Arial" w:cs="Arial"/>
+                <w:sz w:val="21"/>
+                <w:szCs w:val="21"/>
+                <w:lang w:eastAsia="en-GB"/>
+              </w:rPr>
+            </w:pPr>
+            <w:r>
+              <w:rPr>
+                <w:rFonts w:ascii="Arial" w:eastAsia="Times New Roman" w:hAnsi="Arial" w:cs="Arial"/>
+                <w:sz w:val="21"/>
+                <w:szCs w:val="21"/>
+                <w:lang w:eastAsia="en-GB"/>
+              </w:rPr>
+              <w:t>Yes</w:t>
+            </w:r>
+          </w:p>
+        </w:tc>
+        <w:tc>
+          <w:tcPr>
+            <w:tcW w:w="51" w:type="dxa"/>
+            <w:shd w:val="clear" w:color="auto" w:fill="auto"/>
+            <w:noWrap/>
+            <w:tcMar>
+              <w:top w:w="0" w:type="dxa"/>
+              <w:left w:w="0" w:type="dxa"/>
+              <w:bottom w:w="300" w:type="dxa"/>
+              <w:right w:w="0" w:type="dxa"/>
+            </w:tcMar>
+            <w:hideMark/>
+          </w:tcPr>
+          <w:p>
+            <w:pPr>
+              <w:spacing w:after="0" w:line="240" w:lineRule="auto"/>
+              <w:rPr>
+                <w:rFonts w:ascii="Arial" w:eastAsia="Times New Roman" w:hAnsi="Arial" w:cs="Arial"/>
+                <w:sz w:val="21"/>
+                <w:szCs w:val="21"/>
+                <w:lang w:eastAsia="en-GB"/>
+              </w:rPr>
+            </w:pPr>
+          </w:p>
+        </w:tc>
+      </w:tr>
+    </w:tbl>
+    <w:p>
+      <w:pPr>
+        <w:shd w:val="clear" w:color="auto" w:fill="FFFFFF"/>
+        <w:spacing w:after="300" w:line="315" w:lineRule="atLeast"/>
+        <w:rPr>
+          <w:rFonts w:ascii="Arial" w:eastAsia="Times New Roman" w:hAnsi="Arial" w:cs="Arial"/>
+          <w:color w:val="1F1F1F"/>
+          <w:sz w:val="21"/>
+          <w:szCs w:val="21"/>
+          <w:lang w:eastAsia="en-GB"/>
+        </w:rPr>
+      </w:pPr>
+      <w:r>
+        <w:rPr>
+          <w:rFonts w:ascii="Arial" w:eastAsia="Times New Roman" w:hAnsi="Arial" w:cs="Arial"/>
+          <w:color w:val="1F1F1F"/>
+          <w:sz w:val="21"/>
+          <w:szCs w:val="21"/>
+          <w:lang w:eastAsia="en-GB"/>
+        </w:rPr>
+        <w:t>Has your peer correctly performed the t-test for whether the intercept is equal to zero?</w:t>
+      </w:r>
+    </w:p>
+    <w:tbl>
+      <w:tblPr>
+        <w:tblW w:w="5151" w:type="dxa"/>
+        <w:tblCellMar>
+          <w:top w:w="15" w:type="dxa"/>
+          <w:left w:w="15" w:type="dxa"/>
+          <w:bottom w:w="15" w:type="dxa"/>
+          <w:right w:w="15" w:type="dxa"/>
+        </w:tblCellMar>
+        <w:tblLook w:val="04A0" w:firstRow="1" w:lastRow="0" w:firstColumn="1" w:lastColumn="0" w:noHBand="0" w:noVBand="1"/>
+      </w:tblPr>
+      <w:tblGrid>
+        <w:gridCol w:w="705"/>
+        <w:gridCol w:w="4379"/>
+        <w:gridCol w:w="67"/>
+      </w:tblGrid>
+      <w:tr>
+        <w:trPr>
+          <w:trHeight w:val="750"/>
+        </w:trPr>
+        <w:tc>
+          <w:tcPr>
+            <w:tcW w:w="495" w:type="dxa"/>
+            <w:shd w:val="clear" w:color="auto" w:fill="auto"/>
+            <w:noWrap/>
+            <w:tcMar>
+              <w:top w:w="15" w:type="dxa"/>
+              <w:left w:w="300" w:type="dxa"/>
+              <w:bottom w:w="300" w:type="dxa"/>
+              <w:right w:w="0" w:type="dxa"/>
+            </w:tcMar>
+            <w:hideMark/>
+          </w:tcPr>
+          <w:p>
+            <w:pPr>
+              <w:spacing w:before="240" w:after="0" w:line="240" w:lineRule="auto"/>
+              <w:rPr>
+                <w:rFonts w:ascii="Times New Roman" w:eastAsia="Times New Roman" w:hAnsi="Times New Roman" w:cs="Times New Roman"/>
+                <w:sz w:val="24"/>
+                <w:szCs w:val="24"/>
+                <w:lang w:eastAsia="en-GB"/>
+              </w:rPr>
+            </w:pPr>
+            <w:r>
+              <w:rPr>
+                <w:rFonts w:ascii="Times New Roman" w:eastAsia="Times New Roman" w:hAnsi="Times New Roman" w:cs="Times New Roman"/>
+                <w:sz w:val="24"/>
+                <w:szCs w:val="24"/>
+                <w:lang w:eastAsia="en-GB"/>
+              </w:rPr>
+              <w:object w:dxaOrig="225" w:dyaOrig="225" w14:anchorId="4357FC91">
+                <v:shape id="_x0000_i1088" type="#_x0000_t75" style="width:20.25pt;height:18pt" o:ole="">
+                  <v:imagedata r:id="rId5" o:title=""/>
+                </v:shape>
+                <w:control r:id="rId8" w:name="DefaultOcxName2" w:shapeid="_x0000_i1088"/>
+              </w:object>
+            </w:r>
+          </w:p>
+        </w:tc>
+        <w:tc>
+          <w:tcPr>
+            <w:tcW w:w="0" w:type="auto"/>
+            <w:shd w:val="clear" w:color="auto" w:fill="auto"/>
+            <w:tcMar>
+              <w:top w:w="0" w:type="dxa"/>
+              <w:left w:w="300" w:type="dxa"/>
+              <w:bottom w:w="300" w:type="dxa"/>
+              <w:right w:w="0" w:type="dxa"/>
+            </w:tcMar>
+            <w:hideMark/>
+          </w:tcPr>
+          <w:p>
+            <w:pPr>
+              <w:spacing w:before="240" w:after="0" w:line="315" w:lineRule="atLeast"/>
+              <w:rPr>
+                <w:rFonts w:ascii="Arial" w:eastAsia="Times New Roman" w:hAnsi="Arial" w:cs="Arial"/>
+                <w:sz w:val="21"/>
+                <w:szCs w:val="21"/>
+                <w:lang w:eastAsia="en-GB"/>
+              </w:rPr>
+            </w:pPr>
+            <w:r>
+              <w:rPr>
+                <w:rFonts w:ascii="Arial" w:eastAsia="Times New Roman" w:hAnsi="Arial" w:cs="Arial"/>
+                <w:sz w:val="21"/>
+                <w:szCs w:val="21"/>
+                <w:lang w:eastAsia="en-GB"/>
+              </w:rPr>
+              <w:t>0 points</w:t>
+            </w:r>
+          </w:p>
+          <w:p>
+            <w:pPr>
+              <w:spacing w:after="300" w:line="315" w:lineRule="atLeast"/>
+              <w:rPr>
+                <w:rFonts w:ascii="Arial" w:eastAsia="Times New Roman" w:hAnsi="Arial" w:cs="Arial"/>
+                <w:sz w:val="21"/>
+                <w:szCs w:val="21"/>
+                <w:lang w:eastAsia="en-GB"/>
+              </w:rPr>
+            </w:pPr>
+            <w:r>
+              <w:rPr>
+                <w:rFonts w:ascii="Arial" w:eastAsia="Times New Roman" w:hAnsi="Arial" w:cs="Arial"/>
+                <w:sz w:val="21"/>
+                <w:szCs w:val="21"/>
+                <w:lang w:eastAsia="en-GB"/>
+              </w:rPr>
+              <w:t>No</w:t>
+            </w:r>
+          </w:p>
+        </w:tc>
+        <w:tc>
+          <w:tcPr>
+            <w:tcW w:w="51" w:type="dxa"/>
+            <w:shd w:val="clear" w:color="auto" w:fill="auto"/>
+            <w:noWrap/>
+            <w:tcMar>
+              <w:top w:w="0" w:type="dxa"/>
+              <w:left w:w="0" w:type="dxa"/>
+              <w:bottom w:w="300" w:type="dxa"/>
+              <w:right w:w="0" w:type="dxa"/>
+            </w:tcMar>
+            <w:hideMark/>
+          </w:tcPr>
+          <w:p>
+            <w:pPr>
+              <w:spacing w:after="0" w:line="240" w:lineRule="auto"/>
+              <w:rPr>
+                <w:rFonts w:ascii="Arial" w:eastAsia="Times New Roman" w:hAnsi="Arial" w:cs="Arial"/>
+                <w:sz w:val="21"/>
+                <w:szCs w:val="21"/>
+                <w:lang w:eastAsia="en-GB"/>
+              </w:rPr>
+            </w:pPr>
+          </w:p>
+        </w:tc>
+      </w:tr>
+      <w:tr>
+        <w:trPr>
+          <w:trHeight w:val="750"/>
+        </w:trPr>
+        <w:tc>
+          <w:tcPr>
+            <w:tcW w:w="495" w:type="dxa"/>
+            <w:shd w:val="clear" w:color="auto" w:fill="auto"/>
+            <w:noWrap/>
+            <w:tcMar>
+              <w:top w:w="15" w:type="dxa"/>
+              <w:left w:w="300" w:type="dxa"/>
+              <w:bottom w:w="300" w:type="dxa"/>
+              <w:right w:w="0" w:type="dxa"/>
+            </w:tcMar>
+            <w:hideMark/>
+          </w:tcPr>
+          <w:p>
+            <w:pPr>
+              <w:spacing w:after="0" w:line="240" w:lineRule="auto"/>
+              <w:rPr>
+                <w:rFonts w:ascii="Times New Roman" w:eastAsia="Times New Roman" w:hAnsi="Times New Roman" w:cs="Times New Roman"/>
+                <w:sz w:val="24"/>
+                <w:szCs w:val="24"/>
+                <w:lang w:eastAsia="en-GB"/>
+              </w:rPr>
+            </w:pPr>
+            <w:r>
+              <w:rPr>
+                <w:rFonts w:ascii="Times New Roman" w:eastAsia="Times New Roman" w:hAnsi="Times New Roman" w:cs="Times New Roman"/>
+                <w:sz w:val="24"/>
+                <w:szCs w:val="24"/>
+                <w:lang w:eastAsia="en-GB"/>
+              </w:rPr>
+              <w:object w:dxaOrig="225" w:dyaOrig="225" w14:anchorId="21811521">
+                <v:shape id="_x0000_i1087" type="#_x0000_t75" style="width:20.25pt;height:18pt" o:ole="">
+                  <v:imagedata r:id="rId5" o:title=""/>
+                </v:shape>
+                <w:control r:id="rId9" w:name="DefaultOcxName3" w:shapeid="_x0000_i1087"/>
+              </w:object>
+            </w:r>
+          </w:p>
+        </w:tc>
+        <w:tc>
+          <w:tcPr>
+            <w:tcW w:w="0" w:type="auto"/>
+            <w:shd w:val="clear" w:color="auto" w:fill="auto"/>
+            <w:tcMar>
+              <w:top w:w="0" w:type="dxa"/>
+              <w:left w:w="300" w:type="dxa"/>
+              <w:bottom w:w="300" w:type="dxa"/>
+              <w:right w:w="0" w:type="dxa"/>
+            </w:tcMar>
+            <w:hideMark/>
+          </w:tcPr>
+          <w:p>
+            <w:pPr>
+              <w:spacing w:after="0" w:line="315" w:lineRule="atLeast"/>
+              <w:rPr>
+                <w:rFonts w:ascii="Arial" w:eastAsia="Times New Roman" w:hAnsi="Arial" w:cs="Arial"/>
+                <w:sz w:val="21"/>
+                <w:szCs w:val="21"/>
+                <w:lang w:eastAsia="en-GB"/>
+              </w:rPr>
+            </w:pPr>
+            <w:r>
+              <w:rPr>
+                <w:rFonts w:ascii="Arial" w:eastAsia="Times New Roman" w:hAnsi="Arial" w:cs="Arial"/>
+                <w:sz w:val="21"/>
+                <w:szCs w:val="21"/>
+                <w:lang w:eastAsia="en-GB"/>
+              </w:rPr>
+              <w:t>1 point</w:t>
+            </w:r>
+          </w:p>
+          <w:p>
+            <w:pPr>
+              <w:spacing w:after="300" w:line="315" w:lineRule="atLeast"/>
+              <w:rPr>
+                <w:rFonts w:ascii="Arial" w:eastAsia="Times New Roman" w:hAnsi="Arial" w:cs="Arial"/>
+                <w:sz w:val="21"/>
+                <w:szCs w:val="21"/>
+                <w:lang w:eastAsia="en-GB"/>
+              </w:rPr>
+            </w:pPr>
+            <w:r>
+              <w:rPr>
+                <w:rFonts w:ascii="Arial" w:eastAsia="Times New Roman" w:hAnsi="Arial" w:cs="Arial"/>
+                <w:sz w:val="21"/>
+                <w:szCs w:val="21"/>
+                <w:lang w:eastAsia="en-GB"/>
+              </w:rPr>
+              <w:t>Yes</w:t>
+            </w:r>
+          </w:p>
+        </w:tc>
+        <w:tc>
+          <w:tcPr>
+            <w:tcW w:w="51" w:type="dxa"/>
+            <w:shd w:val="clear" w:color="auto" w:fill="auto"/>
+            <w:noWrap/>
+            <w:tcMar>
+              <w:top w:w="0" w:type="dxa"/>
+              <w:left w:w="0" w:type="dxa"/>
+              <w:bottom w:w="300" w:type="dxa"/>
+              <w:right w:w="0" w:type="dxa"/>
+            </w:tcMar>
+            <w:hideMark/>
+          </w:tcPr>
+          <w:p>
+            <w:pPr>
+              <w:spacing w:after="0" w:line="240" w:lineRule="auto"/>
+              <w:rPr>
+                <w:rFonts w:ascii="Arial" w:eastAsia="Times New Roman" w:hAnsi="Arial" w:cs="Arial"/>
+                <w:sz w:val="21"/>
+                <w:szCs w:val="21"/>
+                <w:lang w:eastAsia="en-GB"/>
+              </w:rPr>
+            </w:pPr>
+          </w:p>
+        </w:tc>
+      </w:tr>
+    </w:tbl>
+    <w:p>
+      <w:pPr>
+        <w:shd w:val="clear" w:color="auto" w:fill="FFFFFF"/>
+        <w:spacing w:after="300" w:line="315" w:lineRule="atLeast"/>
+        <w:rPr>
+          <w:rFonts w:ascii="Arial" w:eastAsia="Times New Roman" w:hAnsi="Arial" w:cs="Arial"/>
+          <w:color w:val="1F1F1F"/>
+          <w:sz w:val="21"/>
+          <w:szCs w:val="21"/>
+          <w:lang w:eastAsia="en-GB"/>
+        </w:rPr>
+      </w:pPr>
+      <w:proofErr w:type="gramStart"/>
+      <w:r>
+        <w:rPr>
+          <w:rFonts w:ascii="Arial" w:eastAsia="Times New Roman" w:hAnsi="Arial" w:cs="Arial"/>
+          <w:color w:val="1F1F1F"/>
+          <w:sz w:val="21"/>
+          <w:szCs w:val="21"/>
+          <w:lang w:eastAsia="en-GB"/>
+        </w:rPr>
+        <w:t>Has</w:t>
+      </w:r>
+      <w:proofErr w:type="gramEnd"/>
+      <w:r>
+        <w:rPr>
+          <w:rFonts w:ascii="Arial" w:eastAsia="Times New Roman" w:hAnsi="Arial" w:cs="Arial"/>
+          <w:color w:val="1F1F1F"/>
+          <w:sz w:val="21"/>
+          <w:szCs w:val="21"/>
+          <w:lang w:eastAsia="en-GB"/>
+        </w:rPr>
+        <w:t xml:space="preserve"> </w:t>
+      </w:r>
+      <w:proofErr w:type="spellStart"/>
+      <w:r>
+        <w:rPr>
+          <w:rFonts w:ascii="Arial" w:eastAsia="Times New Roman" w:hAnsi="Arial" w:cs="Arial"/>
+          <w:color w:val="1F1F1F"/>
+          <w:sz w:val="21"/>
+          <w:szCs w:val="21"/>
+          <w:lang w:eastAsia="en-GB"/>
+        </w:rPr>
+        <w:t>you</w:t>
+      </w:r>
+      <w:proofErr w:type="spellEnd"/>
+      <w:r>
+        <w:rPr>
+          <w:rFonts w:ascii="Arial" w:eastAsia="Times New Roman" w:hAnsi="Arial" w:cs="Arial"/>
+          <w:color w:val="1F1F1F"/>
+          <w:sz w:val="21"/>
+          <w:szCs w:val="21"/>
+          <w:lang w:eastAsia="en-GB"/>
+        </w:rPr>
+        <w:t xml:space="preserve"> peers tested the hypothesis that the intercept is equal to zero and that that the beta coefficient is equal to 1?</w:t>
+      </w:r>
+    </w:p>
+    <w:tbl>
+      <w:tblPr>
+        <w:tblW w:w="5151" w:type="dxa"/>
+        <w:tblCellMar>
+          <w:top w:w="15" w:type="dxa"/>
+          <w:left w:w="15" w:type="dxa"/>
+          <w:bottom w:w="15" w:type="dxa"/>
+          <w:right w:w="15" w:type="dxa"/>
+        </w:tblCellMar>
+        <w:tblLook w:val="04A0" w:firstRow="1" w:lastRow="0" w:firstColumn="1" w:lastColumn="0" w:noHBand="0" w:noVBand="1"/>
+      </w:tblPr>
+      <w:tblGrid>
+        <w:gridCol w:w="705"/>
+        <w:gridCol w:w="4379"/>
+        <w:gridCol w:w="67"/>
+      </w:tblGrid>
+      <w:tr>
+        <w:trPr>
+          <w:trHeight w:val="750"/>
+        </w:trPr>
+        <w:tc>
+          <w:tcPr>
+            <w:tcW w:w="495" w:type="dxa"/>
+            <w:shd w:val="clear" w:color="auto" w:fill="auto"/>
+            <w:noWrap/>
+            <w:tcMar>
+              <w:top w:w="15" w:type="dxa"/>
+              <w:left w:w="300" w:type="dxa"/>
+              <w:bottom w:w="300" w:type="dxa"/>
+              <w:right w:w="0" w:type="dxa"/>
+            </w:tcMar>
+            <w:hideMark/>
+          </w:tcPr>
+          <w:p>
+            <w:pPr>
+              <w:spacing w:before="240" w:after="0" w:line="240" w:lineRule="auto"/>
+              <w:rPr>
+                <w:rFonts w:ascii="Times New Roman" w:eastAsia="Times New Roman" w:hAnsi="Times New Roman" w:cs="Times New Roman"/>
+                <w:sz w:val="24"/>
+                <w:szCs w:val="24"/>
+                <w:lang w:eastAsia="en-GB"/>
+              </w:rPr>
+            </w:pPr>
+            <w:r>
+              <w:rPr>
+                <w:rFonts w:ascii="Times New Roman" w:eastAsia="Times New Roman" w:hAnsi="Times New Roman" w:cs="Times New Roman"/>
+                <w:sz w:val="24"/>
+                <w:szCs w:val="24"/>
+                <w:lang w:eastAsia="en-GB"/>
+              </w:rPr>
+              <w:object w:dxaOrig="225" w:dyaOrig="225" w14:anchorId="70144D48">
+                <v:shape id="_x0000_i1086" type="#_x0000_t75" style="width:20.25pt;height:18pt" o:ole="">
+                  <v:imagedata r:id="rId5" o:title=""/>
+                </v:shape>
+                <w:control r:id="rId10" w:name="DefaultOcxName4" w:shapeid="_x0000_i1086"/>
+              </w:object>
+            </w:r>
+          </w:p>
+        </w:tc>
+        <w:tc>
+          <w:tcPr>
+            <w:tcW w:w="0" w:type="auto"/>
+            <w:shd w:val="clear" w:color="auto" w:fill="auto"/>
+            <w:tcMar>
+              <w:top w:w="0" w:type="dxa"/>
+              <w:left w:w="300" w:type="dxa"/>
+              <w:bottom w:w="300" w:type="dxa"/>
+              <w:right w:w="0" w:type="dxa"/>
+            </w:tcMar>
+            <w:hideMark/>
+          </w:tcPr>
+          <w:p>
+            <w:pPr>
+              <w:spacing w:before="240" w:after="0" w:line="315" w:lineRule="atLeast"/>
+              <w:rPr>
+                <w:rFonts w:ascii="Arial" w:eastAsia="Times New Roman" w:hAnsi="Arial" w:cs="Arial"/>
+                <w:sz w:val="21"/>
+                <w:szCs w:val="21"/>
+                <w:lang w:eastAsia="en-GB"/>
+              </w:rPr>
+            </w:pPr>
+            <w:r>
+              <w:rPr>
+                <w:rFonts w:ascii="Arial" w:eastAsia="Times New Roman" w:hAnsi="Arial" w:cs="Arial"/>
+                <w:sz w:val="21"/>
+                <w:szCs w:val="21"/>
+                <w:lang w:eastAsia="en-GB"/>
+              </w:rPr>
+              <w:t>0 points</w:t>
+            </w:r>
+          </w:p>
+          <w:p>
+            <w:pPr>
+              <w:spacing w:after="300" w:line="315" w:lineRule="atLeast"/>
+              <w:rPr>
+                <w:rFonts w:ascii="Arial" w:eastAsia="Times New Roman" w:hAnsi="Arial" w:cs="Arial"/>
+                <w:sz w:val="21"/>
+                <w:szCs w:val="21"/>
+                <w:lang w:eastAsia="en-GB"/>
+              </w:rPr>
+            </w:pPr>
+            <w:r>
+              <w:rPr>
+                <w:rFonts w:ascii="Arial" w:eastAsia="Times New Roman" w:hAnsi="Arial" w:cs="Arial"/>
+                <w:sz w:val="21"/>
+                <w:szCs w:val="21"/>
+                <w:lang w:eastAsia="en-GB"/>
+              </w:rPr>
+              <w:t>No</w:t>
+            </w:r>
+          </w:p>
+        </w:tc>
+        <w:tc>
+          <w:tcPr>
+            <w:tcW w:w="51" w:type="dxa"/>
+            <w:shd w:val="clear" w:color="auto" w:fill="auto"/>
+            <w:noWrap/>
+            <w:tcMar>
+              <w:top w:w="0" w:type="dxa"/>
+              <w:left w:w="0" w:type="dxa"/>
+              <w:bottom w:w="300" w:type="dxa"/>
+              <w:right w:w="0" w:type="dxa"/>
+            </w:tcMar>
+            <w:hideMark/>
+          </w:tcPr>
+          <w:p>
+            <w:pPr>
+              <w:spacing w:after="0" w:line="240" w:lineRule="auto"/>
+              <w:rPr>
+                <w:rFonts w:ascii="Arial" w:eastAsia="Times New Roman" w:hAnsi="Arial" w:cs="Arial"/>
+                <w:sz w:val="21"/>
+                <w:szCs w:val="21"/>
+                <w:lang w:eastAsia="en-GB"/>
+              </w:rPr>
+            </w:pPr>
+          </w:p>
+        </w:tc>
+      </w:tr>
+      <w:tr>
+        <w:trPr>
+          <w:trHeight w:val="750"/>
+        </w:trPr>
+        <w:tc>
+          <w:tcPr>
+            <w:tcW w:w="495" w:type="dxa"/>
+            <w:shd w:val="clear" w:color="auto" w:fill="auto"/>
+            <w:noWrap/>
+            <w:tcMar>
+              <w:top w:w="15" w:type="dxa"/>
+              <w:left w:w="300" w:type="dxa"/>
+              <w:bottom w:w="300" w:type="dxa"/>
+              <w:right w:w="0" w:type="dxa"/>
+            </w:tcMar>
+            <w:hideMark/>
+          </w:tcPr>
+          <w:p>
+            <w:pPr>
+              <w:spacing w:after="0" w:line="240" w:lineRule="auto"/>
+              <w:rPr>
+                <w:rFonts w:ascii="Times New Roman" w:eastAsia="Times New Roman" w:hAnsi="Times New Roman" w:cs="Times New Roman"/>
+                <w:sz w:val="24"/>
+                <w:szCs w:val="24"/>
+                <w:lang w:eastAsia="en-GB"/>
+              </w:rPr>
+            </w:pPr>
+            <w:r>
+              <w:rPr>
+                <w:rFonts w:ascii="Times New Roman" w:eastAsia="Times New Roman" w:hAnsi="Times New Roman" w:cs="Times New Roman"/>
+                <w:sz w:val="24"/>
+                <w:szCs w:val="24"/>
+                <w:lang w:eastAsia="en-GB"/>
+              </w:rPr>
+              <w:object w:dxaOrig="225" w:dyaOrig="225" w14:anchorId="55E5A922">
+                <v:shape id="_x0000_i1085" type="#_x0000_t75" style="width:20.25pt;height:18pt" o:ole="">
+                  <v:imagedata r:id="rId5" o:title=""/>
+                </v:shape>
+                <w:control r:id="rId11" w:name="DefaultOcxName5" w:shapeid="_x0000_i1085"/>
+              </w:object>
+            </w:r>
+          </w:p>
+        </w:tc>
+        <w:tc>
+          <w:tcPr>
+            <w:tcW w:w="0" w:type="auto"/>
+            <w:shd w:val="clear" w:color="auto" w:fill="auto"/>
+            <w:tcMar>
+              <w:top w:w="0" w:type="dxa"/>
+              <w:left w:w="300" w:type="dxa"/>
+              <w:bottom w:w="300" w:type="dxa"/>
+              <w:right w:w="0" w:type="dxa"/>
+            </w:tcMar>
+            <w:hideMark/>
+          </w:tcPr>
+          <w:p>
+            <w:pPr>
+              <w:spacing w:after="0" w:line="315" w:lineRule="atLeast"/>
+              <w:rPr>
+                <w:rFonts w:ascii="Arial" w:eastAsia="Times New Roman" w:hAnsi="Arial" w:cs="Arial"/>
+                <w:sz w:val="21"/>
+                <w:szCs w:val="21"/>
+                <w:lang w:eastAsia="en-GB"/>
+              </w:rPr>
+            </w:pPr>
+            <w:r>
+              <w:rPr>
+                <w:rFonts w:ascii="Arial" w:eastAsia="Times New Roman" w:hAnsi="Arial" w:cs="Arial"/>
+                <w:sz w:val="21"/>
+                <w:szCs w:val="21"/>
+                <w:lang w:eastAsia="en-GB"/>
+              </w:rPr>
+              <w:t>1 point</w:t>
+            </w:r>
+          </w:p>
+          <w:p>
+            <w:pPr>
+              <w:spacing w:after="300" w:line="315" w:lineRule="atLeast"/>
+              <w:rPr>
+                <w:rFonts w:ascii="Arial" w:eastAsia="Times New Roman" w:hAnsi="Arial" w:cs="Arial"/>
+                <w:sz w:val="21"/>
+                <w:szCs w:val="21"/>
+                <w:lang w:eastAsia="en-GB"/>
+              </w:rPr>
+            </w:pPr>
+            <w:r>
+              <w:rPr>
+                <w:rFonts w:ascii="Arial" w:eastAsia="Times New Roman" w:hAnsi="Arial" w:cs="Arial"/>
+                <w:sz w:val="21"/>
+                <w:szCs w:val="21"/>
+                <w:lang w:eastAsia="en-GB"/>
+              </w:rPr>
+              <w:t>Yes</w:t>
+            </w:r>
+          </w:p>
+        </w:tc>
+        <w:tc>
+          <w:tcPr>
+            <w:tcW w:w="51" w:type="dxa"/>
+            <w:shd w:val="clear" w:color="auto" w:fill="auto"/>
+            <w:noWrap/>
+            <w:tcMar>
+              <w:top w:w="0" w:type="dxa"/>
+              <w:left w:w="0" w:type="dxa"/>
+              <w:bottom w:w="300" w:type="dxa"/>
+              <w:right w:w="0" w:type="dxa"/>
+            </w:tcMar>
+            <w:hideMark/>
+          </w:tcPr>
+          <w:p>
+            <w:pPr>
+              <w:spacing w:after="0" w:line="240" w:lineRule="auto"/>
+              <w:rPr>
+                <w:rFonts w:ascii="Arial" w:eastAsia="Times New Roman" w:hAnsi="Arial" w:cs="Arial"/>
+                <w:sz w:val="21"/>
+                <w:szCs w:val="21"/>
+                <w:lang w:eastAsia="en-GB"/>
+              </w:rPr>
+            </w:pPr>
+          </w:p>
+        </w:tc>
+      </w:tr>
+    </w:tbl>
+    <w:p>
+      <w:pPr>
+        <w:shd w:val="clear" w:color="auto" w:fill="FFFFFF"/>
+        <w:spacing w:after="300" w:line="315" w:lineRule="atLeast"/>
+        <w:rPr>
+          <w:rFonts w:ascii="Arial" w:eastAsia="Times New Roman" w:hAnsi="Arial" w:cs="Arial"/>
+          <w:color w:val="1F1F1F"/>
+          <w:sz w:val="21"/>
+          <w:szCs w:val="21"/>
+          <w:lang w:eastAsia="en-GB"/>
+        </w:rPr>
+      </w:pPr>
+      <w:r>
+        <w:rPr>
+          <w:rFonts w:ascii="Arial" w:eastAsia="Times New Roman" w:hAnsi="Arial" w:cs="Arial"/>
+          <w:color w:val="1F1F1F"/>
+          <w:sz w:val="21"/>
+          <w:szCs w:val="21"/>
+          <w:lang w:eastAsia="en-GB"/>
+        </w:rPr>
+        <w:t>Has your peer performed the test with the F test?</w:t>
+      </w:r>
+    </w:p>
+    <w:tbl>
+      <w:tblPr>
+        <w:tblW w:w="5151" w:type="dxa"/>
+        <w:tblCellMar>
+          <w:top w:w="15" w:type="dxa"/>
+          <w:left w:w="15" w:type="dxa"/>
+          <w:bottom w:w="15" w:type="dxa"/>
+          <w:right w:w="15" w:type="dxa"/>
+        </w:tblCellMar>
+        <w:tblLook w:val="04A0" w:firstRow="1" w:lastRow="0" w:firstColumn="1" w:lastColumn="0" w:noHBand="0" w:noVBand="1"/>
+      </w:tblPr>
+      <w:tblGrid>
+        <w:gridCol w:w="705"/>
+        <w:gridCol w:w="4379"/>
+        <w:gridCol w:w="67"/>
+      </w:tblGrid>
+      <w:tr>
+        <w:trPr>
+          <w:trHeight w:val="750"/>
+        </w:trPr>
+        <w:tc>
+          <w:tcPr>
+            <w:tcW w:w="495" w:type="dxa"/>
+            <w:shd w:val="clear" w:color="auto" w:fill="auto"/>
+            <w:noWrap/>
+            <w:tcMar>
+              <w:top w:w="15" w:type="dxa"/>
+              <w:left w:w="300" w:type="dxa"/>
+              <w:bottom w:w="300" w:type="dxa"/>
+              <w:right w:w="0" w:type="dxa"/>
+            </w:tcMar>
+            <w:hideMark/>
+          </w:tcPr>
+          <w:p>
+            <w:pPr>
+              <w:spacing w:before="240" w:after="0" w:line="240" w:lineRule="auto"/>
+              <w:rPr>
+                <w:rFonts w:ascii="Times New Roman" w:eastAsia="Times New Roman" w:hAnsi="Times New Roman" w:cs="Times New Roman"/>
+                <w:sz w:val="24"/>
+                <w:szCs w:val="24"/>
+                <w:lang w:eastAsia="en-GB"/>
+              </w:rPr>
+            </w:pPr>
+            <w:r>
+              <w:rPr>
+                <w:rFonts w:ascii="Times New Roman" w:eastAsia="Times New Roman" w:hAnsi="Times New Roman" w:cs="Times New Roman"/>
+                <w:sz w:val="24"/>
+                <w:szCs w:val="24"/>
+                <w:lang w:eastAsia="en-GB"/>
+              </w:rPr>
+              <w:object w:dxaOrig="225" w:dyaOrig="225" w14:anchorId="66965F6E">
+                <v:shape id="_x0000_i1084" type="#_x0000_t75" style="width:20.25pt;height:18pt" o:ole="">
+                  <v:imagedata r:id="rId5" o:title=""/>
+                </v:shape>
+                <w:control r:id="rId12" w:name="DefaultOcxName6" w:shapeid="_x0000_i1084"/>
+              </w:object>
+            </w:r>
+          </w:p>
+        </w:tc>
+        <w:tc>
+          <w:tcPr>
+            <w:tcW w:w="0" w:type="auto"/>
+            <w:shd w:val="clear" w:color="auto" w:fill="auto"/>
+            <w:tcMar>
+              <w:top w:w="0" w:type="dxa"/>
+              <w:left w:w="300" w:type="dxa"/>
+              <w:bottom w:w="300" w:type="dxa"/>
+              <w:right w:w="0" w:type="dxa"/>
+            </w:tcMar>
+            <w:hideMark/>
+          </w:tcPr>
+          <w:p>
+            <w:pPr>
+              <w:spacing w:before="240" w:after="0" w:line="315" w:lineRule="atLeast"/>
+              <w:rPr>
+                <w:rFonts w:ascii="Arial" w:eastAsia="Times New Roman" w:hAnsi="Arial" w:cs="Arial"/>
+                <w:sz w:val="21"/>
+                <w:szCs w:val="21"/>
+                <w:lang w:eastAsia="en-GB"/>
+              </w:rPr>
+            </w:pPr>
+            <w:r>
+              <w:rPr>
+                <w:rFonts w:ascii="Arial" w:eastAsia="Times New Roman" w:hAnsi="Arial" w:cs="Arial"/>
+                <w:sz w:val="21"/>
+                <w:szCs w:val="21"/>
+                <w:lang w:eastAsia="en-GB"/>
+              </w:rPr>
+              <w:t>0 points</w:t>
+            </w:r>
+          </w:p>
+          <w:p>
+            <w:pPr>
+              <w:spacing w:after="300" w:line="315" w:lineRule="atLeast"/>
+              <w:rPr>
+                <w:rFonts w:ascii="Arial" w:eastAsia="Times New Roman" w:hAnsi="Arial" w:cs="Arial"/>
+                <w:sz w:val="21"/>
+                <w:szCs w:val="21"/>
+                <w:lang w:eastAsia="en-GB"/>
+              </w:rPr>
+            </w:pPr>
+            <w:r>
+              <w:rPr>
+                <w:rFonts w:ascii="Arial" w:eastAsia="Times New Roman" w:hAnsi="Arial" w:cs="Arial"/>
+                <w:sz w:val="21"/>
+                <w:szCs w:val="21"/>
+                <w:lang w:eastAsia="en-GB"/>
+              </w:rPr>
+              <w:t>No</w:t>
+            </w:r>
+          </w:p>
+        </w:tc>
+        <w:tc>
+          <w:tcPr>
+            <w:tcW w:w="51" w:type="dxa"/>
+            <w:shd w:val="clear" w:color="auto" w:fill="auto"/>
+            <w:noWrap/>
+            <w:tcMar>
+              <w:top w:w="0" w:type="dxa"/>
+              <w:left w:w="0" w:type="dxa"/>
+              <w:bottom w:w="300" w:type="dxa"/>
+              <w:right w:w="0" w:type="dxa"/>
+            </w:tcMar>
+            <w:hideMark/>
+          </w:tcPr>
+          <w:p>
+            <w:pPr>
+              <w:spacing w:after="0" w:line="240" w:lineRule="auto"/>
+              <w:rPr>
+                <w:rFonts w:ascii="Arial" w:eastAsia="Times New Roman" w:hAnsi="Arial" w:cs="Arial"/>
+                <w:sz w:val="21"/>
+                <w:szCs w:val="21"/>
+                <w:lang w:eastAsia="en-GB"/>
+              </w:rPr>
+            </w:pPr>
+          </w:p>
+        </w:tc>
+      </w:tr>
+      <w:tr>
+        <w:trPr>
+          <w:trHeight w:val="750"/>
+        </w:trPr>
+        <w:tc>
+          <w:tcPr>
+            <w:tcW w:w="495" w:type="dxa"/>
+            <w:shd w:val="clear" w:color="auto" w:fill="auto"/>
+            <w:noWrap/>
+            <w:tcMar>
+              <w:top w:w="15" w:type="dxa"/>
+              <w:left w:w="300" w:type="dxa"/>
+              <w:bottom w:w="300" w:type="dxa"/>
+              <w:right w:w="0" w:type="dxa"/>
+            </w:tcMar>
+            <w:hideMark/>
+          </w:tcPr>
+          <w:p>
+            <w:pPr>
+              <w:spacing w:after="0" w:line="240" w:lineRule="auto"/>
+              <w:rPr>
+                <w:rFonts w:ascii="Times New Roman" w:eastAsia="Times New Roman" w:hAnsi="Times New Roman" w:cs="Times New Roman"/>
+                <w:sz w:val="24"/>
+                <w:szCs w:val="24"/>
+                <w:lang w:eastAsia="en-GB"/>
+              </w:rPr>
+            </w:pPr>
+            <w:r>
+              <w:rPr>
+                <w:rFonts w:ascii="Times New Roman" w:eastAsia="Times New Roman" w:hAnsi="Times New Roman" w:cs="Times New Roman"/>
+                <w:sz w:val="24"/>
+                <w:szCs w:val="24"/>
+                <w:lang w:eastAsia="en-GB"/>
+              </w:rPr>
+              <w:object w:dxaOrig="225" w:dyaOrig="225" w14:anchorId="31D7F63F">
+                <v:shape id="_x0000_i1083" type="#_x0000_t75" style="width:20.25pt;height:18pt" o:ole="">
+                  <v:imagedata r:id="rId5" o:title=""/>
+                </v:shape>
+                <w:control r:id="rId13" w:name="DefaultOcxName7" w:shapeid="_x0000_i1083"/>
+              </w:object>
+            </w:r>
+          </w:p>
+        </w:tc>
+        <w:tc>
+          <w:tcPr>
+            <w:tcW w:w="0" w:type="auto"/>
+            <w:shd w:val="clear" w:color="auto" w:fill="auto"/>
+            <w:tcMar>
+              <w:top w:w="0" w:type="dxa"/>
+              <w:left w:w="300" w:type="dxa"/>
+              <w:bottom w:w="300" w:type="dxa"/>
+              <w:right w:w="0" w:type="dxa"/>
+            </w:tcMar>
+            <w:hideMark/>
+          </w:tcPr>
+          <w:p>
+            <w:pPr>
+              <w:spacing w:after="0" w:line="315" w:lineRule="atLeast"/>
+              <w:rPr>
+                <w:rFonts w:ascii="Arial" w:eastAsia="Times New Roman" w:hAnsi="Arial" w:cs="Arial"/>
+                <w:sz w:val="21"/>
+                <w:szCs w:val="21"/>
+                <w:lang w:eastAsia="en-GB"/>
+              </w:rPr>
+            </w:pPr>
+            <w:r>
+              <w:rPr>
+                <w:rFonts w:ascii="Arial" w:eastAsia="Times New Roman" w:hAnsi="Arial" w:cs="Arial"/>
+                <w:sz w:val="21"/>
+                <w:szCs w:val="21"/>
+                <w:lang w:eastAsia="en-GB"/>
+              </w:rPr>
+              <w:t>1 point</w:t>
+            </w:r>
+          </w:p>
+          <w:p>
+            <w:pPr>
+              <w:spacing w:after="300" w:line="315" w:lineRule="atLeast"/>
+              <w:rPr>
+                <w:rFonts w:ascii="Arial" w:eastAsia="Times New Roman" w:hAnsi="Arial" w:cs="Arial"/>
+                <w:sz w:val="21"/>
+                <w:szCs w:val="21"/>
+                <w:lang w:eastAsia="en-GB"/>
+              </w:rPr>
+            </w:pPr>
+            <w:r>
+              <w:rPr>
+                <w:rFonts w:ascii="Arial" w:eastAsia="Times New Roman" w:hAnsi="Arial" w:cs="Arial"/>
+                <w:sz w:val="21"/>
+                <w:szCs w:val="21"/>
+                <w:lang w:eastAsia="en-GB"/>
+              </w:rPr>
+              <w:lastRenderedPageBreak/>
+              <w:t>Yes</w:t>
+            </w:r>
+          </w:p>
+        </w:tc>
+        <w:tc>
+          <w:tcPr>
+            <w:tcW w:w="51" w:type="dxa"/>
+            <w:shd w:val="clear" w:color="auto" w:fill="auto"/>
+            <w:noWrap/>
+            <w:tcMar>
+              <w:top w:w="0" w:type="dxa"/>
+              <w:left w:w="0" w:type="dxa"/>
+              <w:bottom w:w="300" w:type="dxa"/>
+              <w:right w:w="0" w:type="dxa"/>
+            </w:tcMar>
+            <w:hideMark/>
+          </w:tcPr>
+          <w:p>
+            <w:pPr>
+              <w:spacing w:after="0" w:line="240" w:lineRule="auto"/>
+              <w:rPr>
+                <w:rFonts w:ascii="Arial" w:eastAsia="Times New Roman" w:hAnsi="Arial" w:cs="Arial"/>
+                <w:sz w:val="21"/>
+                <w:szCs w:val="21"/>
+                <w:lang w:eastAsia="en-GB"/>
+              </w:rPr>
+            </w:pPr>
+          </w:p>
+        </w:tc>
+      </w:tr>
+    </w:tbl>
+    <w:p>
+      <w:pPr>
+        <w:shd w:val="clear" w:color="auto" w:fill="FFFFFF"/>
+        <w:spacing w:after="300" w:line="315" w:lineRule="atLeast"/>
+        <w:rPr>
+          <w:rFonts w:ascii="Arial" w:eastAsia="Times New Roman" w:hAnsi="Arial" w:cs="Arial"/>
+          <w:color w:val="1F1F1F"/>
+          <w:sz w:val="21"/>
+          <w:szCs w:val="21"/>
+          <w:lang w:eastAsia="en-GB"/>
+        </w:rPr>
+      </w:pPr>
+      <w:r>
+        <w:rPr>
+          <w:rFonts w:ascii="Arial" w:eastAsia="Times New Roman" w:hAnsi="Arial" w:cs="Arial"/>
+          <w:color w:val="1F1F1F"/>
+          <w:sz w:val="21"/>
+          <w:szCs w:val="21"/>
+          <w:lang w:eastAsia="en-GB"/>
+        </w:rPr>
+        <w:t>Has your peer correctly performed the F-test?</w:t>
+      </w:r>
+    </w:p>
+    <w:tbl>
+      <w:tblPr>
+        <w:tblW w:w="5151" w:type="dxa"/>
+        <w:tblCellMar>
+          <w:top w:w="15" w:type="dxa"/>
+          <w:left w:w="15" w:type="dxa"/>
+          <w:bottom w:w="15" w:type="dxa"/>
+          <w:right w:w="15" w:type="dxa"/>
+        </w:tblCellMar>
+        <w:tblLook w:val="04A0" w:firstRow="1" w:lastRow="0" w:firstColumn="1" w:lastColumn="0" w:noHBand="0" w:noVBand="1"/>
+      </w:tblPr>
+      <w:tblGrid>
+        <w:gridCol w:w="705"/>
+        <w:gridCol w:w="4379"/>
+        <w:gridCol w:w="67"/>
+      </w:tblGrid>
+      <w:tr>
+        <w:trPr>
+          <w:trHeight w:val="750"/>
+        </w:trPr>
+        <w:tc>
+          <w:tcPr>
+            <w:tcW w:w="495" w:type="dxa"/>
+            <w:shd w:val="clear" w:color="auto" w:fill="auto"/>
+            <w:noWrap/>
+            <w:tcMar>
+              <w:top w:w="15" w:type="dxa"/>
+              <w:left w:w="300" w:type="dxa"/>
+              <w:bottom w:w="300" w:type="dxa"/>
+              <w:right w:w="0" w:type="dxa"/>
+            </w:tcMar>
+            <w:hideMark/>
+          </w:tcPr>
+          <w:p>
+            <w:pPr>
+              <w:spacing w:before="240" w:after="0" w:line="240" w:lineRule="auto"/>
+              <w:rPr>
+                <w:rFonts w:ascii="Times New Roman" w:eastAsia="Times New Roman" w:hAnsi="Times New Roman" w:cs="Times New Roman"/>
+                <w:sz w:val="24"/>
+                <w:szCs w:val="24"/>
+                <w:lang w:eastAsia="en-GB"/>
+              </w:rPr>
+            </w:pPr>
+            <w:r>
+              <w:rPr>
+                <w:rFonts w:ascii="Times New Roman" w:eastAsia="Times New Roman" w:hAnsi="Times New Roman" w:cs="Times New Roman"/>
+                <w:sz w:val="24"/>
+                <w:szCs w:val="24"/>
+                <w:lang w:eastAsia="en-GB"/>
+              </w:rPr>
+              <w:object w:dxaOrig="225" w:dyaOrig="225" w14:anchorId="450EAF52">
+                <v:shape id="_x0000_i1082" type="#_x0000_t75" style="width:20.25pt;height:18pt" o:ole="">
+                  <v:imagedata r:id="rId5" o:title=""/>
+                </v:shape>
+                <w:control r:id="rId14" w:name="DefaultOcxName8" w:shapeid="_x0000_i1082"/>
+              </w:object>
+            </w:r>
+          </w:p>
+        </w:tc>
+        <w:tc>
+          <w:tcPr>
+            <w:tcW w:w="0" w:type="auto"/>
+            <w:shd w:val="clear" w:color="auto" w:fill="auto"/>
+            <w:tcMar>
+              <w:top w:w="0" w:type="dxa"/>
+              <w:left w:w="300" w:type="dxa"/>
+              <w:bottom w:w="300" w:type="dxa"/>
+              <w:right w:w="0" w:type="dxa"/>
+            </w:tcMar>
+            <w:hideMark/>
+          </w:tcPr>
+          <w:p>
+            <w:pPr>
+              <w:spacing w:before="240" w:after="0" w:line="315" w:lineRule="atLeast"/>
+              <w:rPr>
+                <w:rFonts w:ascii="Arial" w:eastAsia="Times New Roman" w:hAnsi="Arial" w:cs="Arial"/>
+                <w:sz w:val="21"/>
+                <w:szCs w:val="21"/>
+                <w:lang w:eastAsia="en-GB"/>
+              </w:rPr>
+            </w:pPr>
+            <w:r>
+              <w:rPr>
+                <w:rFonts w:ascii="Arial" w:eastAsia="Times New Roman" w:hAnsi="Arial" w:cs="Arial"/>
+                <w:sz w:val="21"/>
+                <w:szCs w:val="21"/>
+                <w:lang w:eastAsia="en-GB"/>
+              </w:rPr>
+              <w:t>0 points</w:t>
+            </w:r>
+          </w:p>
+          <w:p>
+            <w:pPr>
+              <w:spacing w:after="300" w:line="315" w:lineRule="atLeast"/>
+              <w:rPr>
+                <w:rFonts w:ascii="Arial" w:eastAsia="Times New Roman" w:hAnsi="Arial" w:cs="Arial"/>
+                <w:sz w:val="21"/>
+                <w:szCs w:val="21"/>
+                <w:lang w:eastAsia="en-GB"/>
+              </w:rPr>
+            </w:pPr>
+            <w:r>
+              <w:rPr>
+                <w:rFonts w:ascii="Arial" w:eastAsia="Times New Roman" w:hAnsi="Arial" w:cs="Arial"/>
+                <w:sz w:val="21"/>
+                <w:szCs w:val="21"/>
+                <w:lang w:eastAsia="en-GB"/>
+              </w:rPr>
+              <w:t>No</w:t>
+            </w:r>
+          </w:p>
+        </w:tc>
+        <w:tc>
+          <w:tcPr>
+            <w:tcW w:w="51" w:type="dxa"/>
+            <w:shd w:val="clear" w:color="auto" w:fill="auto"/>
+            <w:noWrap/>
+            <w:tcMar>
+              <w:top w:w="0" w:type="dxa"/>
+              <w:left w:w="0" w:type="dxa"/>
+              <w:bottom w:w="300" w:type="dxa"/>
+              <w:right w:w="0" w:type="dxa"/>
+            </w:tcMar>
+            <w:hideMark/>
+          </w:tcPr>
+          <w:p>
+            <w:pPr>
+              <w:spacing w:after="0" w:line="240" w:lineRule="auto"/>
+              <w:rPr>
+                <w:rFonts w:ascii="Arial" w:eastAsia="Times New Roman" w:hAnsi="Arial" w:cs="Arial"/>
+                <w:sz w:val="21"/>
+                <w:szCs w:val="21"/>
+                <w:lang w:eastAsia="en-GB"/>
+              </w:rPr>
+            </w:pPr>
+          </w:p>
+        </w:tc>
+      </w:tr>
+      <w:tr>
+        <w:trPr>
+          <w:trHeight w:val="750"/>
+        </w:trPr>
+        <w:tc>
+          <w:tcPr>
+            <w:tcW w:w="495" w:type="dxa"/>
+            <w:shd w:val="clear" w:color="auto" w:fill="auto"/>
+            <w:noWrap/>
+            <w:tcMar>
+              <w:top w:w="15" w:type="dxa"/>
+              <w:left w:w="300" w:type="dxa"/>
+              <w:bottom w:w="300" w:type="dxa"/>
+              <w:right w:w="0" w:type="dxa"/>
+            </w:tcMar>
+            <w:hideMark/>
+          </w:tcPr>
+          <w:p>
+            <w:pPr>
+              <w:spacing w:after="0" w:line="240" w:lineRule="auto"/>
+              <w:rPr>
+                <w:rFonts w:ascii="Times New Roman" w:eastAsia="Times New Roman" w:hAnsi="Times New Roman" w:cs="Times New Roman"/>
+                <w:sz w:val="24"/>
+                <w:szCs w:val="24"/>
+                <w:lang w:eastAsia="en-GB"/>
+              </w:rPr>
+            </w:pPr>
+            <w:r>
+              <w:rPr>
+                <w:rFonts w:ascii="Times New Roman" w:eastAsia="Times New Roman" w:hAnsi="Times New Roman" w:cs="Times New Roman"/>
+                <w:sz w:val="24"/>
+                <w:szCs w:val="24"/>
+                <w:lang w:eastAsia="en-GB"/>
+              </w:rPr>
+              <w:object w:dxaOrig="225" w:dyaOrig="225" w14:anchorId="5F68ADDC">
+                <v:shape id="_x0000_i1081" type="#_x0000_t75" style="width:20.25pt;height:18pt" o:ole="">
+                  <v:imagedata r:id="rId5" o:title=""/>
+                </v:shape>
+                <w:control r:id="rId15" w:name="DefaultOcxName9" w:shapeid="_x0000_i1081"/>
+              </w:object>
+            </w:r>
+          </w:p>
+        </w:tc>
+        <w:tc>
+          <w:tcPr>
+            <w:tcW w:w="0" w:type="auto"/>
+            <w:shd w:val="clear" w:color="auto" w:fill="auto"/>
+            <w:tcMar>
+              <w:top w:w="0" w:type="dxa"/>
+              <w:left w:w="300" w:type="dxa"/>
+              <w:bottom w:w="300" w:type="dxa"/>
+              <w:right w:w="0" w:type="dxa"/>
+            </w:tcMar>
+            <w:hideMark/>
+          </w:tcPr>
+          <w:p>
+            <w:pPr>
+              <w:spacing w:after="0" w:line="315" w:lineRule="atLeast"/>
+              <w:rPr>
+                <w:rFonts w:ascii="Arial" w:eastAsia="Times New Roman" w:hAnsi="Arial" w:cs="Arial"/>
+                <w:sz w:val="21"/>
+                <w:szCs w:val="21"/>
+                <w:lang w:eastAsia="en-GB"/>
+              </w:rPr>
+            </w:pPr>
+            <w:r>
+              <w:rPr>
+                <w:rFonts w:ascii="Arial" w:eastAsia="Times New Roman" w:hAnsi="Arial" w:cs="Arial"/>
+                <w:sz w:val="21"/>
+                <w:szCs w:val="21"/>
+                <w:lang w:eastAsia="en-GB"/>
+              </w:rPr>
+              <w:t>1 point</w:t>
+            </w:r>
+          </w:p>
+          <w:p>
+            <w:pPr>
+              <w:spacing w:after="300" w:line="315" w:lineRule="atLeast"/>
+              <w:rPr>
+                <w:rFonts w:ascii="Arial" w:eastAsia="Times New Roman" w:hAnsi="Arial" w:cs="Arial"/>
+                <w:sz w:val="21"/>
+                <w:szCs w:val="21"/>
+                <w:lang w:eastAsia="en-GB"/>
+              </w:rPr>
+            </w:pPr>
+            <w:r>
+              <w:rPr>
+                <w:rFonts w:ascii="Arial" w:eastAsia="Times New Roman" w:hAnsi="Arial" w:cs="Arial"/>
+                <w:sz w:val="21"/>
+                <w:szCs w:val="21"/>
+                <w:lang w:eastAsia="en-GB"/>
+              </w:rPr>
+              <w:t>Yes</w:t>
+            </w:r>
+          </w:p>
+        </w:tc>
+        <w:tc>
+          <w:tcPr>
+            <w:tcW w:w="51" w:type="dxa"/>
+            <w:shd w:val="clear" w:color="auto" w:fill="auto"/>
+            <w:noWrap/>
+            <w:tcMar>
+              <w:top w:w="0" w:type="dxa"/>
+              <w:left w:w="0" w:type="dxa"/>
+              <w:bottom w:w="300" w:type="dxa"/>
+              <w:right w:w="0" w:type="dxa"/>
+            </w:tcMar>
+            <w:hideMark/>
+          </w:tcPr>
+          <w:p>
+            <w:pPr>
+              <w:spacing w:after="0" w:line="240" w:lineRule="auto"/>
+              <w:rPr>
+                <w:rFonts w:ascii="Arial" w:eastAsia="Times New Roman" w:hAnsi="Arial" w:cs="Arial"/>
+                <w:sz w:val="21"/>
+                <w:szCs w:val="21"/>
+                <w:lang w:eastAsia="en-GB"/>
+              </w:rPr>
+            </w:pPr>
+          </w:p>
+        </w:tc>
+      </w:tr>
+    </w:tbl>
+    <w:p>
+      <w:pPr>
+        <w:shd w:val="clear" w:color="auto" w:fill="FFFFFF"/>
+        <w:spacing w:after="300" w:line="315" w:lineRule="atLeast"/>
+        <w:rPr>
+          <w:rFonts w:ascii="Arial" w:eastAsia="Times New Roman" w:hAnsi="Arial" w:cs="Arial"/>
+          <w:color w:val="1F1F1F"/>
+          <w:sz w:val="21"/>
+          <w:szCs w:val="21"/>
+          <w:lang w:eastAsia="en-GB"/>
+        </w:rPr>
+      </w:pPr>
+      <w:r>
+        <w:rPr>
+          <w:rFonts w:ascii="Arial" w:eastAsia="Times New Roman" w:hAnsi="Arial" w:cs="Arial"/>
+          <w:color w:val="1F1F1F"/>
+          <w:sz w:val="21"/>
+          <w:szCs w:val="21"/>
+          <w:lang w:eastAsia="en-GB"/>
+        </w:rPr>
+        <w:t>Has your peer tested for linearity?</w:t>
+      </w:r>
+    </w:p>
+    <w:tbl>
+      <w:tblPr>
+        <w:tblW w:w="5151" w:type="dxa"/>
+        <w:tblCellMar>
+          <w:top w:w="15" w:type="dxa"/>
+          <w:left w:w="15" w:type="dxa"/>
+          <w:bottom w:w="15" w:type="dxa"/>
+          <w:right w:w="15" w:type="dxa"/>
+        </w:tblCellMar>
+        <w:tblLook w:val="04A0" w:firstRow="1" w:lastRow="0" w:firstColumn="1" w:lastColumn="0" w:noHBand="0" w:noVBand="1"/>
+      </w:tblPr>
+      <w:tblGrid>
+        <w:gridCol w:w="705"/>
+        <w:gridCol w:w="4379"/>
+        <w:gridCol w:w="67"/>
+      </w:tblGrid>
+      <w:tr>
+        <w:trPr>
+          <w:trHeight w:val="750"/>
+        </w:trPr>
+        <w:tc>
+          <w:tcPr>
+            <w:tcW w:w="495" w:type="dxa"/>
+            <w:shd w:val="clear" w:color="auto" w:fill="auto"/>
+            <w:noWrap/>
+            <w:tcMar>
+              <w:top w:w="15" w:type="dxa"/>
+              <w:left w:w="300" w:type="dxa"/>
+              <w:bottom w:w="300" w:type="dxa"/>
+              <w:right w:w="0" w:type="dxa"/>
+            </w:tcMar>
+            <w:hideMark/>
+          </w:tcPr>
+          <w:p>
+            <w:pPr>
+              <w:spacing w:before="240" w:after="0" w:line="240" w:lineRule="auto"/>
+              <w:rPr>
+                <w:rFonts w:ascii="Times New Roman" w:eastAsia="Times New Roman" w:hAnsi="Times New Roman" w:cs="Times New Roman"/>
+                <w:sz w:val="24"/>
+                <w:szCs w:val="24"/>
+                <w:lang w:eastAsia="en-GB"/>
+              </w:rPr>
+            </w:pPr>
+            <w:r>
+              <w:rPr>
+                <w:rFonts w:ascii="Times New Roman" w:eastAsia="Times New Roman" w:hAnsi="Times New Roman" w:cs="Times New Roman"/>
+                <w:sz w:val="24"/>
+                <w:szCs w:val="24"/>
+                <w:lang w:eastAsia="en-GB"/>
+              </w:rPr>
+              <w:object w:dxaOrig="225" w:dyaOrig="225" w14:anchorId="4DE2BF4A">
+                <v:shape id="_x0000_i1080" type="#_x0000_t75" style="width:20.25pt;height:18pt" o:ole="">
+                  <v:imagedata r:id="rId5" o:title=""/>
+                </v:shape>
+                <w:control r:id="rId16" w:name="DefaultOcxName10" w:shapeid="_x0000_i1080"/>
+              </w:object>
+            </w:r>
+          </w:p>
+        </w:tc>
+        <w:tc>
+          <w:tcPr>
+            <w:tcW w:w="0" w:type="auto"/>
+            <w:shd w:val="clear" w:color="auto" w:fill="auto"/>
+            <w:tcMar>
+              <w:top w:w="0" w:type="dxa"/>
+              <w:left w:w="300" w:type="dxa"/>
+              <w:bottom w:w="300" w:type="dxa"/>
+              <w:right w:w="0" w:type="dxa"/>
+            </w:tcMar>
+            <w:hideMark/>
+          </w:tcPr>
+          <w:p>
+            <w:pPr>
+              <w:spacing w:before="240" w:after="0" w:line="315" w:lineRule="atLeast"/>
+              <w:rPr>
+                <w:rFonts w:ascii="Arial" w:eastAsia="Times New Roman" w:hAnsi="Arial" w:cs="Arial"/>
+                <w:sz w:val="21"/>
+                <w:szCs w:val="21"/>
+                <w:lang w:eastAsia="en-GB"/>
+              </w:rPr>
+            </w:pPr>
+            <w:r>
+              <w:rPr>
+                <w:rFonts w:ascii="Arial" w:eastAsia="Times New Roman" w:hAnsi="Arial" w:cs="Arial"/>
+                <w:sz w:val="21"/>
+                <w:szCs w:val="21"/>
+                <w:lang w:eastAsia="en-GB"/>
+              </w:rPr>
+              <w:t>0 points</w:t>
+            </w:r>
+          </w:p>
+          <w:p>
+            <w:pPr>
+              <w:spacing w:after="300" w:line="315" w:lineRule="atLeast"/>
+              <w:rPr>
+                <w:rFonts w:ascii="Arial" w:eastAsia="Times New Roman" w:hAnsi="Arial" w:cs="Arial"/>
+                <w:sz w:val="21"/>
+                <w:szCs w:val="21"/>
+                <w:lang w:eastAsia="en-GB"/>
+              </w:rPr>
+            </w:pPr>
+            <w:r>
+              <w:rPr>
+                <w:rFonts w:ascii="Arial" w:eastAsia="Times New Roman" w:hAnsi="Arial" w:cs="Arial"/>
+                <w:sz w:val="21"/>
+                <w:szCs w:val="21"/>
+                <w:lang w:eastAsia="en-GB"/>
+              </w:rPr>
+              <w:t>No</w:t>
+            </w:r>
+          </w:p>
+        </w:tc>
+        <w:tc>
+          <w:tcPr>
+            <w:tcW w:w="51" w:type="dxa"/>
+            <w:shd w:val="clear" w:color="auto" w:fill="auto"/>
+            <w:noWrap/>
+            <w:tcMar>
+              <w:top w:w="0" w:type="dxa"/>
+              <w:left w:w="0" w:type="dxa"/>
+              <w:bottom w:w="300" w:type="dxa"/>
+              <w:right w:w="0" w:type="dxa"/>
+            </w:tcMar>
+            <w:hideMark/>
+          </w:tcPr>
+          <w:p>
+            <w:pPr>
+              <w:spacing w:after="0" w:line="240" w:lineRule="auto"/>
+              <w:rPr>
+                <w:rFonts w:ascii="Arial" w:eastAsia="Times New Roman" w:hAnsi="Arial" w:cs="Arial"/>
+                <w:sz w:val="21"/>
+                <w:szCs w:val="21"/>
+                <w:lang w:eastAsia="en-GB"/>
+              </w:rPr>
+            </w:pPr>
+          </w:p>
+        </w:tc>
+      </w:tr>
+      <w:tr>
+        <w:trPr>
+          <w:trHeight w:val="750"/>
+        </w:trPr>
+        <w:tc>
+          <w:tcPr>
+            <w:tcW w:w="495" w:type="dxa"/>
+            <w:shd w:val="clear" w:color="auto" w:fill="auto"/>
+            <w:noWrap/>
+            <w:tcMar>
+              <w:top w:w="15" w:type="dxa"/>
+              <w:left w:w="300" w:type="dxa"/>
+              <w:bottom w:w="300" w:type="dxa"/>
+              <w:right w:w="0" w:type="dxa"/>
+            </w:tcMar>
+            <w:hideMark/>
+          </w:tcPr>
+          <w:p>
+            <w:pPr>
+              <w:spacing w:after="0" w:line="240" w:lineRule="auto"/>
+              <w:rPr>
+                <w:rFonts w:ascii="Times New Roman" w:eastAsia="Times New Roman" w:hAnsi="Times New Roman" w:cs="Times New Roman"/>
+                <w:sz w:val="24"/>
+                <w:szCs w:val="24"/>
+                <w:lang w:eastAsia="en-GB"/>
+              </w:rPr>
+            </w:pPr>
+            <w:r>
+              <w:rPr>
+                <w:rFonts w:ascii="Times New Roman" w:eastAsia="Times New Roman" w:hAnsi="Times New Roman" w:cs="Times New Roman"/>
+                <w:sz w:val="24"/>
+                <w:szCs w:val="24"/>
+                <w:lang w:eastAsia="en-GB"/>
+              </w:rPr>
+              <w:object w:dxaOrig="225" w:dyaOrig="225" w14:anchorId="0ED16914">
+                <v:shape id="_x0000_i1079" type="#_x0000_t75" style="width:20.25pt;height:18pt" o:ole="">
+                  <v:imagedata r:id="rId5" o:title=""/>
+                </v:shape>
+                <w:control r:id="rId17" w:name="DefaultOcxName11" w:shapeid="_x0000_i1079"/>
+              </w:object>
+            </w:r>
+          </w:p>
+        </w:tc>
+        <w:tc>
+          <w:tcPr>
+            <w:tcW w:w="0" w:type="auto"/>
+            <w:shd w:val="clear" w:color="auto" w:fill="auto"/>
+            <w:tcMar>
+              <w:top w:w="0" w:type="dxa"/>
+              <w:left w:w="300" w:type="dxa"/>
+              <w:bottom w:w="300" w:type="dxa"/>
+              <w:right w:w="0" w:type="dxa"/>
+            </w:tcMar>
+            <w:hideMark/>
+          </w:tcPr>
+          <w:p>
+            <w:pPr>
+              <w:spacing w:after="0" w:line="315" w:lineRule="atLeast"/>
+              <w:rPr>
+                <w:rFonts w:ascii="Arial" w:eastAsia="Times New Roman" w:hAnsi="Arial" w:cs="Arial"/>
+                <w:sz w:val="21"/>
+                <w:szCs w:val="21"/>
+                <w:lang w:eastAsia="en-GB"/>
+              </w:rPr>
+            </w:pPr>
+            <w:r>
+              <w:rPr>
+                <w:rFonts w:ascii="Arial" w:eastAsia="Times New Roman" w:hAnsi="Arial" w:cs="Arial"/>
+                <w:sz w:val="21"/>
+                <w:szCs w:val="21"/>
+                <w:lang w:eastAsia="en-GB"/>
+              </w:rPr>
+              <w:t>1 point</w:t>
+            </w:r>
+          </w:p>
+          <w:p>
+            <w:pPr>
+              <w:spacing w:after="300" w:line="315" w:lineRule="atLeast"/>
+              <w:rPr>
+                <w:rFonts w:ascii="Arial" w:eastAsia="Times New Roman" w:hAnsi="Arial" w:cs="Arial"/>
+                <w:sz w:val="21"/>
+                <w:szCs w:val="21"/>
+                <w:lang w:eastAsia="en-GB"/>
+              </w:rPr>
+            </w:pPr>
+            <w:r>
+              <w:rPr>
+                <w:rFonts w:ascii="Arial" w:eastAsia="Times New Roman" w:hAnsi="Arial" w:cs="Arial"/>
+                <w:sz w:val="21"/>
+                <w:szCs w:val="21"/>
+                <w:lang w:eastAsia="en-GB"/>
+              </w:rPr>
+              <w:t>Yes</w:t>
+            </w:r>
+          </w:p>
+        </w:tc>
+        <w:tc>
+          <w:tcPr>
+            <w:tcW w:w="51" w:type="dxa"/>
+            <w:shd w:val="clear" w:color="auto" w:fill="auto"/>
+            <w:noWrap/>
+            <w:tcMar>
+              <w:top w:w="0" w:type="dxa"/>
+              <w:left w:w="0" w:type="dxa"/>
+              <w:bottom w:w="300" w:type="dxa"/>
+              <w:right w:w="0" w:type="dxa"/>
+            </w:tcMar>
+            <w:hideMark/>
+          </w:tcPr>
+          <w:p>
+            <w:pPr>
+              <w:spacing w:after="0" w:line="240" w:lineRule="auto"/>
+              <w:rPr>
+                <w:rFonts w:ascii="Arial" w:eastAsia="Times New Roman" w:hAnsi="Arial" w:cs="Arial"/>
+                <w:sz w:val="21"/>
+                <w:szCs w:val="21"/>
+                <w:lang w:eastAsia="en-GB"/>
+              </w:rPr>
+            </w:pPr>
+          </w:p>
+        </w:tc>
+      </w:tr>
+    </w:tbl>
+    <w:p>
+      <w:pPr>
+        <w:shd w:val="clear" w:color="auto" w:fill="FFFFFF"/>
+        <w:spacing w:after="300" w:line="315" w:lineRule="atLeast"/>
+        <w:rPr>
+          <w:rFonts w:ascii="Arial" w:eastAsia="Times New Roman" w:hAnsi="Arial" w:cs="Arial"/>
+          <w:color w:val="1F1F1F"/>
+          <w:sz w:val="21"/>
+          <w:szCs w:val="21"/>
+          <w:lang w:eastAsia="en-GB"/>
+        </w:rPr>
+      </w:pPr>
+      <w:r>
+        <w:rPr>
+          <w:rFonts w:ascii="Arial" w:eastAsia="Times New Roman" w:hAnsi="Arial" w:cs="Arial"/>
+          <w:color w:val="1F1F1F"/>
+          <w:sz w:val="21"/>
+          <w:szCs w:val="21"/>
+          <w:lang w:eastAsia="en-GB"/>
+        </w:rPr>
+        <w:t>Has your peer tested for autocorrelation?</w:t>
+      </w:r>
+    </w:p>
+    <w:tbl>
+      <w:tblPr>
+        <w:tblW w:w="5151" w:type="dxa"/>
+        <w:tblCellMar>
+          <w:top w:w="15" w:type="dxa"/>
+          <w:left w:w="15" w:type="dxa"/>
+          <w:bottom w:w="15" w:type="dxa"/>
+          <w:right w:w="15" w:type="dxa"/>
+        </w:tblCellMar>
+        <w:tblLook w:val="04A0" w:firstRow="1" w:lastRow="0" w:firstColumn="1" w:lastColumn="0" w:noHBand="0" w:noVBand="1"/>
+      </w:tblPr>
+      <w:tblGrid>
+        <w:gridCol w:w="705"/>
+        <w:gridCol w:w="4379"/>
+        <w:gridCol w:w="67"/>
+      </w:tblGrid>
+      <w:tr>
+        <w:trPr>
+          <w:trHeight w:val="750"/>
+        </w:trPr>
+        <w:tc>
+          <w:tcPr>
+            <w:tcW w:w="495" w:type="dxa"/>
+            <w:shd w:val="clear" w:color="auto" w:fill="auto"/>
+            <w:noWrap/>
+            <w:tcMar>
+              <w:top w:w="15" w:type="dxa"/>
+              <w:left w:w="300" w:type="dxa"/>
+              <w:bottom w:w="300" w:type="dxa"/>
+              <w:right w:w="0" w:type="dxa"/>
+            </w:tcMar>
+            <w:hideMark/>
+          </w:tcPr>
+          <w:p>
+            <w:pPr>
+              <w:spacing w:before="240" w:after="0" w:line="240" w:lineRule="auto"/>
+              <w:rPr>
+                <w:rFonts w:ascii="Times New Roman" w:eastAsia="Times New Roman" w:hAnsi="Times New Roman" w:cs="Times New Roman"/>
+                <w:sz w:val="24"/>
+                <w:szCs w:val="24"/>
+                <w:lang w:eastAsia="en-GB"/>
+              </w:rPr>
+            </w:pPr>
+            <w:r>
+              <w:rPr>
+                <w:rFonts w:ascii="Times New Roman" w:eastAsia="Times New Roman" w:hAnsi="Times New Roman" w:cs="Times New Roman"/>
+                <w:sz w:val="24"/>
+                <w:szCs w:val="24"/>
+                <w:lang w:eastAsia="en-GB"/>
+              </w:rPr>
+              <w:object w:dxaOrig="225" w:dyaOrig="225" w14:anchorId="12B8ED06">
+                <v:shape id="_x0000_i1078" type="#_x0000_t75" style="width:20.25pt;height:18pt" o:ole="">
+                  <v:imagedata r:id="rId5" o:title=""/>
+                </v:shape>
+                <w:control r:id="rId18" w:name="DefaultOcxName12" w:shapeid="_x0000_i1078"/>
+              </w:object>
+            </w:r>
+          </w:p>
+        </w:tc>
+        <w:tc>
+          <w:tcPr>
+            <w:tcW w:w="0" w:type="auto"/>
+            <w:shd w:val="clear" w:color="auto" w:fill="auto"/>
+            <w:tcMar>
+              <w:top w:w="0" w:type="dxa"/>
+              <w:left w:w="300" w:type="dxa"/>
+              <w:bottom w:w="300" w:type="dxa"/>
+              <w:right w:w="0" w:type="dxa"/>
+            </w:tcMar>
+            <w:hideMark/>
+          </w:tcPr>
+          <w:p>
+            <w:pPr>
+              <w:spacing w:before="240" w:after="0" w:line="315" w:lineRule="atLeast"/>
+              <w:rPr>
+                <w:rFonts w:ascii="Arial" w:eastAsia="Times New Roman" w:hAnsi="Arial" w:cs="Arial"/>
+                <w:sz w:val="21"/>
+                <w:szCs w:val="21"/>
+                <w:lang w:eastAsia="en-GB"/>
+              </w:rPr>
+            </w:pPr>
+            <w:r>
+              <w:rPr>
+                <w:rFonts w:ascii="Arial" w:eastAsia="Times New Roman" w:hAnsi="Arial" w:cs="Arial"/>
+                <w:sz w:val="21"/>
+                <w:szCs w:val="21"/>
+                <w:lang w:eastAsia="en-GB"/>
+              </w:rPr>
+              <w:t>0 points</w:t>
+            </w:r>
+          </w:p>
+          <w:p>
+            <w:pPr>
+              <w:spacing w:after="300" w:line="315" w:lineRule="atLeast"/>
+              <w:rPr>
+                <w:rFonts w:ascii="Arial" w:eastAsia="Times New Roman" w:hAnsi="Arial" w:cs="Arial"/>
+                <w:sz w:val="21"/>
+                <w:szCs w:val="21"/>
+                <w:lang w:eastAsia="en-GB"/>
+              </w:rPr>
+            </w:pPr>
+            <w:r>
+              <w:rPr>
+                <w:rFonts w:ascii="Arial" w:eastAsia="Times New Roman" w:hAnsi="Arial" w:cs="Arial"/>
+                <w:sz w:val="21"/>
+                <w:szCs w:val="21"/>
+                <w:lang w:eastAsia="en-GB"/>
+              </w:rPr>
+              <w:t>No</w:t>
+            </w:r>
+          </w:p>
+        </w:tc>
+        <w:tc>
+          <w:tcPr>
+            <w:tcW w:w="51" w:type="dxa"/>
+            <w:shd w:val="clear" w:color="auto" w:fill="auto"/>
+            <w:noWrap/>
+            <w:tcMar>
+              <w:top w:w="0" w:type="dxa"/>
+              <w:left w:w="0" w:type="dxa"/>
+              <w:bottom w:w="300" w:type="dxa"/>
+              <w:right w:w="0" w:type="dxa"/>
+            </w:tcMar>
+            <w:hideMark/>
+          </w:tcPr>
+          <w:p>
+            <w:pPr>
+              <w:spacing w:after="0" w:line="240" w:lineRule="auto"/>
+              <w:rPr>
+                <w:rFonts w:ascii="Arial" w:eastAsia="Times New Roman" w:hAnsi="Arial" w:cs="Arial"/>
+                <w:sz w:val="21"/>
+                <w:szCs w:val="21"/>
+                <w:lang w:eastAsia="en-GB"/>
+              </w:rPr>
+            </w:pPr>
+          </w:p>
+        </w:tc>
+      </w:tr>
+      <w:tr>
+        <w:trPr>
+          <w:trHeight w:val="750"/>
+        </w:trPr>
+        <w:tc>
+          <w:tcPr>
+            <w:tcW w:w="495" w:type="dxa"/>
+            <w:shd w:val="clear" w:color="auto" w:fill="auto"/>
+            <w:noWrap/>
+            <w:tcMar>
+              <w:top w:w="15" w:type="dxa"/>
+              <w:left w:w="300" w:type="dxa"/>
+              <w:bottom w:w="300" w:type="dxa"/>
+              <w:right w:w="0" w:type="dxa"/>
+            </w:tcMar>
+            <w:hideMark/>
+          </w:tcPr>
+          <w:p>
+            <w:pPr>
+              <w:spacing w:after="0" w:line="240" w:lineRule="auto"/>
+              <w:rPr>
+                <w:rFonts w:ascii="Times New Roman" w:eastAsia="Times New Roman" w:hAnsi="Times New Roman" w:cs="Times New Roman"/>
+                <w:sz w:val="24"/>
+                <w:szCs w:val="24"/>
+                <w:lang w:eastAsia="en-GB"/>
+              </w:rPr>
+            </w:pPr>
+            <w:r>
+              <w:rPr>
+                <w:rFonts w:ascii="Times New Roman" w:eastAsia="Times New Roman" w:hAnsi="Times New Roman" w:cs="Times New Roman"/>
+                <w:sz w:val="24"/>
+                <w:szCs w:val="24"/>
+                <w:lang w:eastAsia="en-GB"/>
+              </w:rPr>
+              <w:object w:dxaOrig="225" w:dyaOrig="225" w14:anchorId="5B69C0F7">
+                <v:shape id="_x0000_i1077" type="#_x0000_t75" style="width:20.25pt;height:18pt" o:ole="">
+                  <v:imagedata r:id="rId5" o:title=""/>
+                </v:shape>
+                <w:control r:id="rId19" w:name="DefaultOcxName13" w:shapeid="_x0000_i1077"/>
+              </w:object>
+            </w:r>
+          </w:p>
+        </w:tc>
+        <w:tc>
+          <w:tcPr>
+            <w:tcW w:w="0" w:type="auto"/>
+            <w:shd w:val="clear" w:color="auto" w:fill="auto"/>
+            <w:tcMar>
+              <w:top w:w="0" w:type="dxa"/>
+              <w:left w:w="300" w:type="dxa"/>
+              <w:bottom w:w="300" w:type="dxa"/>
+              <w:right w:w="0" w:type="dxa"/>
+            </w:tcMar>
+            <w:hideMark/>
+          </w:tcPr>
+          <w:p>
+            <w:pPr>
+              <w:spacing w:after="0" w:line="315" w:lineRule="atLeast"/>
+              <w:rPr>
+                <w:rFonts w:ascii="Arial" w:eastAsia="Times New Roman" w:hAnsi="Arial" w:cs="Arial"/>
+                <w:sz w:val="21"/>
+                <w:szCs w:val="21"/>
+                <w:lang w:eastAsia="en-GB"/>
+              </w:rPr>
+            </w:pPr>
+            <w:r>
+              <w:rPr>
+                <w:rFonts w:ascii="Arial" w:eastAsia="Times New Roman" w:hAnsi="Arial" w:cs="Arial"/>
+                <w:sz w:val="21"/>
+                <w:szCs w:val="21"/>
+                <w:lang w:eastAsia="en-GB"/>
+              </w:rPr>
+              <w:t>1 point</w:t>
+            </w:r>
+          </w:p>
+          <w:p>
+            <w:pPr>
+              <w:spacing w:after="300" w:line="315" w:lineRule="atLeast"/>
+              <w:rPr>
+                <w:rFonts w:ascii="Arial" w:eastAsia="Times New Roman" w:hAnsi="Arial" w:cs="Arial"/>
+                <w:sz w:val="21"/>
+                <w:szCs w:val="21"/>
+                <w:lang w:eastAsia="en-GB"/>
+              </w:rPr>
+            </w:pPr>
+            <w:r>
+              <w:rPr>
+                <w:rFonts w:ascii="Arial" w:eastAsia="Times New Roman" w:hAnsi="Arial" w:cs="Arial"/>
+                <w:sz w:val="21"/>
+                <w:szCs w:val="21"/>
+                <w:lang w:eastAsia="en-GB"/>
+              </w:rPr>
+              <w:t>Yes</w:t>
+            </w:r>
+          </w:p>
+        </w:tc>
+        <w:tc>
+          <w:tcPr>
+            <w:tcW w:w="51" w:type="dxa"/>
+            <w:shd w:val="clear" w:color="auto" w:fill="auto"/>
+            <w:noWrap/>
+            <w:tcMar>
+              <w:top w:w="0" w:type="dxa"/>
+              <w:left w:w="0" w:type="dxa"/>
+              <w:bottom w:w="300" w:type="dxa"/>
+              <w:right w:w="0" w:type="dxa"/>
+            </w:tcMar>
+            <w:hideMark/>
+          </w:tcPr>
+          <w:p>
+            <w:pPr>
+              <w:spacing w:after="0" w:line="240" w:lineRule="auto"/>
+              <w:rPr>
+                <w:rFonts w:ascii="Arial" w:eastAsia="Times New Roman" w:hAnsi="Arial" w:cs="Arial"/>
+                <w:sz w:val="21"/>
+                <w:szCs w:val="21"/>
+                <w:lang w:eastAsia="en-GB"/>
+              </w:rPr>
+            </w:pPr>
+          </w:p>
+        </w:tc>
+      </w:tr>
+    </w:tbl>
+    <w:p>
+      <w:pPr>
+        <w:shd w:val="clear" w:color="auto" w:fill="FFFFFF"/>
+        <w:spacing w:after="300" w:line="315" w:lineRule="atLeast"/>
+        <w:rPr>
+          <w:rFonts w:ascii="Arial" w:eastAsia="Times New Roman" w:hAnsi="Arial" w:cs="Arial"/>
+          <w:color w:val="1F1F1F"/>
+          <w:sz w:val="21"/>
+          <w:szCs w:val="21"/>
+          <w:lang w:eastAsia="en-GB"/>
+        </w:rPr>
+      </w:pPr>
+      <w:r>
+        <w:rPr>
+          <w:rFonts w:ascii="Arial" w:eastAsia="Times New Roman" w:hAnsi="Arial" w:cs="Arial"/>
+          <w:color w:val="1F1F1F"/>
+          <w:sz w:val="21"/>
+          <w:szCs w:val="21"/>
+          <w:lang w:eastAsia="en-GB"/>
+        </w:rPr>
+        <w:t>Has your peer tested for heteroscedasticity?</w:t>
+      </w:r>
+    </w:p>
+    <w:tbl>
+      <w:tblPr>
+        <w:tblW w:w="5151" w:type="dxa"/>
+        <w:tblCellMar>
+          <w:top w:w="15" w:type="dxa"/>
+          <w:left w:w="15" w:type="dxa"/>
+          <w:bottom w:w="15" w:type="dxa"/>
+          <w:right w:w="15" w:type="dxa"/>
+        </w:tblCellMar>
+        <w:tblLook w:val="04A0" w:firstRow="1" w:lastRow="0" w:firstColumn="1" w:lastColumn="0" w:noHBand="0" w:noVBand="1"/>
+      </w:tblPr>
+      <w:tblGrid>
+        <w:gridCol w:w="705"/>
+        <w:gridCol w:w="4379"/>
+        <w:gridCol w:w="67"/>
+      </w:tblGrid>
+      <w:tr>
+        <w:trPr>
+          <w:trHeight w:val="750"/>
+        </w:trPr>
+        <w:tc>
+          <w:tcPr>
+            <w:tcW w:w="495" w:type="dxa"/>
+            <w:shd w:val="clear" w:color="auto" w:fill="auto"/>
+            <w:noWrap/>
+            <w:tcMar>
+              <w:top w:w="15" w:type="dxa"/>
+              <w:left w:w="300" w:type="dxa"/>
+              <w:bottom w:w="300" w:type="dxa"/>
+              <w:right w:w="0" w:type="dxa"/>
+            </w:tcMar>
+            <w:hideMark/>
+          </w:tcPr>
+          <w:p>
+            <w:pPr>
+              <w:spacing w:before="240" w:after="0" w:line="240" w:lineRule="auto"/>
+              <w:rPr>
+                <w:rFonts w:ascii="Times New Roman" w:eastAsia="Times New Roman" w:hAnsi="Times New Roman" w:cs="Times New Roman"/>
+                <w:sz w:val="24"/>
+                <w:szCs w:val="24"/>
+                <w:lang w:eastAsia="en-GB"/>
+              </w:rPr>
+            </w:pPr>
+            <w:r>
+              <w:rPr>
+                <w:rFonts w:ascii="Times New Roman" w:eastAsia="Times New Roman" w:hAnsi="Times New Roman" w:cs="Times New Roman"/>
+                <w:sz w:val="24"/>
+                <w:szCs w:val="24"/>
+                <w:lang w:eastAsia="en-GB"/>
+              </w:rPr>
+              <w:object w:dxaOrig="225" w:dyaOrig="225" w14:anchorId="031CB002">
+                <v:shape id="_x0000_i1076" type="#_x0000_t75" style="width:20.25pt;height:18pt" o:ole="">
+                  <v:imagedata r:id="rId5" o:title=""/>
+                </v:shape>
+                <w:control r:id="rId20" w:name="DefaultOcxName14" w:shapeid="_x0000_i1076"/>
+              </w:object>
+            </w:r>
+          </w:p>
+        </w:tc>
+        <w:tc>
+          <w:tcPr>
+            <w:tcW w:w="0" w:type="auto"/>
+            <w:shd w:val="clear" w:color="auto" w:fill="auto"/>
+            <w:tcMar>
+              <w:top w:w="0" w:type="dxa"/>
+              <w:left w:w="300" w:type="dxa"/>
+              <w:bottom w:w="300" w:type="dxa"/>
+              <w:right w:w="0" w:type="dxa"/>
+            </w:tcMar>
+            <w:hideMark/>
+          </w:tcPr>
+          <w:p>
+            <w:pPr>
+              <w:spacing w:before="240" w:after="0" w:line="315" w:lineRule="atLeast"/>
+              <w:rPr>
+                <w:rFonts w:ascii="Arial" w:eastAsia="Times New Roman" w:hAnsi="Arial" w:cs="Arial"/>
+                <w:sz w:val="21"/>
+                <w:szCs w:val="21"/>
+                <w:lang w:eastAsia="en-GB"/>
+              </w:rPr>
+            </w:pPr>
+            <w:r>
+              <w:rPr>
+                <w:rFonts w:ascii="Arial" w:eastAsia="Times New Roman" w:hAnsi="Arial" w:cs="Arial"/>
+                <w:sz w:val="21"/>
+                <w:szCs w:val="21"/>
+                <w:lang w:eastAsia="en-GB"/>
+              </w:rPr>
+              <w:t>0 points</w:t>
+            </w:r>
+          </w:p>
+          <w:p>
+            <w:pPr>
+              <w:spacing w:after="300" w:line="315" w:lineRule="atLeast"/>
+              <w:rPr>
+                <w:rFonts w:ascii="Arial" w:eastAsia="Times New Roman" w:hAnsi="Arial" w:cs="Arial"/>
+                <w:sz w:val="21"/>
+                <w:szCs w:val="21"/>
+                <w:lang w:eastAsia="en-GB"/>
+              </w:rPr>
+            </w:pPr>
+            <w:r>
+              <w:rPr>
+                <w:rFonts w:ascii="Arial" w:eastAsia="Times New Roman" w:hAnsi="Arial" w:cs="Arial"/>
+                <w:sz w:val="21"/>
+                <w:szCs w:val="21"/>
+                <w:lang w:eastAsia="en-GB"/>
+              </w:rPr>
+              <w:t>No</w:t>
+            </w:r>
+          </w:p>
+        </w:tc>
+        <w:tc>
+          <w:tcPr>
+            <w:tcW w:w="51" w:type="dxa"/>
+            <w:shd w:val="clear" w:color="auto" w:fill="auto"/>
+            <w:noWrap/>
+            <w:tcMar>
+              <w:top w:w="0" w:type="dxa"/>
+              <w:left w:w="0" w:type="dxa"/>
+              <w:bottom w:w="300" w:type="dxa"/>
+              <w:right w:w="0" w:type="dxa"/>
+            </w:tcMar>
+            <w:hideMark/>
+          </w:tcPr>
+          <w:p>
+            <w:pPr>
+              <w:spacing w:after="0" w:line="240" w:lineRule="auto"/>
+              <w:rPr>
+                <w:rFonts w:ascii="Arial" w:eastAsia="Times New Roman" w:hAnsi="Arial" w:cs="Arial"/>
+                <w:sz w:val="21"/>
+                <w:szCs w:val="21"/>
+                <w:lang w:eastAsia="en-GB"/>
+              </w:rPr>
+            </w:pPr>
+          </w:p>
+        </w:tc>
+      </w:tr>
+      <w:tr>
+        <w:trPr>
+          <w:trHeight w:val="750"/>
+        </w:trPr>
+        <w:tc>
+          <w:tcPr>
+            <w:tcW w:w="495" w:type="dxa"/>
+            <w:shd w:val="clear" w:color="auto" w:fill="auto"/>
+            <w:noWrap/>
+            <w:tcMar>
+              <w:top w:w="15" w:type="dxa"/>
+              <w:left w:w="300" w:type="dxa"/>
+              <w:bottom w:w="300" w:type="dxa"/>
+              <w:right w:w="0" w:type="dxa"/>
+            </w:tcMar>
+            <w:hideMark/>
+          </w:tcPr>
+          <w:p>
+            <w:pPr>
+              <w:spacing w:after="0" w:line="240" w:lineRule="auto"/>
+              <w:rPr>
+                <w:rFonts w:ascii="Times New Roman" w:eastAsia="Times New Roman" w:hAnsi="Times New Roman" w:cs="Times New Roman"/>
+                <w:sz w:val="24"/>
+                <w:szCs w:val="24"/>
+                <w:lang w:eastAsia="en-GB"/>
+              </w:rPr>
+            </w:pPr>
+            <w:r>
+              <w:rPr>
+                <w:rFonts w:ascii="Times New Roman" w:eastAsia="Times New Roman" w:hAnsi="Times New Roman" w:cs="Times New Roman"/>
+                <w:sz w:val="24"/>
+                <w:szCs w:val="24"/>
+                <w:lang w:eastAsia="en-GB"/>
+              </w:rPr>
+              <w:lastRenderedPageBreak/>
+              <w:object w:dxaOrig="225" w:dyaOrig="225" w14:anchorId="7E98DBE5">
+                <v:shape id="_x0000_i1075" type="#_x0000_t75" style="width:20.25pt;height:18pt" o:ole="">
+                  <v:imagedata r:id="rId5" o:title=""/>
+                </v:shape>
+                <w:control r:id="rId21" w:name="DefaultOcxName15" w:shapeid="_x0000_i1075"/>
+              </w:object>
+            </w:r>
+          </w:p>
+        </w:tc>
+        <w:tc>
+          <w:tcPr>
+            <w:tcW w:w="0" w:type="auto"/>
+            <w:shd w:val="clear" w:color="auto" w:fill="auto"/>
+            <w:tcMar>
+              <w:top w:w="0" w:type="dxa"/>
+              <w:left w:w="300" w:type="dxa"/>
+              <w:bottom w:w="300" w:type="dxa"/>
+              <w:right w:w="0" w:type="dxa"/>
+            </w:tcMar>
+            <w:hideMark/>
+          </w:tcPr>
+          <w:p>
+            <w:pPr>
+              <w:spacing w:after="0" w:line="315" w:lineRule="atLeast"/>
+              <w:rPr>
+                <w:rFonts w:ascii="Arial" w:eastAsia="Times New Roman" w:hAnsi="Arial" w:cs="Arial"/>
+                <w:sz w:val="21"/>
+                <w:szCs w:val="21"/>
+                <w:lang w:eastAsia="en-GB"/>
+              </w:rPr>
+            </w:pPr>
+            <w:r>
+              <w:rPr>
+                <w:rFonts w:ascii="Arial" w:eastAsia="Times New Roman" w:hAnsi="Arial" w:cs="Arial"/>
+                <w:sz w:val="21"/>
+                <w:szCs w:val="21"/>
+                <w:lang w:eastAsia="en-GB"/>
+              </w:rPr>
+              <w:t>1 point</w:t>
+            </w:r>
+          </w:p>
+          <w:p>
+            <w:pPr>
+              <w:spacing w:after="300" w:line="315" w:lineRule="atLeast"/>
+              <w:rPr>
+                <w:rFonts w:ascii="Arial" w:eastAsia="Times New Roman" w:hAnsi="Arial" w:cs="Arial"/>
+                <w:sz w:val="21"/>
+                <w:szCs w:val="21"/>
+                <w:lang w:eastAsia="en-GB"/>
+              </w:rPr>
+            </w:pPr>
+            <w:r>
+              <w:rPr>
+                <w:rFonts w:ascii="Arial" w:eastAsia="Times New Roman" w:hAnsi="Arial" w:cs="Arial"/>
+                <w:sz w:val="21"/>
+                <w:szCs w:val="21"/>
+                <w:lang w:eastAsia="en-GB"/>
+              </w:rPr>
+              <w:t>Yes</w:t>
+            </w:r>
+          </w:p>
+        </w:tc>
+        <w:tc>
+          <w:tcPr>
+            <w:tcW w:w="51" w:type="dxa"/>
+            <w:shd w:val="clear" w:color="auto" w:fill="auto"/>
+            <w:noWrap/>
+            <w:tcMar>
+              <w:top w:w="0" w:type="dxa"/>
+              <w:left w:w="0" w:type="dxa"/>
+              <w:bottom w:w="300" w:type="dxa"/>
+              <w:right w:w="0" w:type="dxa"/>
+            </w:tcMar>
+            <w:hideMark/>
+          </w:tcPr>
+          <w:p>
+            <w:pPr>
+              <w:spacing w:after="0" w:line="240" w:lineRule="auto"/>
+              <w:rPr>
+                <w:rFonts w:ascii="Arial" w:eastAsia="Times New Roman" w:hAnsi="Arial" w:cs="Arial"/>
+                <w:sz w:val="21"/>
+                <w:szCs w:val="21"/>
+                <w:lang w:eastAsia="en-GB"/>
+              </w:rPr>
+            </w:pPr>
+          </w:p>
+        </w:tc>
+      </w:tr>
+    </w:tbl>
+    <w:p>
+      <w:pPr>
+        <w:shd w:val="clear" w:color="auto" w:fill="FFFFFF"/>
+        <w:spacing w:after="300" w:line="315" w:lineRule="atLeast"/>
+        <w:rPr>
+          <w:rFonts w:ascii="Arial" w:eastAsia="Times New Roman" w:hAnsi="Arial" w:cs="Arial"/>
+          <w:color w:val="1F1F1F"/>
+          <w:sz w:val="21"/>
+          <w:szCs w:val="21"/>
+          <w:lang w:eastAsia="en-GB"/>
+        </w:rPr>
+      </w:pPr>
+      <w:r>
+        <w:rPr>
+          <w:rFonts w:ascii="Arial" w:eastAsia="Times New Roman" w:hAnsi="Arial" w:cs="Arial"/>
+          <w:color w:val="1F1F1F"/>
+          <w:sz w:val="21"/>
+          <w:szCs w:val="21"/>
+          <w:lang w:eastAsia="en-GB"/>
+        </w:rPr>
+        <w:t>Has your peer tested for normality?</w:t>
+      </w:r>
+    </w:p>
+    <w:tbl>
+      <w:tblPr>
+        <w:tblW w:w="5151" w:type="dxa"/>
+        <w:tblCellMar>
+          <w:top w:w="15" w:type="dxa"/>
+          <w:left w:w="15" w:type="dxa"/>
+          <w:bottom w:w="15" w:type="dxa"/>
+          <w:right w:w="15" w:type="dxa"/>
+        </w:tblCellMar>
+        <w:tblLook w:val="04A0" w:firstRow="1" w:lastRow="0" w:firstColumn="1" w:lastColumn="0" w:noHBand="0" w:noVBand="1"/>
+      </w:tblPr>
+      <w:tblGrid>
+        <w:gridCol w:w="705"/>
+        <w:gridCol w:w="4379"/>
+        <w:gridCol w:w="67"/>
+      </w:tblGrid>
+      <w:tr>
+        <w:trPr>
+          <w:trHeight w:val="750"/>
+        </w:trPr>
+        <w:tc>
+          <w:tcPr>
+            <w:tcW w:w="495" w:type="dxa"/>
+            <w:shd w:val="clear" w:color="auto" w:fill="auto"/>
+            <w:noWrap/>
+            <w:tcMar>
+              <w:top w:w="15" w:type="dxa"/>
+              <w:left w:w="300" w:type="dxa"/>
+              <w:bottom w:w="300" w:type="dxa"/>
+              <w:right w:w="0" w:type="dxa"/>
+            </w:tcMar>
+            <w:hideMark/>
+          </w:tcPr>
+          <w:p>
+            <w:pPr>
+              <w:spacing w:before="240" w:after="0" w:line="240" w:lineRule="auto"/>
+              <w:rPr>
+                <w:rFonts w:ascii="Times New Roman" w:eastAsia="Times New Roman" w:hAnsi="Times New Roman" w:cs="Times New Roman"/>
+                <w:sz w:val="24"/>
+                <w:szCs w:val="24"/>
+                <w:lang w:eastAsia="en-GB"/>
+              </w:rPr>
+            </w:pPr>
+            <w:r>
+              <w:rPr>
+                <w:rFonts w:ascii="Times New Roman" w:eastAsia="Times New Roman" w:hAnsi="Times New Roman" w:cs="Times New Roman"/>
+                <w:sz w:val="24"/>
+                <w:szCs w:val="24"/>
+                <w:lang w:eastAsia="en-GB"/>
+              </w:rPr>
+              <w:object w:dxaOrig="225" w:dyaOrig="225" w14:anchorId="4938CF9D">
+                <v:shape id="_x0000_i1074" type="#_x0000_t75" style="width:20.25pt;height:18pt" o:ole="">
+                  <v:imagedata r:id="rId5" o:title=""/>
+                </v:shape>
+                <w:control r:id="rId22" w:name="DefaultOcxName16" w:shapeid="_x0000_i1074"/>
+              </w:object>
+            </w:r>
+          </w:p>
+        </w:tc>
+        <w:tc>
+          <w:tcPr>
+            <w:tcW w:w="0" w:type="auto"/>
+            <w:shd w:val="clear" w:color="auto" w:fill="auto"/>
+            <w:tcMar>
+              <w:top w:w="0" w:type="dxa"/>
+              <w:left w:w="300" w:type="dxa"/>
+              <w:bottom w:w="300" w:type="dxa"/>
+              <w:right w:w="0" w:type="dxa"/>
+            </w:tcMar>
+            <w:hideMark/>
+          </w:tcPr>
+          <w:p>
+            <w:pPr>
+              <w:spacing w:before="240" w:after="0" w:line="315" w:lineRule="atLeast"/>
+              <w:rPr>
+                <w:rFonts w:ascii="Arial" w:eastAsia="Times New Roman" w:hAnsi="Arial" w:cs="Arial"/>
+                <w:sz w:val="21"/>
+                <w:szCs w:val="21"/>
+                <w:lang w:eastAsia="en-GB"/>
+              </w:rPr>
+            </w:pPr>
+            <w:r>
+              <w:rPr>
+                <w:rFonts w:ascii="Arial" w:eastAsia="Times New Roman" w:hAnsi="Arial" w:cs="Arial"/>
+                <w:sz w:val="21"/>
+                <w:szCs w:val="21"/>
+                <w:lang w:eastAsia="en-GB"/>
+              </w:rPr>
+              <w:t>0 points</w:t>
+            </w:r>
+          </w:p>
+          <w:p>
+            <w:pPr>
+              <w:spacing w:after="300" w:line="315" w:lineRule="atLeast"/>
+              <w:rPr>
+                <w:rFonts w:ascii="Arial" w:eastAsia="Times New Roman" w:hAnsi="Arial" w:cs="Arial"/>
+                <w:sz w:val="21"/>
+                <w:szCs w:val="21"/>
+                <w:lang w:eastAsia="en-GB"/>
+              </w:rPr>
+            </w:pPr>
+            <w:r>
+              <w:rPr>
+                <w:rFonts w:ascii="Arial" w:eastAsia="Times New Roman" w:hAnsi="Arial" w:cs="Arial"/>
+                <w:sz w:val="21"/>
+                <w:szCs w:val="21"/>
+                <w:lang w:eastAsia="en-GB"/>
+              </w:rPr>
+              <w:t>No</w:t>
+            </w:r>
+          </w:p>
+        </w:tc>
+        <w:tc>
+          <w:tcPr>
+            <w:tcW w:w="51" w:type="dxa"/>
+            <w:shd w:val="clear" w:color="auto" w:fill="auto"/>
+            <w:noWrap/>
+            <w:tcMar>
+              <w:top w:w="0" w:type="dxa"/>
+              <w:left w:w="0" w:type="dxa"/>
+              <w:bottom w:w="300" w:type="dxa"/>
+              <w:right w:w="0" w:type="dxa"/>
+            </w:tcMar>
+            <w:hideMark/>
+          </w:tcPr>
+          <w:p>
+            <w:pPr>
+              <w:spacing w:after="0" w:line="240" w:lineRule="auto"/>
+              <w:rPr>
+                <w:rFonts w:ascii="Arial" w:eastAsia="Times New Roman" w:hAnsi="Arial" w:cs="Arial"/>
+                <w:sz w:val="21"/>
+                <w:szCs w:val="21"/>
+                <w:lang w:eastAsia="en-GB"/>
+              </w:rPr>
+            </w:pPr>
+          </w:p>
+        </w:tc>
+      </w:tr>
+      <w:tr>
+        <w:trPr>
+          <w:trHeight w:val="750"/>
+        </w:trPr>
+        <w:tc>
+          <w:tcPr>
+            <w:tcW w:w="495" w:type="dxa"/>
+            <w:shd w:val="clear" w:color="auto" w:fill="auto"/>
+            <w:noWrap/>
+            <w:tcMar>
+              <w:top w:w="15" w:type="dxa"/>
+              <w:left w:w="300" w:type="dxa"/>
+              <w:bottom w:w="300" w:type="dxa"/>
+              <w:right w:w="0" w:type="dxa"/>
+            </w:tcMar>
+            <w:hideMark/>
+          </w:tcPr>
+          <w:p>
+            <w:pPr>
+              <w:spacing w:after="0" w:line="240" w:lineRule="auto"/>
+              <w:rPr>
+                <w:rFonts w:ascii="Times New Roman" w:eastAsia="Times New Roman" w:hAnsi="Times New Roman" w:cs="Times New Roman"/>
+                <w:sz w:val="24"/>
+                <w:szCs w:val="24"/>
+                <w:lang w:eastAsia="en-GB"/>
+              </w:rPr>
+            </w:pPr>
+            <w:r>
+              <w:rPr>
+                <w:rFonts w:ascii="Times New Roman" w:eastAsia="Times New Roman" w:hAnsi="Times New Roman" w:cs="Times New Roman"/>
+                <w:sz w:val="24"/>
+                <w:szCs w:val="24"/>
+                <w:lang w:eastAsia="en-GB"/>
+              </w:rPr>
+              <w:object w:dxaOrig="225" w:dyaOrig="225" w14:anchorId="23818856">
+                <v:shape id="_x0000_i1073" type="#_x0000_t75" style="width:20.25pt;height:18pt" o:ole="">
+                  <v:imagedata r:id="rId5" o:title=""/>
+                </v:shape>
+                <w:control r:id="rId23" w:name="DefaultOcxName17" w:shapeid="_x0000_i1073"/>
+              </w:object>
+            </w:r>
+          </w:p>
+        </w:tc>
+        <w:tc>
+          <w:tcPr>
+            <w:tcW w:w="0" w:type="auto"/>
+            <w:shd w:val="clear" w:color="auto" w:fill="auto"/>
+            <w:tcMar>
+              <w:top w:w="0" w:type="dxa"/>
+              <w:left w:w="300" w:type="dxa"/>
+              <w:bottom w:w="300" w:type="dxa"/>
+              <w:right w:w="0" w:type="dxa"/>
+            </w:tcMar>
+            <w:hideMark/>
+          </w:tcPr>
+          <w:p>
+            <w:pPr>
+              <w:spacing w:after="0" w:line="315" w:lineRule="atLeast"/>
+              <w:rPr>
+                <w:rFonts w:ascii="Arial" w:eastAsia="Times New Roman" w:hAnsi="Arial" w:cs="Arial"/>
+                <w:sz w:val="21"/>
+                <w:szCs w:val="21"/>
+                <w:lang w:eastAsia="en-GB"/>
+              </w:rPr>
+            </w:pPr>
+            <w:r>
+              <w:rPr>
+                <w:rFonts w:ascii="Arial" w:eastAsia="Times New Roman" w:hAnsi="Arial" w:cs="Arial"/>
+                <w:sz w:val="21"/>
+                <w:szCs w:val="21"/>
+                <w:lang w:eastAsia="en-GB"/>
+              </w:rPr>
+              <w:t>1 point</w:t>
+            </w:r>
+          </w:p>
+          <w:p>
+            <w:pPr>
+              <w:spacing w:after="300" w:line="315" w:lineRule="atLeast"/>
+              <w:rPr>
+                <w:rFonts w:ascii="Arial" w:eastAsia="Times New Roman" w:hAnsi="Arial" w:cs="Arial"/>
+                <w:sz w:val="21"/>
+                <w:szCs w:val="21"/>
+                <w:lang w:eastAsia="en-GB"/>
+              </w:rPr>
+            </w:pPr>
+            <w:r>
+              <w:rPr>
+                <w:rFonts w:ascii="Arial" w:eastAsia="Times New Roman" w:hAnsi="Arial" w:cs="Arial"/>
+                <w:sz w:val="21"/>
+                <w:szCs w:val="21"/>
+                <w:lang w:eastAsia="en-GB"/>
+              </w:rPr>
+              <w:t>Yes</w:t>
+            </w:r>
+          </w:p>
+        </w:tc>
+        <w:tc>
+          <w:tcPr>
+            <w:tcW w:w="51" w:type="dxa"/>
+            <w:shd w:val="clear" w:color="auto" w:fill="auto"/>
+            <w:noWrap/>
+            <w:tcMar>
+              <w:top w:w="0" w:type="dxa"/>
+              <w:left w:w="0" w:type="dxa"/>
+              <w:bottom w:w="300" w:type="dxa"/>
+              <w:right w:w="0" w:type="dxa"/>
+            </w:tcMar>
+            <w:hideMark/>
+          </w:tcPr>
+          <w:p>
+            <w:pPr>
+              <w:spacing w:after="0" w:line="240" w:lineRule="auto"/>
+              <w:rPr>
+                <w:rFonts w:ascii="Arial" w:eastAsia="Times New Roman" w:hAnsi="Arial" w:cs="Arial"/>
+                <w:sz w:val="21"/>
+                <w:szCs w:val="21"/>
+                <w:lang w:eastAsia="en-GB"/>
+              </w:rPr>
+            </w:pPr>
+          </w:p>
+        </w:tc>
+      </w:tr>
+    </w:tbl>
+    <w:p>
+      <w:pPr>
+        <w:shd w:val="clear" w:color="auto" w:fill="FFFFFF"/>
+        <w:spacing w:after="300" w:line="315" w:lineRule="atLeast"/>
+        <w:rPr>
+          <w:rFonts w:ascii="Arial" w:eastAsia="Times New Roman" w:hAnsi="Arial" w:cs="Arial"/>
+          <w:color w:val="1F1F1F"/>
+          <w:sz w:val="21"/>
+          <w:szCs w:val="21"/>
+          <w:lang w:eastAsia="en-GB"/>
+        </w:rPr>
+      </w:pPr>
+      <w:r>
+        <w:rPr>
+          <w:rFonts w:ascii="Arial" w:eastAsia="Times New Roman" w:hAnsi="Arial" w:cs="Arial"/>
+          <w:color w:val="1F1F1F"/>
+          <w:sz w:val="21"/>
+          <w:szCs w:val="21"/>
+          <w:lang w:eastAsia="en-GB"/>
+        </w:rPr>
+        <w:t>Has your peer discussed multicollinearity?</w:t>
+      </w:r>
+    </w:p>
+    <w:tbl>
+      <w:tblPr>
+        <w:tblW w:w="5151" w:type="dxa"/>
+        <w:tblCellMar>
+          <w:top w:w="15" w:type="dxa"/>
+          <w:left w:w="15" w:type="dxa"/>
+          <w:bottom w:w="15" w:type="dxa"/>
+          <w:right w:w="15" w:type="dxa"/>
+        </w:tblCellMar>
+        <w:tblLook w:val="04A0" w:firstRow="1" w:lastRow="0" w:firstColumn="1" w:lastColumn="0" w:noHBand="0" w:noVBand="1"/>
+      </w:tblPr>
+      <w:tblGrid>
+        <w:gridCol w:w="705"/>
+        <w:gridCol w:w="4379"/>
+        <w:gridCol w:w="67"/>
+      </w:tblGrid>
+      <w:tr>
+        <w:trPr>
+          <w:trHeight w:val="750"/>
+        </w:trPr>
+        <w:tc>
+          <w:tcPr>
+            <w:tcW w:w="495" w:type="dxa"/>
+            <w:shd w:val="clear" w:color="auto" w:fill="auto"/>
+            <w:noWrap/>
+            <w:tcMar>
+              <w:top w:w="15" w:type="dxa"/>
+              <w:left w:w="300" w:type="dxa"/>
+              <w:bottom w:w="300" w:type="dxa"/>
+              <w:right w:w="0" w:type="dxa"/>
+            </w:tcMar>
+            <w:hideMark/>
+          </w:tcPr>
+          <w:p>
+            <w:pPr>
+              <w:spacing w:before="240" w:after="0" w:line="240" w:lineRule="auto"/>
+              <w:rPr>
+                <w:rFonts w:ascii="Times New Roman" w:eastAsia="Times New Roman" w:hAnsi="Times New Roman" w:cs="Times New Roman"/>
+                <w:sz w:val="24"/>
+                <w:szCs w:val="24"/>
+                <w:lang w:eastAsia="en-GB"/>
+              </w:rPr>
+            </w:pPr>
+            <w:r>
+              <w:rPr>
+                <w:rFonts w:ascii="Times New Roman" w:eastAsia="Times New Roman" w:hAnsi="Times New Roman" w:cs="Times New Roman"/>
+                <w:sz w:val="24"/>
+                <w:szCs w:val="24"/>
+                <w:lang w:eastAsia="en-GB"/>
+              </w:rPr>
+              <w:object w:dxaOrig="225" w:dyaOrig="225" w14:anchorId="3B581DF7">
+                <v:shape id="_x0000_i1072" type="#_x0000_t75" style="width:20.25pt;height:18pt" o:ole="">
+                  <v:imagedata r:id="rId5" o:title=""/>
+                </v:shape>
+                <w:control r:id="rId24" w:name="DefaultOcxName18" w:shapeid="_x0000_i1072"/>
+              </w:object>
+            </w:r>
+          </w:p>
+        </w:tc>
+        <w:tc>
+          <w:tcPr>
+            <w:tcW w:w="0" w:type="auto"/>
+            <w:shd w:val="clear" w:color="auto" w:fill="auto"/>
+            <w:tcMar>
+              <w:top w:w="0" w:type="dxa"/>
+              <w:left w:w="300" w:type="dxa"/>
+              <w:bottom w:w="300" w:type="dxa"/>
+              <w:right w:w="0" w:type="dxa"/>
+            </w:tcMar>
+            <w:hideMark/>
+          </w:tcPr>
+          <w:p>
+            <w:pPr>
+              <w:spacing w:before="240" w:after="0" w:line="315" w:lineRule="atLeast"/>
+              <w:rPr>
+                <w:rFonts w:ascii="Arial" w:eastAsia="Times New Roman" w:hAnsi="Arial" w:cs="Arial"/>
+                <w:sz w:val="21"/>
+                <w:szCs w:val="21"/>
+                <w:lang w:eastAsia="en-GB"/>
+              </w:rPr>
+            </w:pPr>
+            <w:r>
+              <w:rPr>
+                <w:rFonts w:ascii="Arial" w:eastAsia="Times New Roman" w:hAnsi="Arial" w:cs="Arial"/>
+                <w:sz w:val="21"/>
+                <w:szCs w:val="21"/>
+                <w:lang w:eastAsia="en-GB"/>
+              </w:rPr>
+              <w:t>0 points</w:t>
+            </w:r>
+          </w:p>
+          <w:p>
+            <w:pPr>
+              <w:spacing w:after="300" w:line="315" w:lineRule="atLeast"/>
+              <w:rPr>
+                <w:rFonts w:ascii="Arial" w:eastAsia="Times New Roman" w:hAnsi="Arial" w:cs="Arial"/>
+                <w:sz w:val="21"/>
+                <w:szCs w:val="21"/>
+                <w:lang w:eastAsia="en-GB"/>
+              </w:rPr>
+            </w:pPr>
+            <w:r>
+              <w:rPr>
+                <w:rFonts w:ascii="Arial" w:eastAsia="Times New Roman" w:hAnsi="Arial" w:cs="Arial"/>
+                <w:sz w:val="21"/>
+                <w:szCs w:val="21"/>
+                <w:lang w:eastAsia="en-GB"/>
+              </w:rPr>
+              <w:t>No</w:t>
+            </w:r>
+          </w:p>
+        </w:tc>
+        <w:tc>
+          <w:tcPr>
+            <w:tcW w:w="51" w:type="dxa"/>
+            <w:shd w:val="clear" w:color="auto" w:fill="auto"/>
+            <w:noWrap/>
+            <w:tcMar>
+              <w:top w:w="0" w:type="dxa"/>
+              <w:left w:w="0" w:type="dxa"/>
+              <w:bottom w:w="300" w:type="dxa"/>
+              <w:right w:w="0" w:type="dxa"/>
+            </w:tcMar>
+            <w:hideMark/>
+          </w:tcPr>
+          <w:p>
+            <w:pPr>
+              <w:spacing w:after="0" w:line="240" w:lineRule="auto"/>
+              <w:rPr>
+                <w:rFonts w:ascii="Arial" w:eastAsia="Times New Roman" w:hAnsi="Arial" w:cs="Arial"/>
+                <w:sz w:val="21"/>
+                <w:szCs w:val="21"/>
+                <w:lang w:eastAsia="en-GB"/>
+              </w:rPr>
+            </w:pPr>
+          </w:p>
+        </w:tc>
+      </w:tr>
+      <w:tr>
+        <w:trPr>
+          <w:trHeight w:val="750"/>
+        </w:trPr>
+        <w:tc>
+          <w:tcPr>
+            <w:tcW w:w="495" w:type="dxa"/>
+            <w:shd w:val="clear" w:color="auto" w:fill="auto"/>
+            <w:noWrap/>
+            <w:tcMar>
+              <w:top w:w="15" w:type="dxa"/>
+              <w:left w:w="300" w:type="dxa"/>
+              <w:bottom w:w="300" w:type="dxa"/>
+              <w:right w:w="0" w:type="dxa"/>
+            </w:tcMar>
+            <w:hideMark/>
+          </w:tcPr>
+          <w:p>
+            <w:pPr>
+              <w:spacing w:after="0" w:line="240" w:lineRule="auto"/>
+              <w:rPr>
+                <w:rFonts w:ascii="Times New Roman" w:eastAsia="Times New Roman" w:hAnsi="Times New Roman" w:cs="Times New Roman"/>
+                <w:sz w:val="24"/>
+                <w:szCs w:val="24"/>
+                <w:lang w:eastAsia="en-GB"/>
+              </w:rPr>
+            </w:pPr>
+            <w:r>
+              <w:rPr>
+                <w:rFonts w:ascii="Times New Roman" w:eastAsia="Times New Roman" w:hAnsi="Times New Roman" w:cs="Times New Roman"/>
+                <w:sz w:val="24"/>
+                <w:szCs w:val="24"/>
+                <w:lang w:eastAsia="en-GB"/>
+              </w:rPr>
+              <w:object w:dxaOrig="225" w:dyaOrig="225" w14:anchorId="3E825496">
+                <v:shape id="_x0000_i1071" type="#_x0000_t75" style="width:20.25pt;height:18pt" o:ole="">
+                  <v:imagedata r:id="rId5" o:title=""/>
+                </v:shape>
+                <w:control r:id="rId25" w:name="DefaultOcxName19" w:shapeid="_x0000_i1071"/>
+              </w:object>
+            </w:r>
+          </w:p>
+        </w:tc>
+        <w:tc>
+          <w:tcPr>
+            <w:tcW w:w="0" w:type="auto"/>
+            <w:shd w:val="clear" w:color="auto" w:fill="auto"/>
+            <w:tcMar>
+              <w:top w:w="0" w:type="dxa"/>
+              <w:left w:w="300" w:type="dxa"/>
+              <w:bottom w:w="300" w:type="dxa"/>
+              <w:right w:w="0" w:type="dxa"/>
+            </w:tcMar>
+            <w:hideMark/>
+          </w:tcPr>
+          <w:p>
+            <w:pPr>
+              <w:spacing w:after="0" w:line="315" w:lineRule="atLeast"/>
+              <w:rPr>
+                <w:rFonts w:ascii="Arial" w:eastAsia="Times New Roman" w:hAnsi="Arial" w:cs="Arial"/>
+                <w:sz w:val="21"/>
+                <w:szCs w:val="21"/>
+                <w:lang w:eastAsia="en-GB"/>
+              </w:rPr>
+            </w:pPr>
+            <w:r>
+              <w:rPr>
+                <w:rFonts w:ascii="Arial" w:eastAsia="Times New Roman" w:hAnsi="Arial" w:cs="Arial"/>
+                <w:sz w:val="21"/>
+                <w:szCs w:val="21"/>
+                <w:lang w:eastAsia="en-GB"/>
+              </w:rPr>
+              <w:t>1 point</w:t>
+            </w:r>
+          </w:p>
+          <w:p>
+            <w:pPr>
+              <w:spacing w:after="300" w:line="315" w:lineRule="atLeast"/>
+              <w:rPr>
+                <w:rFonts w:ascii="Arial" w:eastAsia="Times New Roman" w:hAnsi="Arial" w:cs="Arial"/>
+                <w:sz w:val="21"/>
+                <w:szCs w:val="21"/>
+                <w:lang w:eastAsia="en-GB"/>
+              </w:rPr>
+            </w:pPr>
+            <w:r>
+              <w:rPr>
+                <w:rFonts w:ascii="Arial" w:eastAsia="Times New Roman" w:hAnsi="Arial" w:cs="Arial"/>
+                <w:sz w:val="21"/>
+                <w:szCs w:val="21"/>
+                <w:lang w:eastAsia="en-GB"/>
+              </w:rPr>
+              <w:t>Yes</w:t>
+            </w:r>
+          </w:p>
+        </w:tc>
+        <w:tc>
+          <w:tcPr>
+            <w:tcW w:w="51" w:type="dxa"/>
+            <w:shd w:val="clear" w:color="auto" w:fill="auto"/>
+            <w:noWrap/>
+            <w:tcMar>
+              <w:top w:w="0" w:type="dxa"/>
+              <w:left w:w="0" w:type="dxa"/>
+              <w:bottom w:w="300" w:type="dxa"/>
+              <w:right w:w="0" w:type="dxa"/>
+            </w:tcMar>
+            <w:hideMark/>
+          </w:tcPr>
+          <w:p>
+            <w:pPr>
+              <w:spacing w:after="0" w:line="240" w:lineRule="auto"/>
+              <w:rPr>
+                <w:rFonts w:ascii="Arial" w:eastAsia="Times New Roman" w:hAnsi="Arial" w:cs="Arial"/>
+                <w:sz w:val="21"/>
+                <w:szCs w:val="21"/>
+                <w:lang w:eastAsia="en-GB"/>
+              </w:rPr>
+            </w:pPr>
+          </w:p>
+        </w:tc>
+      </w:tr>
+    </w:tbl>
+    <w:p>
+      <w:pPr>
+        <w:shd w:val="clear" w:color="auto" w:fill="FFFFFF"/>
+        <w:spacing w:after="300" w:line="315" w:lineRule="atLeast"/>
+        <w:rPr>
+          <w:rFonts w:ascii="Arial" w:eastAsia="Times New Roman" w:hAnsi="Arial" w:cs="Arial"/>
+          <w:color w:val="1F1F1F"/>
+          <w:sz w:val="21"/>
+          <w:szCs w:val="21"/>
+          <w:lang w:eastAsia="en-GB"/>
+        </w:rPr>
+      </w:pPr>
+      <w:r>
+        <w:rPr>
+          <w:rFonts w:ascii="Arial" w:eastAsia="Times New Roman" w:hAnsi="Arial" w:cs="Arial"/>
+          <w:color w:val="1F1F1F"/>
+          <w:sz w:val="21"/>
+          <w:szCs w:val="21"/>
+          <w:lang w:eastAsia="en-GB"/>
+        </w:rPr>
+        <w:t>Has your peer discussed endogeneity?</w:t>
+      </w:r>
+    </w:p>
+    <w:tbl>
+      <w:tblPr>
+        <w:tblW w:w="5151" w:type="dxa"/>
+        <w:tblCellMar>
+          <w:top w:w="15" w:type="dxa"/>
+          <w:left w:w="15" w:type="dxa"/>
+          <w:bottom w:w="15" w:type="dxa"/>
+          <w:right w:w="15" w:type="dxa"/>
+        </w:tblCellMar>
+        <w:tblLook w:val="04A0" w:firstRow="1" w:lastRow="0" w:firstColumn="1" w:lastColumn="0" w:noHBand="0" w:noVBand="1"/>
+      </w:tblPr>
+      <w:tblGrid>
+        <w:gridCol w:w="705"/>
+        <w:gridCol w:w="4379"/>
+        <w:gridCol w:w="67"/>
+      </w:tblGrid>
+      <w:tr>
+        <w:trPr>
+          <w:trHeight w:val="750"/>
+        </w:trPr>
+        <w:tc>
+          <w:tcPr>
+            <w:tcW w:w="495" w:type="dxa"/>
+            <w:shd w:val="clear" w:color="auto" w:fill="auto"/>
+            <w:noWrap/>
+            <w:tcMar>
+              <w:top w:w="15" w:type="dxa"/>
+              <w:left w:w="300" w:type="dxa"/>
+              <w:bottom w:w="300" w:type="dxa"/>
+              <w:right w:w="0" w:type="dxa"/>
+            </w:tcMar>
+            <w:hideMark/>
+          </w:tcPr>
+          <w:p>
+            <w:pPr>
+              <w:spacing w:before="240" w:after="0" w:line="240" w:lineRule="auto"/>
+              <w:rPr>
+                <w:rFonts w:ascii="Times New Roman" w:eastAsia="Times New Roman" w:hAnsi="Times New Roman" w:cs="Times New Roman"/>
+                <w:sz w:val="24"/>
+                <w:szCs w:val="24"/>
+                <w:lang w:eastAsia="en-GB"/>
+              </w:rPr>
+            </w:pPr>
+            <w:r>
+              <w:rPr>
+                <w:rFonts w:ascii="Times New Roman" w:eastAsia="Times New Roman" w:hAnsi="Times New Roman" w:cs="Times New Roman"/>
+                <w:sz w:val="24"/>
+                <w:szCs w:val="24"/>
+                <w:lang w:eastAsia="en-GB"/>
+              </w:rPr>
+              <w:object w:dxaOrig="225" w:dyaOrig="225" w14:anchorId="28F3DFC0">
+                <v:shape id="_x0000_i1070" type="#_x0000_t75" style="width:20.25pt;height:18pt" o:ole="">
+                  <v:imagedata r:id="rId5" o:title=""/>
+                </v:shape>
+                <w:control r:id="rId26" w:name="DefaultOcxName20" w:shapeid="_x0000_i1070"/>
+              </w:object>
+            </w:r>
+          </w:p>
+        </w:tc>
+        <w:tc>
+          <w:tcPr>
+            <w:tcW w:w="0" w:type="auto"/>
+            <w:shd w:val="clear" w:color="auto" w:fill="auto"/>
+            <w:tcMar>
+              <w:top w:w="0" w:type="dxa"/>
+              <w:left w:w="300" w:type="dxa"/>
+              <w:bottom w:w="300" w:type="dxa"/>
+              <w:right w:w="0" w:type="dxa"/>
+            </w:tcMar>
+            <w:hideMark/>
+          </w:tcPr>
+          <w:p>
+            <w:pPr>
+              <w:spacing w:before="240" w:after="0" w:line="315" w:lineRule="atLeast"/>
+              <w:rPr>
+                <w:rFonts w:ascii="Arial" w:eastAsia="Times New Roman" w:hAnsi="Arial" w:cs="Arial"/>
+                <w:sz w:val="21"/>
+                <w:szCs w:val="21"/>
+                <w:lang w:eastAsia="en-GB"/>
+              </w:rPr>
+            </w:pPr>
+            <w:r>
+              <w:rPr>
+                <w:rFonts w:ascii="Arial" w:eastAsia="Times New Roman" w:hAnsi="Arial" w:cs="Arial"/>
+                <w:sz w:val="21"/>
+                <w:szCs w:val="21"/>
+                <w:lang w:eastAsia="en-GB"/>
+              </w:rPr>
+              <w:t>0 points</w:t>
+            </w:r>
+          </w:p>
+          <w:p>
+            <w:pPr>
+              <w:spacing w:after="300" w:line="315" w:lineRule="atLeast"/>
+              <w:rPr>
+                <w:rFonts w:ascii="Arial" w:eastAsia="Times New Roman" w:hAnsi="Arial" w:cs="Arial"/>
+                <w:sz w:val="21"/>
+                <w:szCs w:val="21"/>
+                <w:lang w:eastAsia="en-GB"/>
+              </w:rPr>
+            </w:pPr>
+            <w:r>
+              <w:rPr>
+                <w:rFonts w:ascii="Arial" w:eastAsia="Times New Roman" w:hAnsi="Arial" w:cs="Arial"/>
+                <w:sz w:val="21"/>
+                <w:szCs w:val="21"/>
+                <w:lang w:eastAsia="en-GB"/>
+              </w:rPr>
+              <w:t>No</w:t>
+            </w:r>
+          </w:p>
+        </w:tc>
+        <w:tc>
+          <w:tcPr>
+            <w:tcW w:w="51" w:type="dxa"/>
+            <w:shd w:val="clear" w:color="auto" w:fill="auto"/>
+            <w:noWrap/>
+            <w:tcMar>
+              <w:top w:w="0" w:type="dxa"/>
+              <w:left w:w="0" w:type="dxa"/>
+              <w:bottom w:w="300" w:type="dxa"/>
+              <w:right w:w="0" w:type="dxa"/>
+            </w:tcMar>
+            <w:hideMark/>
+          </w:tcPr>
+          <w:p>
+            <w:pPr>
+              <w:spacing w:after="0" w:line="240" w:lineRule="auto"/>
+              <w:rPr>
+                <w:rFonts w:ascii="Arial" w:eastAsia="Times New Roman" w:hAnsi="Arial" w:cs="Arial"/>
+                <w:sz w:val="21"/>
+                <w:szCs w:val="21"/>
+                <w:lang w:eastAsia="en-GB"/>
+              </w:rPr>
+            </w:pPr>
+          </w:p>
+        </w:tc>
+      </w:tr>
+      <w:tr>
+        <w:trPr>
+          <w:trHeight w:val="750"/>
+        </w:trPr>
+        <w:tc>
+          <w:tcPr>
+            <w:tcW w:w="495" w:type="dxa"/>
+            <w:shd w:val="clear" w:color="auto" w:fill="auto"/>
+            <w:noWrap/>
+            <w:tcMar>
+              <w:top w:w="15" w:type="dxa"/>
+              <w:left w:w="300" w:type="dxa"/>
+              <w:bottom w:w="300" w:type="dxa"/>
+              <w:right w:w="0" w:type="dxa"/>
+            </w:tcMar>
+            <w:hideMark/>
+          </w:tcPr>
+          <w:p>
+            <w:pPr>
+              <w:spacing w:after="0" w:line="240" w:lineRule="auto"/>
+              <w:rPr>
+                <w:rFonts w:ascii="Times New Roman" w:eastAsia="Times New Roman" w:hAnsi="Times New Roman" w:cs="Times New Roman"/>
+                <w:sz w:val="24"/>
+                <w:szCs w:val="24"/>
+                <w:lang w:eastAsia="en-GB"/>
+              </w:rPr>
+            </w:pPr>
+            <w:r>
+              <w:rPr>
+                <w:rFonts w:ascii="Times New Roman" w:eastAsia="Times New Roman" w:hAnsi="Times New Roman" w:cs="Times New Roman"/>
+                <w:sz w:val="24"/>
+                <w:szCs w:val="24"/>
+                <w:lang w:eastAsia="en-GB"/>
+              </w:rPr>
+              <w:object w:dxaOrig="225" w:dyaOrig="225" w14:anchorId="2EDB99C0">
+                <v:shape id="_x0000_i1069" type="#_x0000_t75" style="width:20.25pt;height:18pt" o:ole="">
+                  <v:imagedata r:id="rId5" o:title=""/>
+                </v:shape>
+                <w:control r:id="rId27" w:name="DefaultOcxName21" w:shapeid="_x0000_i1069"/>
+              </w:object>
+            </w:r>
+          </w:p>
+        </w:tc>
+        <w:tc>
+          <w:tcPr>
+            <w:tcW w:w="0" w:type="auto"/>
+            <w:shd w:val="clear" w:color="auto" w:fill="auto"/>
+            <w:tcMar>
+              <w:top w:w="0" w:type="dxa"/>
+              <w:left w:w="300" w:type="dxa"/>
+              <w:bottom w:w="300" w:type="dxa"/>
+              <w:right w:w="0" w:type="dxa"/>
+            </w:tcMar>
+            <w:hideMark/>
+          </w:tcPr>
+          <w:p>
+            <w:pPr>
+              <w:spacing w:after="0" w:line="315" w:lineRule="atLeast"/>
+              <w:rPr>
+                <w:rFonts w:ascii="Arial" w:eastAsia="Times New Roman" w:hAnsi="Arial" w:cs="Arial"/>
+                <w:sz w:val="21"/>
+                <w:szCs w:val="21"/>
+                <w:lang w:eastAsia="en-GB"/>
+              </w:rPr>
+            </w:pPr>
+            <w:r>
+              <w:rPr>
+                <w:rFonts w:ascii="Arial" w:eastAsia="Times New Roman" w:hAnsi="Arial" w:cs="Arial"/>
+                <w:sz w:val="21"/>
+                <w:szCs w:val="21"/>
+                <w:lang w:eastAsia="en-GB"/>
+              </w:rPr>
+              <w:t>1 point</w:t>
+            </w:r>
+          </w:p>
+          <w:p>
+            <w:pPr>
+              <w:spacing w:after="300" w:line="315" w:lineRule="atLeast"/>
+              <w:rPr>
+                <w:rFonts w:ascii="Arial" w:eastAsia="Times New Roman" w:hAnsi="Arial" w:cs="Arial"/>
+                <w:sz w:val="21"/>
+                <w:szCs w:val="21"/>
+                <w:lang w:eastAsia="en-GB"/>
+              </w:rPr>
+            </w:pPr>
+            <w:r>
+              <w:rPr>
+                <w:rFonts w:ascii="Arial" w:eastAsia="Times New Roman" w:hAnsi="Arial" w:cs="Arial"/>
+                <w:sz w:val="21"/>
+                <w:szCs w:val="21"/>
+                <w:lang w:eastAsia="en-GB"/>
+              </w:rPr>
+              <w:t>Yes</w:t>
+            </w:r>
+          </w:p>
+        </w:tc>
+        <w:tc>
+          <w:tcPr>
+            <w:tcW w:w="0" w:type="auto"/>
+            <w:shd w:val="clear" w:color="auto" w:fill="auto"/>
+            <w:vAlign w:val="center"/>
+            <w:hideMark/>
+          </w:tcPr>
+          <w:p>
+            <w:pPr>
+              <w:spacing w:after="0" w:line="240" w:lineRule="auto"/>
+              <w:rPr>
+                <w:rFonts w:ascii="Times New Roman" w:eastAsia="Times New Roman" w:hAnsi="Times New Roman" w:cs="Times New Roman"/>
+                <w:sz w:val="20"/>
+                <w:szCs w:val="20"/>
+                <w:lang w:eastAsia="en-GB"/>
+              </w:rPr>
+            </w:pPr>
+          </w:p>
+        </w:tc>
+      </w:tr>
+    </w:tbl>
     <w:p/>
     <w:sectPr>
       <w:pgSz w:w="11906" w:h="16838"/>
@@ -1103,7 +4312,100 @@
     <w:basedOn w:val="DefaultParagraphFont"/>
     <w:rsid w:val="000E3E09"/>
   </w:style>
+  <w:style w:type="character" w:customStyle="1" w:styleId="rc-feedbackpointsdisplay">
+    <w:name w:val="rc-feedbackpointsdisplay"/>
+    <w:basedOn w:val="DefaultParagraphFont"/>
+    <w:rsid w:val="009F7E19"/>
+  </w:style>
 </w:styles>
+</file>
+
+<file path=word/activeX/activeX1.xml><?xml version="1.0" encoding="utf-8"?>
+<ax:ocx xmlns:ax="http://schemas.microsoft.com/office/2006/activeX" xmlns:r="http://schemas.openxmlformats.org/officeDocument/2006/relationships" ax:classid="{5512D118-5CC6-11CF-8D67-00AA00BDCE1D}" ax:persistence="persistStream" r:id="rId1"/>
+</file>
+
+<file path=word/activeX/activeX10.xml><?xml version="1.0" encoding="utf-8"?>
+<ax:ocx xmlns:ax="http://schemas.microsoft.com/office/2006/activeX" xmlns:r="http://schemas.openxmlformats.org/officeDocument/2006/relationships" ax:classid="{5512D118-5CC6-11CF-8D67-00AA00BDCE1D}" ax:persistence="persistStream" r:id="rId1"/>
+</file>
+
+<file path=word/activeX/activeX11.xml><?xml version="1.0" encoding="utf-8"?>
+<ax:ocx xmlns:ax="http://schemas.microsoft.com/office/2006/activeX" xmlns:r="http://schemas.openxmlformats.org/officeDocument/2006/relationships" ax:classid="{5512D118-5CC6-11CF-8D67-00AA00BDCE1D}" ax:persistence="persistStream" r:id="rId1"/>
+</file>
+
+<file path=word/activeX/activeX12.xml><?xml version="1.0" encoding="utf-8"?>
+<ax:ocx xmlns:ax="http://schemas.microsoft.com/office/2006/activeX" xmlns:r="http://schemas.openxmlformats.org/officeDocument/2006/relationships" ax:classid="{5512D118-5CC6-11CF-8D67-00AA00BDCE1D}" ax:persistence="persistStream" r:id="rId1"/>
+</file>
+
+<file path=word/activeX/activeX13.xml><?xml version="1.0" encoding="utf-8"?>
+<ax:ocx xmlns:ax="http://schemas.microsoft.com/office/2006/activeX" xmlns:r="http://schemas.openxmlformats.org/officeDocument/2006/relationships" ax:classid="{5512D118-5CC6-11CF-8D67-00AA00BDCE1D}" ax:persistence="persistStream" r:id="rId1"/>
+</file>
+
+<file path=word/activeX/activeX14.xml><?xml version="1.0" encoding="utf-8"?>
+<ax:ocx xmlns:ax="http://schemas.microsoft.com/office/2006/activeX" xmlns:r="http://schemas.openxmlformats.org/officeDocument/2006/relationships" ax:classid="{5512D118-5CC6-11CF-8D67-00AA00BDCE1D}" ax:persistence="persistStream" r:id="rId1"/>
+</file>
+
+<file path=word/activeX/activeX15.xml><?xml version="1.0" encoding="utf-8"?>
+<ax:ocx xmlns:ax="http://schemas.microsoft.com/office/2006/activeX" xmlns:r="http://schemas.openxmlformats.org/officeDocument/2006/relationships" ax:classid="{5512D118-5CC6-11CF-8D67-00AA00BDCE1D}" ax:persistence="persistStream" r:id="rId1"/>
+</file>
+
+<file path=word/activeX/activeX16.xml><?xml version="1.0" encoding="utf-8"?>
+<ax:ocx xmlns:ax="http://schemas.microsoft.com/office/2006/activeX" xmlns:r="http://schemas.openxmlformats.org/officeDocument/2006/relationships" ax:classid="{5512D118-5CC6-11CF-8D67-00AA00BDCE1D}" ax:persistence="persistStream" r:id="rId1"/>
+</file>
+
+<file path=word/activeX/activeX17.xml><?xml version="1.0" encoding="utf-8"?>
+<ax:ocx xmlns:ax="http://schemas.microsoft.com/office/2006/activeX" xmlns:r="http://schemas.openxmlformats.org/officeDocument/2006/relationships" ax:classid="{5512D118-5CC6-11CF-8D67-00AA00BDCE1D}" ax:persistence="persistStream" r:id="rId1"/>
+</file>
+
+<file path=word/activeX/activeX18.xml><?xml version="1.0" encoding="utf-8"?>
+<ax:ocx xmlns:ax="http://schemas.microsoft.com/office/2006/activeX" xmlns:r="http://schemas.openxmlformats.org/officeDocument/2006/relationships" ax:classid="{5512D118-5CC6-11CF-8D67-00AA00BDCE1D}" ax:persistence="persistStream" r:id="rId1"/>
+</file>
+
+<file path=word/activeX/activeX19.xml><?xml version="1.0" encoding="utf-8"?>
+<ax:ocx xmlns:ax="http://schemas.microsoft.com/office/2006/activeX" xmlns:r="http://schemas.openxmlformats.org/officeDocument/2006/relationships" ax:classid="{5512D118-5CC6-11CF-8D67-00AA00BDCE1D}" ax:persistence="persistStream" r:id="rId1"/>
+</file>
+
+<file path=word/activeX/activeX2.xml><?xml version="1.0" encoding="utf-8"?>
+<ax:ocx xmlns:ax="http://schemas.microsoft.com/office/2006/activeX" xmlns:r="http://schemas.openxmlformats.org/officeDocument/2006/relationships" ax:classid="{5512D118-5CC6-11CF-8D67-00AA00BDCE1D}" ax:persistence="persistStream" r:id="rId1"/>
+</file>
+
+<file path=word/activeX/activeX20.xml><?xml version="1.0" encoding="utf-8"?>
+<ax:ocx xmlns:ax="http://schemas.microsoft.com/office/2006/activeX" xmlns:r="http://schemas.openxmlformats.org/officeDocument/2006/relationships" ax:classid="{5512D118-5CC6-11CF-8D67-00AA00BDCE1D}" ax:persistence="persistStream" r:id="rId1"/>
+</file>
+
+<file path=word/activeX/activeX21.xml><?xml version="1.0" encoding="utf-8"?>
+<ax:ocx xmlns:ax="http://schemas.microsoft.com/office/2006/activeX" xmlns:r="http://schemas.openxmlformats.org/officeDocument/2006/relationships" ax:classid="{5512D118-5CC6-11CF-8D67-00AA00BDCE1D}" ax:persistence="persistStream" r:id="rId1"/>
+</file>
+
+<file path=word/activeX/activeX22.xml><?xml version="1.0" encoding="utf-8"?>
+<ax:ocx xmlns:ax="http://schemas.microsoft.com/office/2006/activeX" xmlns:r="http://schemas.openxmlformats.org/officeDocument/2006/relationships" ax:classid="{5512D118-5CC6-11CF-8D67-00AA00BDCE1D}" ax:persistence="persistStream" r:id="rId1"/>
+</file>
+
+<file path=word/activeX/activeX3.xml><?xml version="1.0" encoding="utf-8"?>
+<ax:ocx xmlns:ax="http://schemas.microsoft.com/office/2006/activeX" xmlns:r="http://schemas.openxmlformats.org/officeDocument/2006/relationships" ax:classid="{5512D118-5CC6-11CF-8D67-00AA00BDCE1D}" ax:persistence="persistStream" r:id="rId1"/>
+</file>
+
+<file path=word/activeX/activeX4.xml><?xml version="1.0" encoding="utf-8"?>
+<ax:ocx xmlns:ax="http://schemas.microsoft.com/office/2006/activeX" xmlns:r="http://schemas.openxmlformats.org/officeDocument/2006/relationships" ax:classid="{5512D118-5CC6-11CF-8D67-00AA00BDCE1D}" ax:persistence="persistStream" r:id="rId1"/>
+</file>
+
+<file path=word/activeX/activeX5.xml><?xml version="1.0" encoding="utf-8"?>
+<ax:ocx xmlns:ax="http://schemas.microsoft.com/office/2006/activeX" xmlns:r="http://schemas.openxmlformats.org/officeDocument/2006/relationships" ax:classid="{5512D118-5CC6-11CF-8D67-00AA00BDCE1D}" ax:persistence="persistStream" r:id="rId1"/>
+</file>
+
+<file path=word/activeX/activeX6.xml><?xml version="1.0" encoding="utf-8"?>
+<ax:ocx xmlns:ax="http://schemas.microsoft.com/office/2006/activeX" xmlns:r="http://schemas.openxmlformats.org/officeDocument/2006/relationships" ax:classid="{5512D118-5CC6-11CF-8D67-00AA00BDCE1D}" ax:persistence="persistStream" r:id="rId1"/>
+</file>
+
+<file path=word/activeX/activeX7.xml><?xml version="1.0" encoding="utf-8"?>
+<ax:ocx xmlns:ax="http://schemas.microsoft.com/office/2006/activeX" xmlns:r="http://schemas.openxmlformats.org/officeDocument/2006/relationships" ax:classid="{5512D118-5CC6-11CF-8D67-00AA00BDCE1D}" ax:persistence="persistStream" r:id="rId1"/>
+</file>
+
+<file path=word/activeX/activeX8.xml><?xml version="1.0" encoding="utf-8"?>
+<ax:ocx xmlns:ax="http://schemas.microsoft.com/office/2006/activeX" xmlns:r="http://schemas.openxmlformats.org/officeDocument/2006/relationships" ax:classid="{5512D118-5CC6-11CF-8D67-00AA00BDCE1D}" ax:persistence="persistStream" r:id="rId1"/>
+</file>
+
+<file path=word/activeX/activeX9.xml><?xml version="1.0" encoding="utf-8"?>
+<ax:ocx xmlns:ax="http://schemas.microsoft.com/office/2006/activeX" xmlns:r="http://schemas.openxmlformats.org/officeDocument/2006/relationships" ax:classid="{5512D118-5CC6-11CF-8D67-00AA00BDCE1D}" ax:persistence="persistStream" r:id="rId1"/>
 </file>
 
 <file path=word/theme/theme1.xml><?xml version="1.0" encoding="utf-8"?>

--- a/R/tests.docx
+++ b/R/tests.docx
@@ -459,6 +459,7 @@
           <w:color w:val="1F1F1F"/>
           <w:sz w:val="21"/>
           <w:szCs w:val="21"/>
+          <w:highlight w:val="yellow"/>
         </w:rPr>
       </w:pPr>
       <w:r>
@@ -504,6 +505,7 @@
           <w:color w:val="1F1F1F"/>
           <w:sz w:val="21"/>
           <w:szCs w:val="21"/>
+          <w:highlight w:val="yellow"/>
         </w:rPr>
         <w:t xml:space="preserve">Has your peer tested whether the intercept is equal to zero using the t test? </w:t>
       </w:r>
@@ -548,6 +550,7 @@
                 <w:rFonts w:ascii="Times New Roman" w:eastAsia="Times New Roman" w:hAnsi="Times New Roman" w:cs="Times New Roman"/>
                 <w:sz w:val="24"/>
                 <w:szCs w:val="24"/>
+                <w:highlight w:val="yellow"/>
                 <w:lang w:eastAsia="en-GB"/>
               </w:rPr>
             </w:pPr>
@@ -556,7 +559,7 @@
                 <w:rFonts w:ascii="Times New Roman" w:eastAsia="Times New Roman" w:hAnsi="Times New Roman" w:cs="Times New Roman"/>
                 <w:sz w:val="24"/>
                 <w:szCs w:val="24"/>
-                <w:lang w:eastAsia="en-GB"/>
+                <w:highlight w:val="yellow"/>
               </w:rPr>
               <w:object w:dxaOrig="225" w:dyaOrig="225" w14:anchorId="263B9F0C">
                 <v:shapetype id="_x0000_t75" coordsize="21600,21600" o:spt="75" o:preferrelative="t" path="m@4@5l@4@11@9@11@9@5xe" filled="f" stroked="f">
@@ -578,10 +581,10 @@
                   <v:path o:extrusionok="f" gradientshapeok="t" o:connecttype="rect"/>
                   <o:lock v:ext="edit" aspectratio="t"/>
                 </v:shapetype>
-                <v:shape id="_x0000_i1090" type="#_x0000_t75" style="width:20.25pt;height:18pt" o:ole="">
+                <v:shape id="_x0000_i1150" type="#_x0000_t75" style="width:20.25pt;height:18pt" o:ole="">
                   <v:imagedata r:id="rId5" o:title=""/>
                 </v:shape>
-                <w:control r:id="rId6" w:name="DefaultOcxName" w:shapeid="_x0000_i1090"/>
+                <w:control r:id="rId6" w:name="DefaultOcxName" w:shapeid="_x0000_i1150"/>
               </w:object>
             </w:r>
           </w:p>
@@ -605,14 +608,16 @@
                 <w:rFonts w:ascii="Arial" w:eastAsia="Times New Roman" w:hAnsi="Arial" w:cs="Arial"/>
                 <w:sz w:val="21"/>
                 <w:szCs w:val="21"/>
-                <w:lang w:eastAsia="en-GB"/>
-              </w:rPr>
-            </w:pPr>
-            <w:r>
-              <w:rPr>
-                <w:rFonts w:ascii="Arial" w:eastAsia="Times New Roman" w:hAnsi="Arial" w:cs="Arial"/>
-                <w:sz w:val="21"/>
-                <w:szCs w:val="21"/>
+                <w:highlight w:val="yellow"/>
+                <w:lang w:eastAsia="en-GB"/>
+              </w:rPr>
+            </w:pPr>
+            <w:r>
+              <w:rPr>
+                <w:rFonts w:ascii="Arial" w:eastAsia="Times New Roman" w:hAnsi="Arial" w:cs="Arial"/>
+                <w:sz w:val="21"/>
+                <w:szCs w:val="21"/>
+                <w:highlight w:val="yellow"/>
                 <w:lang w:eastAsia="en-GB"/>
               </w:rPr>
               <w:t>0 points</w:t>
@@ -625,14 +630,16 @@
                 <w:rFonts w:ascii="Arial" w:eastAsia="Times New Roman" w:hAnsi="Arial" w:cs="Arial"/>
                 <w:sz w:val="21"/>
                 <w:szCs w:val="21"/>
-                <w:lang w:eastAsia="en-GB"/>
-              </w:rPr>
-            </w:pPr>
-            <w:r>
-              <w:rPr>
-                <w:rFonts w:ascii="Arial" w:eastAsia="Times New Roman" w:hAnsi="Arial" w:cs="Arial"/>
-                <w:sz w:val="21"/>
-                <w:szCs w:val="21"/>
+                <w:highlight w:val="yellow"/>
+                <w:lang w:eastAsia="en-GB"/>
+              </w:rPr>
+            </w:pPr>
+            <w:r>
+              <w:rPr>
+                <w:rFonts w:ascii="Arial" w:eastAsia="Times New Roman" w:hAnsi="Arial" w:cs="Arial"/>
+                <w:sz w:val="21"/>
+                <w:szCs w:val="21"/>
+                <w:highlight w:val="yellow"/>
                 <w:lang w:eastAsia="en-GB"/>
               </w:rPr>
               <w:t>No</w:t>
@@ -659,6 +666,7 @@
                 <w:rFonts w:ascii="Arial" w:eastAsia="Times New Roman" w:hAnsi="Arial" w:cs="Arial"/>
                 <w:sz w:val="21"/>
                 <w:szCs w:val="21"/>
+                <w:highlight w:val="yellow"/>
                 <w:lang w:eastAsia="en-GB"/>
               </w:rPr>
             </w:pPr>
@@ -689,6 +697,7 @@
                 <w:rFonts w:ascii="Times New Roman" w:eastAsia="Times New Roman" w:hAnsi="Times New Roman" w:cs="Times New Roman"/>
                 <w:sz w:val="24"/>
                 <w:szCs w:val="24"/>
+                <w:highlight w:val="yellow"/>
                 <w:lang w:eastAsia="en-GB"/>
               </w:rPr>
             </w:pPr>
@@ -697,13 +706,13 @@
                 <w:rFonts w:ascii="Times New Roman" w:eastAsia="Times New Roman" w:hAnsi="Times New Roman" w:cs="Times New Roman"/>
                 <w:sz w:val="24"/>
                 <w:szCs w:val="24"/>
-                <w:lang w:eastAsia="en-GB"/>
+                <w:highlight w:val="yellow"/>
               </w:rPr>
               <w:object w:dxaOrig="225" w:dyaOrig="225" w14:anchorId="585155DE">
-                <v:shape id="_x0000_i1089" type="#_x0000_t75" style="width:20.25pt;height:18pt" o:ole="">
+                <v:shape id="_x0000_i1149" type="#_x0000_t75" style="width:20.25pt;height:18pt" o:ole="">
                   <v:imagedata r:id="rId5" o:title=""/>
                 </v:shape>
-                <w:control r:id="rId7" w:name="DefaultOcxName1" w:shapeid="_x0000_i1089"/>
+                <w:control r:id="rId7" w:name="DefaultOcxName1" w:shapeid="_x0000_i1149"/>
               </w:object>
             </w:r>
           </w:p>
@@ -727,14 +736,16 @@
                 <w:rFonts w:ascii="Arial" w:eastAsia="Times New Roman" w:hAnsi="Arial" w:cs="Arial"/>
                 <w:sz w:val="21"/>
                 <w:szCs w:val="21"/>
-                <w:lang w:eastAsia="en-GB"/>
-              </w:rPr>
-            </w:pPr>
-            <w:r>
-              <w:rPr>
-                <w:rFonts w:ascii="Arial" w:eastAsia="Times New Roman" w:hAnsi="Arial" w:cs="Arial"/>
-                <w:sz w:val="21"/>
-                <w:szCs w:val="21"/>
+                <w:highlight w:val="yellow"/>
+                <w:lang w:eastAsia="en-GB"/>
+              </w:rPr>
+            </w:pPr>
+            <w:r>
+              <w:rPr>
+                <w:rFonts w:ascii="Arial" w:eastAsia="Times New Roman" w:hAnsi="Arial" w:cs="Arial"/>
+                <w:sz w:val="21"/>
+                <w:szCs w:val="21"/>
+                <w:highlight w:val="yellow"/>
                 <w:lang w:eastAsia="en-GB"/>
               </w:rPr>
               <w:t>1 point</w:t>
@@ -747,14 +758,16 @@
                 <w:rFonts w:ascii="Arial" w:eastAsia="Times New Roman" w:hAnsi="Arial" w:cs="Arial"/>
                 <w:sz w:val="21"/>
                 <w:szCs w:val="21"/>
-                <w:lang w:eastAsia="en-GB"/>
-              </w:rPr>
-            </w:pPr>
-            <w:r>
-              <w:rPr>
-                <w:rFonts w:ascii="Arial" w:eastAsia="Times New Roman" w:hAnsi="Arial" w:cs="Arial"/>
-                <w:sz w:val="21"/>
-                <w:szCs w:val="21"/>
+                <w:highlight w:val="yellow"/>
+                <w:lang w:eastAsia="en-GB"/>
+              </w:rPr>
+            </w:pPr>
+            <w:r>
+              <w:rPr>
+                <w:rFonts w:ascii="Arial" w:eastAsia="Times New Roman" w:hAnsi="Arial" w:cs="Arial"/>
+                <w:sz w:val="21"/>
+                <w:szCs w:val="21"/>
+                <w:highlight w:val="yellow"/>
                 <w:lang w:eastAsia="en-GB"/>
               </w:rPr>
               <w:t>Yes</w:t>
@@ -781,6 +794,7 @@
                 <w:rFonts w:ascii="Arial" w:eastAsia="Times New Roman" w:hAnsi="Arial" w:cs="Arial"/>
                 <w:sz w:val="21"/>
                 <w:szCs w:val="21"/>
+                <w:highlight w:val="yellow"/>
                 <w:lang w:eastAsia="en-GB"/>
               </w:rPr>
             </w:pPr>
@@ -797,6 +811,7 @@
           <w:color w:val="1F1F1F"/>
           <w:sz w:val="21"/>
           <w:szCs w:val="21"/>
+          <w:highlight w:val="yellow"/>
           <w:lang w:eastAsia="en-GB"/>
         </w:rPr>
       </w:pPr>
@@ -806,6 +821,7 @@
           <w:color w:val="1F1F1F"/>
           <w:sz w:val="21"/>
           <w:szCs w:val="21"/>
+          <w:highlight w:val="yellow"/>
           <w:lang w:eastAsia="en-GB"/>
         </w:rPr>
         <w:t>Has your peer correctly performed the t-test for whether the intercept is equal to zero?</w:t>
@@ -851,6 +867,7 @@
                 <w:rFonts w:ascii="Times New Roman" w:eastAsia="Times New Roman" w:hAnsi="Times New Roman" w:cs="Times New Roman"/>
                 <w:sz w:val="24"/>
                 <w:szCs w:val="24"/>
+                <w:highlight w:val="yellow"/>
                 <w:lang w:eastAsia="en-GB"/>
               </w:rPr>
             </w:pPr>
@@ -859,13 +876,13 @@
                 <w:rFonts w:ascii="Times New Roman" w:eastAsia="Times New Roman" w:hAnsi="Times New Roman" w:cs="Times New Roman"/>
                 <w:sz w:val="24"/>
                 <w:szCs w:val="24"/>
-                <w:lang w:eastAsia="en-GB"/>
+                <w:highlight w:val="yellow"/>
               </w:rPr>
               <w:object w:dxaOrig="225" w:dyaOrig="225" w14:anchorId="4357FC91">
-                <v:shape id="_x0000_i1088" type="#_x0000_t75" style="width:20.25pt;height:18pt" o:ole="">
+                <v:shape id="_x0000_i1148" type="#_x0000_t75" style="width:20.25pt;height:18pt" o:ole="">
                   <v:imagedata r:id="rId5" o:title=""/>
                 </v:shape>
-                <w:control r:id="rId8" w:name="DefaultOcxName2" w:shapeid="_x0000_i1088"/>
+                <w:control r:id="rId8" w:name="DefaultOcxName2" w:shapeid="_x0000_i1148"/>
               </w:object>
             </w:r>
           </w:p>
@@ -889,14 +906,16 @@
                 <w:rFonts w:ascii="Arial" w:eastAsia="Times New Roman" w:hAnsi="Arial" w:cs="Arial"/>
                 <w:sz w:val="21"/>
                 <w:szCs w:val="21"/>
-                <w:lang w:eastAsia="en-GB"/>
-              </w:rPr>
-            </w:pPr>
-            <w:r>
-              <w:rPr>
-                <w:rFonts w:ascii="Arial" w:eastAsia="Times New Roman" w:hAnsi="Arial" w:cs="Arial"/>
-                <w:sz w:val="21"/>
-                <w:szCs w:val="21"/>
+                <w:highlight w:val="yellow"/>
+                <w:lang w:eastAsia="en-GB"/>
+              </w:rPr>
+            </w:pPr>
+            <w:r>
+              <w:rPr>
+                <w:rFonts w:ascii="Arial" w:eastAsia="Times New Roman" w:hAnsi="Arial" w:cs="Arial"/>
+                <w:sz w:val="21"/>
+                <w:szCs w:val="21"/>
+                <w:highlight w:val="yellow"/>
                 <w:lang w:eastAsia="en-GB"/>
               </w:rPr>
               <w:t>0 points</w:t>
@@ -909,14 +928,16 @@
                 <w:rFonts w:ascii="Arial" w:eastAsia="Times New Roman" w:hAnsi="Arial" w:cs="Arial"/>
                 <w:sz w:val="21"/>
                 <w:szCs w:val="21"/>
-                <w:lang w:eastAsia="en-GB"/>
-              </w:rPr>
-            </w:pPr>
-            <w:r>
-              <w:rPr>
-                <w:rFonts w:ascii="Arial" w:eastAsia="Times New Roman" w:hAnsi="Arial" w:cs="Arial"/>
-                <w:sz w:val="21"/>
-                <w:szCs w:val="21"/>
+                <w:highlight w:val="yellow"/>
+                <w:lang w:eastAsia="en-GB"/>
+              </w:rPr>
+            </w:pPr>
+            <w:r>
+              <w:rPr>
+                <w:rFonts w:ascii="Arial" w:eastAsia="Times New Roman" w:hAnsi="Arial" w:cs="Arial"/>
+                <w:sz w:val="21"/>
+                <w:szCs w:val="21"/>
+                <w:highlight w:val="yellow"/>
                 <w:lang w:eastAsia="en-GB"/>
               </w:rPr>
               <w:t>No</w:t>
@@ -943,6 +964,7 @@
                 <w:rFonts w:ascii="Arial" w:eastAsia="Times New Roman" w:hAnsi="Arial" w:cs="Arial"/>
                 <w:sz w:val="21"/>
                 <w:szCs w:val="21"/>
+                <w:highlight w:val="yellow"/>
                 <w:lang w:eastAsia="en-GB"/>
               </w:rPr>
             </w:pPr>
@@ -973,6 +995,7 @@
                 <w:rFonts w:ascii="Times New Roman" w:eastAsia="Times New Roman" w:hAnsi="Times New Roman" w:cs="Times New Roman"/>
                 <w:sz w:val="24"/>
                 <w:szCs w:val="24"/>
+                <w:highlight w:val="yellow"/>
                 <w:lang w:eastAsia="en-GB"/>
               </w:rPr>
             </w:pPr>
@@ -981,13 +1004,13 @@
                 <w:rFonts w:ascii="Times New Roman" w:eastAsia="Times New Roman" w:hAnsi="Times New Roman" w:cs="Times New Roman"/>
                 <w:sz w:val="24"/>
                 <w:szCs w:val="24"/>
-                <w:lang w:eastAsia="en-GB"/>
+                <w:highlight w:val="yellow"/>
               </w:rPr>
               <w:object w:dxaOrig="225" w:dyaOrig="225" w14:anchorId="21811521">
-                <v:shape id="_x0000_i1087" type="#_x0000_t75" style="width:20.25pt;height:18pt" o:ole="">
+                <v:shape id="_x0000_i1147" type="#_x0000_t75" style="width:20.25pt;height:18pt" o:ole="">
                   <v:imagedata r:id="rId5" o:title=""/>
                 </v:shape>
-                <w:control r:id="rId9" w:name="DefaultOcxName3" w:shapeid="_x0000_i1087"/>
+                <w:control r:id="rId9" w:name="DefaultOcxName3" w:shapeid="_x0000_i1147"/>
               </w:object>
             </w:r>
           </w:p>
@@ -1011,14 +1034,16 @@
                 <w:rFonts w:ascii="Arial" w:eastAsia="Times New Roman" w:hAnsi="Arial" w:cs="Arial"/>
                 <w:sz w:val="21"/>
                 <w:szCs w:val="21"/>
-                <w:lang w:eastAsia="en-GB"/>
-              </w:rPr>
-            </w:pPr>
-            <w:r>
-              <w:rPr>
-                <w:rFonts w:ascii="Arial" w:eastAsia="Times New Roman" w:hAnsi="Arial" w:cs="Arial"/>
-                <w:sz w:val="21"/>
-                <w:szCs w:val="21"/>
+                <w:highlight w:val="yellow"/>
+                <w:lang w:eastAsia="en-GB"/>
+              </w:rPr>
+            </w:pPr>
+            <w:r>
+              <w:rPr>
+                <w:rFonts w:ascii="Arial" w:eastAsia="Times New Roman" w:hAnsi="Arial" w:cs="Arial"/>
+                <w:sz w:val="21"/>
+                <w:szCs w:val="21"/>
+                <w:highlight w:val="yellow"/>
                 <w:lang w:eastAsia="en-GB"/>
               </w:rPr>
               <w:t>1 point</w:t>
@@ -1031,14 +1056,16 @@
                 <w:rFonts w:ascii="Arial" w:eastAsia="Times New Roman" w:hAnsi="Arial" w:cs="Arial"/>
                 <w:sz w:val="21"/>
                 <w:szCs w:val="21"/>
-                <w:lang w:eastAsia="en-GB"/>
-              </w:rPr>
-            </w:pPr>
-            <w:r>
-              <w:rPr>
-                <w:rFonts w:ascii="Arial" w:eastAsia="Times New Roman" w:hAnsi="Arial" w:cs="Arial"/>
-                <w:sz w:val="21"/>
-                <w:szCs w:val="21"/>
+                <w:highlight w:val="yellow"/>
+                <w:lang w:eastAsia="en-GB"/>
+              </w:rPr>
+            </w:pPr>
+            <w:r>
+              <w:rPr>
+                <w:rFonts w:ascii="Arial" w:eastAsia="Times New Roman" w:hAnsi="Arial" w:cs="Arial"/>
+                <w:sz w:val="21"/>
+                <w:szCs w:val="21"/>
+                <w:highlight w:val="yellow"/>
                 <w:lang w:eastAsia="en-GB"/>
               </w:rPr>
               <w:t>Yes</w:t>
@@ -1065,6 +1092,7 @@
                 <w:rFonts w:ascii="Arial" w:eastAsia="Times New Roman" w:hAnsi="Arial" w:cs="Arial"/>
                 <w:sz w:val="21"/>
                 <w:szCs w:val="21"/>
+                <w:highlight w:val="yellow"/>
                 <w:lang w:eastAsia="en-GB"/>
               </w:rPr>
             </w:pPr>
@@ -1081,6 +1109,7 @@
           <w:color w:val="1F1F1F"/>
           <w:sz w:val="21"/>
           <w:szCs w:val="21"/>
+          <w:highlight w:val="yellow"/>
           <w:lang w:eastAsia="en-GB"/>
         </w:rPr>
       </w:pPr>
@@ -1091,6 +1120,7 @@
           <w:color w:val="1F1F1F"/>
           <w:sz w:val="21"/>
           <w:szCs w:val="21"/>
+          <w:highlight w:val="yellow"/>
           <w:lang w:eastAsia="en-GB"/>
         </w:rPr>
         <w:t>Has</w:t>
@@ -1102,6 +1132,7 @@
           <w:color w:val="1F1F1F"/>
           <w:sz w:val="21"/>
           <w:szCs w:val="21"/>
+          <w:highlight w:val="yellow"/>
           <w:lang w:eastAsia="en-GB"/>
         </w:rPr>
         <w:t xml:space="preserve"> </w:t>
@@ -1113,6 +1144,7 @@
           <w:color w:val="1F1F1F"/>
           <w:sz w:val="21"/>
           <w:szCs w:val="21"/>
+          <w:highlight w:val="yellow"/>
           <w:lang w:eastAsia="en-GB"/>
         </w:rPr>
         <w:t>you</w:t>
@@ -1124,6 +1156,7 @@
           <w:color w:val="1F1F1F"/>
           <w:sz w:val="21"/>
           <w:szCs w:val="21"/>
+          <w:highlight w:val="yellow"/>
           <w:lang w:eastAsia="en-GB"/>
         </w:rPr>
         <w:t xml:space="preserve"> peers tested the hypothesis that the intercept is equal to zero and that that the beta coefficient is equal to 1?</w:t>
@@ -1169,6 +1202,7 @@
                 <w:rFonts w:ascii="Times New Roman" w:eastAsia="Times New Roman" w:hAnsi="Times New Roman" w:cs="Times New Roman"/>
                 <w:sz w:val="24"/>
                 <w:szCs w:val="24"/>
+                <w:highlight w:val="yellow"/>
                 <w:lang w:eastAsia="en-GB"/>
               </w:rPr>
             </w:pPr>
@@ -1177,13 +1211,13 @@
                 <w:rFonts w:ascii="Times New Roman" w:eastAsia="Times New Roman" w:hAnsi="Times New Roman" w:cs="Times New Roman"/>
                 <w:sz w:val="24"/>
                 <w:szCs w:val="24"/>
-                <w:lang w:eastAsia="en-GB"/>
+                <w:highlight w:val="yellow"/>
               </w:rPr>
               <w:object w:dxaOrig="225" w:dyaOrig="225" w14:anchorId="70144D48">
-                <v:shape id="_x0000_i1086" type="#_x0000_t75" style="width:20.25pt;height:18pt" o:ole="">
+                <v:shape id="_x0000_i1082" type="#_x0000_t75" style="width:20.25pt;height:18pt" o:ole="">
                   <v:imagedata r:id="rId5" o:title=""/>
                 </v:shape>
-                <w:control r:id="rId10" w:name="DefaultOcxName4" w:shapeid="_x0000_i1086"/>
+                <w:control r:id="rId10" w:name="DefaultOcxName4" w:shapeid="_x0000_i1082"/>
               </w:object>
             </w:r>
           </w:p>
@@ -1207,14 +1241,16 @@
                 <w:rFonts w:ascii="Arial" w:eastAsia="Times New Roman" w:hAnsi="Arial" w:cs="Arial"/>
                 <w:sz w:val="21"/>
                 <w:szCs w:val="21"/>
-                <w:lang w:eastAsia="en-GB"/>
-              </w:rPr>
-            </w:pPr>
-            <w:r>
-              <w:rPr>
-                <w:rFonts w:ascii="Arial" w:eastAsia="Times New Roman" w:hAnsi="Arial" w:cs="Arial"/>
-                <w:sz w:val="21"/>
-                <w:szCs w:val="21"/>
+                <w:highlight w:val="yellow"/>
+                <w:lang w:eastAsia="en-GB"/>
+              </w:rPr>
+            </w:pPr>
+            <w:r>
+              <w:rPr>
+                <w:rFonts w:ascii="Arial" w:eastAsia="Times New Roman" w:hAnsi="Arial" w:cs="Arial"/>
+                <w:sz w:val="21"/>
+                <w:szCs w:val="21"/>
+                <w:highlight w:val="yellow"/>
                 <w:lang w:eastAsia="en-GB"/>
               </w:rPr>
               <w:t>0 points</w:t>
@@ -1227,14 +1263,16 @@
                 <w:rFonts w:ascii="Arial" w:eastAsia="Times New Roman" w:hAnsi="Arial" w:cs="Arial"/>
                 <w:sz w:val="21"/>
                 <w:szCs w:val="21"/>
-                <w:lang w:eastAsia="en-GB"/>
-              </w:rPr>
-            </w:pPr>
-            <w:r>
-              <w:rPr>
-                <w:rFonts w:ascii="Arial" w:eastAsia="Times New Roman" w:hAnsi="Arial" w:cs="Arial"/>
-                <w:sz w:val="21"/>
-                <w:szCs w:val="21"/>
+                <w:highlight w:val="yellow"/>
+                <w:lang w:eastAsia="en-GB"/>
+              </w:rPr>
+            </w:pPr>
+            <w:r>
+              <w:rPr>
+                <w:rFonts w:ascii="Arial" w:eastAsia="Times New Roman" w:hAnsi="Arial" w:cs="Arial"/>
+                <w:sz w:val="21"/>
+                <w:szCs w:val="21"/>
+                <w:highlight w:val="yellow"/>
                 <w:lang w:eastAsia="en-GB"/>
               </w:rPr>
               <w:t>No</w:t>
@@ -1261,6 +1299,7 @@
                 <w:rFonts w:ascii="Arial" w:eastAsia="Times New Roman" w:hAnsi="Arial" w:cs="Arial"/>
                 <w:sz w:val="21"/>
                 <w:szCs w:val="21"/>
+                <w:highlight w:val="yellow"/>
                 <w:lang w:eastAsia="en-GB"/>
               </w:rPr>
             </w:pPr>
@@ -1291,6 +1330,7 @@
                 <w:rFonts w:ascii="Times New Roman" w:eastAsia="Times New Roman" w:hAnsi="Times New Roman" w:cs="Times New Roman"/>
                 <w:sz w:val="24"/>
                 <w:szCs w:val="24"/>
+                <w:highlight w:val="yellow"/>
                 <w:lang w:eastAsia="en-GB"/>
               </w:rPr>
             </w:pPr>
@@ -1299,7 +1339,7 @@
                 <w:rFonts w:ascii="Times New Roman" w:eastAsia="Times New Roman" w:hAnsi="Times New Roman" w:cs="Times New Roman"/>
                 <w:sz w:val="24"/>
                 <w:szCs w:val="24"/>
-                <w:lang w:eastAsia="en-GB"/>
+                <w:highlight w:val="yellow"/>
               </w:rPr>
               <w:object w:dxaOrig="225" w:dyaOrig="225" w14:anchorId="55E5A922">
                 <v:shape id="_x0000_i1085" type="#_x0000_t75" style="width:20.25pt;height:18pt" o:ole="">
@@ -1329,14 +1369,16 @@
                 <w:rFonts w:ascii="Arial" w:eastAsia="Times New Roman" w:hAnsi="Arial" w:cs="Arial"/>
                 <w:sz w:val="21"/>
                 <w:szCs w:val="21"/>
-                <w:lang w:eastAsia="en-GB"/>
-              </w:rPr>
-            </w:pPr>
-            <w:r>
-              <w:rPr>
-                <w:rFonts w:ascii="Arial" w:eastAsia="Times New Roman" w:hAnsi="Arial" w:cs="Arial"/>
-                <w:sz w:val="21"/>
-                <w:szCs w:val="21"/>
+                <w:highlight w:val="yellow"/>
+                <w:lang w:eastAsia="en-GB"/>
+              </w:rPr>
+            </w:pPr>
+            <w:r>
+              <w:rPr>
+                <w:rFonts w:ascii="Arial" w:eastAsia="Times New Roman" w:hAnsi="Arial" w:cs="Arial"/>
+                <w:sz w:val="21"/>
+                <w:szCs w:val="21"/>
+                <w:highlight w:val="yellow"/>
                 <w:lang w:eastAsia="en-GB"/>
               </w:rPr>
               <w:t>1 point</w:t>
@@ -1357,6 +1399,7 @@
                 <w:rFonts w:ascii="Arial" w:eastAsia="Times New Roman" w:hAnsi="Arial" w:cs="Arial"/>
                 <w:sz w:val="21"/>
                 <w:szCs w:val="21"/>
+                <w:highlight w:val="yellow"/>
                 <w:lang w:eastAsia="en-GB"/>
               </w:rPr>
               <w:t>Yes</w:t>
@@ -1399,6 +1442,7 @@
           <w:color w:val="1F1F1F"/>
           <w:sz w:val="21"/>
           <w:szCs w:val="21"/>
+          <w:highlight w:val="yellow"/>
           <w:lang w:eastAsia="en-GB"/>
         </w:rPr>
       </w:pPr>
@@ -1408,6 +1452,7 @@
           <w:color w:val="1F1F1F"/>
           <w:sz w:val="21"/>
           <w:szCs w:val="21"/>
+          <w:highlight w:val="yellow"/>
           <w:lang w:eastAsia="en-GB"/>
         </w:rPr>
         <w:t>Has your peer performed the test with the F test?</w:t>
@@ -1453,6 +1498,7 @@
                 <w:rFonts w:ascii="Times New Roman" w:eastAsia="Times New Roman" w:hAnsi="Times New Roman" w:cs="Times New Roman"/>
                 <w:sz w:val="24"/>
                 <w:szCs w:val="24"/>
+                <w:highlight w:val="yellow"/>
                 <w:lang w:eastAsia="en-GB"/>
               </w:rPr>
             </w:pPr>
@@ -1461,13 +1507,13 @@
                 <w:rFonts w:ascii="Times New Roman" w:eastAsia="Times New Roman" w:hAnsi="Times New Roman" w:cs="Times New Roman"/>
                 <w:sz w:val="24"/>
                 <w:szCs w:val="24"/>
-                <w:lang w:eastAsia="en-GB"/>
+                <w:highlight w:val="yellow"/>
               </w:rPr>
               <w:object w:dxaOrig="225" w:dyaOrig="225" w14:anchorId="66965F6E">
-                <v:shape id="_x0000_i1084" type="#_x0000_t75" style="width:20.25pt;height:18pt" o:ole="">
+                <v:shape id="_x0000_i1088" type="#_x0000_t75" style="width:20.25pt;height:18pt" o:ole="">
                   <v:imagedata r:id="rId5" o:title=""/>
                 </v:shape>
-                <w:control r:id="rId12" w:name="DefaultOcxName6" w:shapeid="_x0000_i1084"/>
+                <w:control r:id="rId12" w:name="DefaultOcxName6" w:shapeid="_x0000_i1088"/>
               </w:object>
             </w:r>
           </w:p>
@@ -1491,14 +1537,16 @@
                 <w:rFonts w:ascii="Arial" w:eastAsia="Times New Roman" w:hAnsi="Arial" w:cs="Arial"/>
                 <w:sz w:val="21"/>
                 <w:szCs w:val="21"/>
-                <w:lang w:eastAsia="en-GB"/>
-              </w:rPr>
-            </w:pPr>
-            <w:r>
-              <w:rPr>
-                <w:rFonts w:ascii="Arial" w:eastAsia="Times New Roman" w:hAnsi="Arial" w:cs="Arial"/>
-                <w:sz w:val="21"/>
-                <w:szCs w:val="21"/>
+                <w:highlight w:val="yellow"/>
+                <w:lang w:eastAsia="en-GB"/>
+              </w:rPr>
+            </w:pPr>
+            <w:r>
+              <w:rPr>
+                <w:rFonts w:ascii="Arial" w:eastAsia="Times New Roman" w:hAnsi="Arial" w:cs="Arial"/>
+                <w:sz w:val="21"/>
+                <w:szCs w:val="21"/>
+                <w:highlight w:val="yellow"/>
                 <w:lang w:eastAsia="en-GB"/>
               </w:rPr>
               <w:t>0 points</w:t>
@@ -1511,14 +1559,16 @@
                 <w:rFonts w:ascii="Arial" w:eastAsia="Times New Roman" w:hAnsi="Arial" w:cs="Arial"/>
                 <w:sz w:val="21"/>
                 <w:szCs w:val="21"/>
-                <w:lang w:eastAsia="en-GB"/>
-              </w:rPr>
-            </w:pPr>
-            <w:r>
-              <w:rPr>
-                <w:rFonts w:ascii="Arial" w:eastAsia="Times New Roman" w:hAnsi="Arial" w:cs="Arial"/>
-                <w:sz w:val="21"/>
-                <w:szCs w:val="21"/>
+                <w:highlight w:val="yellow"/>
+                <w:lang w:eastAsia="en-GB"/>
+              </w:rPr>
+            </w:pPr>
+            <w:r>
+              <w:rPr>
+                <w:rFonts w:ascii="Arial" w:eastAsia="Times New Roman" w:hAnsi="Arial" w:cs="Arial"/>
+                <w:sz w:val="21"/>
+                <w:szCs w:val="21"/>
+                <w:highlight w:val="yellow"/>
                 <w:lang w:eastAsia="en-GB"/>
               </w:rPr>
               <w:t>No</w:t>
@@ -1545,6 +1595,7 @@
                 <w:rFonts w:ascii="Arial" w:eastAsia="Times New Roman" w:hAnsi="Arial" w:cs="Arial"/>
                 <w:sz w:val="21"/>
                 <w:szCs w:val="21"/>
+                <w:highlight w:val="yellow"/>
                 <w:lang w:eastAsia="en-GB"/>
               </w:rPr>
             </w:pPr>
@@ -1575,6 +1626,7 @@
                 <w:rFonts w:ascii="Times New Roman" w:eastAsia="Times New Roman" w:hAnsi="Times New Roman" w:cs="Times New Roman"/>
                 <w:sz w:val="24"/>
                 <w:szCs w:val="24"/>
+                <w:highlight w:val="yellow"/>
                 <w:lang w:eastAsia="en-GB"/>
               </w:rPr>
             </w:pPr>
@@ -1583,13 +1635,13 @@
                 <w:rFonts w:ascii="Times New Roman" w:eastAsia="Times New Roman" w:hAnsi="Times New Roman" w:cs="Times New Roman"/>
                 <w:sz w:val="24"/>
                 <w:szCs w:val="24"/>
-                <w:lang w:eastAsia="en-GB"/>
+                <w:highlight w:val="yellow"/>
               </w:rPr>
               <w:object w:dxaOrig="225" w:dyaOrig="225" w14:anchorId="31D7F63F">
-                <v:shape id="_x0000_i1083" type="#_x0000_t75" style="width:20.25pt;height:18pt" o:ole="">
+                <v:shape id="_x0000_i1091" type="#_x0000_t75" style="width:20.25pt;height:18pt" o:ole="">
                   <v:imagedata r:id="rId5" o:title=""/>
                 </v:shape>
-                <w:control r:id="rId13" w:name="DefaultOcxName7" w:shapeid="_x0000_i1083"/>
+                <w:control r:id="rId13" w:name="DefaultOcxName7" w:shapeid="_x0000_i1091"/>
               </w:object>
             </w:r>
           </w:p>
@@ -1613,14 +1665,16 @@
                 <w:rFonts w:ascii="Arial" w:eastAsia="Times New Roman" w:hAnsi="Arial" w:cs="Arial"/>
                 <w:sz w:val="21"/>
                 <w:szCs w:val="21"/>
-                <w:lang w:eastAsia="en-GB"/>
-              </w:rPr>
-            </w:pPr>
-            <w:r>
-              <w:rPr>
-                <w:rFonts w:ascii="Arial" w:eastAsia="Times New Roman" w:hAnsi="Arial" w:cs="Arial"/>
-                <w:sz w:val="21"/>
-                <w:szCs w:val="21"/>
+                <w:highlight w:val="yellow"/>
+                <w:lang w:eastAsia="en-GB"/>
+              </w:rPr>
+            </w:pPr>
+            <w:r>
+              <w:rPr>
+                <w:rFonts w:ascii="Arial" w:eastAsia="Times New Roman" w:hAnsi="Arial" w:cs="Arial"/>
+                <w:sz w:val="21"/>
+                <w:szCs w:val="21"/>
+                <w:highlight w:val="yellow"/>
                 <w:lang w:eastAsia="en-GB"/>
               </w:rPr>
               <w:t>1 point</w:t>
@@ -1641,6 +1695,7 @@
                 <w:rFonts w:ascii="Arial" w:eastAsia="Times New Roman" w:hAnsi="Arial" w:cs="Arial"/>
                 <w:sz w:val="21"/>
                 <w:szCs w:val="21"/>
+                <w:highlight w:val="yellow"/>
                 <w:lang w:eastAsia="en-GB"/>
               </w:rPr>
               <w:lastRenderedPageBreak/>
@@ -1684,6 +1739,7 @@
           <w:color w:val="1F1F1F"/>
           <w:sz w:val="21"/>
           <w:szCs w:val="21"/>
+          <w:highlight w:val="yellow"/>
           <w:lang w:eastAsia="en-GB"/>
         </w:rPr>
       </w:pPr>
@@ -1693,6 +1749,7 @@
           <w:color w:val="1F1F1F"/>
           <w:sz w:val="21"/>
           <w:szCs w:val="21"/>
+          <w:highlight w:val="yellow"/>
           <w:lang w:eastAsia="en-GB"/>
         </w:rPr>
         <w:t>Has your peer correctly performed the F-test?</w:t>
@@ -1738,6 +1795,7 @@
                 <w:rFonts w:ascii="Times New Roman" w:eastAsia="Times New Roman" w:hAnsi="Times New Roman" w:cs="Times New Roman"/>
                 <w:sz w:val="24"/>
                 <w:szCs w:val="24"/>
+                <w:highlight w:val="yellow"/>
                 <w:lang w:eastAsia="en-GB"/>
               </w:rPr>
             </w:pPr>
@@ -1746,13 +1804,13 @@
                 <w:rFonts w:ascii="Times New Roman" w:eastAsia="Times New Roman" w:hAnsi="Times New Roman" w:cs="Times New Roman"/>
                 <w:sz w:val="24"/>
                 <w:szCs w:val="24"/>
-                <w:lang w:eastAsia="en-GB"/>
+                <w:highlight w:val="yellow"/>
               </w:rPr>
               <w:object w:dxaOrig="225" w:dyaOrig="225" w14:anchorId="450EAF52">
-                <v:shape id="_x0000_i1082" type="#_x0000_t75" style="width:20.25pt;height:18pt" o:ole="">
+                <v:shape id="_x0000_i1094" type="#_x0000_t75" style="width:20.25pt;height:18pt" o:ole="">
                   <v:imagedata r:id="rId5" o:title=""/>
                 </v:shape>
-                <w:control r:id="rId14" w:name="DefaultOcxName8" w:shapeid="_x0000_i1082"/>
+                <w:control r:id="rId14" w:name="DefaultOcxName8" w:shapeid="_x0000_i1094"/>
               </w:object>
             </w:r>
           </w:p>
@@ -1776,14 +1834,16 @@
                 <w:rFonts w:ascii="Arial" w:eastAsia="Times New Roman" w:hAnsi="Arial" w:cs="Arial"/>
                 <w:sz w:val="21"/>
                 <w:szCs w:val="21"/>
-                <w:lang w:eastAsia="en-GB"/>
-              </w:rPr>
-            </w:pPr>
-            <w:r>
-              <w:rPr>
-                <w:rFonts w:ascii="Arial" w:eastAsia="Times New Roman" w:hAnsi="Arial" w:cs="Arial"/>
-                <w:sz w:val="21"/>
-                <w:szCs w:val="21"/>
+                <w:highlight w:val="yellow"/>
+                <w:lang w:eastAsia="en-GB"/>
+              </w:rPr>
+            </w:pPr>
+            <w:r>
+              <w:rPr>
+                <w:rFonts w:ascii="Arial" w:eastAsia="Times New Roman" w:hAnsi="Arial" w:cs="Arial"/>
+                <w:sz w:val="21"/>
+                <w:szCs w:val="21"/>
+                <w:highlight w:val="yellow"/>
                 <w:lang w:eastAsia="en-GB"/>
               </w:rPr>
               <w:t>0 points</w:t>
@@ -1796,14 +1856,16 @@
                 <w:rFonts w:ascii="Arial" w:eastAsia="Times New Roman" w:hAnsi="Arial" w:cs="Arial"/>
                 <w:sz w:val="21"/>
                 <w:szCs w:val="21"/>
-                <w:lang w:eastAsia="en-GB"/>
-              </w:rPr>
-            </w:pPr>
-            <w:r>
-              <w:rPr>
-                <w:rFonts w:ascii="Arial" w:eastAsia="Times New Roman" w:hAnsi="Arial" w:cs="Arial"/>
-                <w:sz w:val="21"/>
-                <w:szCs w:val="21"/>
+                <w:highlight w:val="yellow"/>
+                <w:lang w:eastAsia="en-GB"/>
+              </w:rPr>
+            </w:pPr>
+            <w:r>
+              <w:rPr>
+                <w:rFonts w:ascii="Arial" w:eastAsia="Times New Roman" w:hAnsi="Arial" w:cs="Arial"/>
+                <w:sz w:val="21"/>
+                <w:szCs w:val="21"/>
+                <w:highlight w:val="yellow"/>
                 <w:lang w:eastAsia="en-GB"/>
               </w:rPr>
               <w:t>No</w:t>
@@ -1830,6 +1892,7 @@
                 <w:rFonts w:ascii="Arial" w:eastAsia="Times New Roman" w:hAnsi="Arial" w:cs="Arial"/>
                 <w:sz w:val="21"/>
                 <w:szCs w:val="21"/>
+                <w:highlight w:val="yellow"/>
                 <w:lang w:eastAsia="en-GB"/>
               </w:rPr>
             </w:pPr>
@@ -1860,6 +1923,7 @@
                 <w:rFonts w:ascii="Times New Roman" w:eastAsia="Times New Roman" w:hAnsi="Times New Roman" w:cs="Times New Roman"/>
                 <w:sz w:val="24"/>
                 <w:szCs w:val="24"/>
+                <w:highlight w:val="yellow"/>
                 <w:lang w:eastAsia="en-GB"/>
               </w:rPr>
             </w:pPr>
@@ -1868,13 +1932,13 @@
                 <w:rFonts w:ascii="Times New Roman" w:eastAsia="Times New Roman" w:hAnsi="Times New Roman" w:cs="Times New Roman"/>
                 <w:sz w:val="24"/>
                 <w:szCs w:val="24"/>
-                <w:lang w:eastAsia="en-GB"/>
+                <w:highlight w:val="yellow"/>
               </w:rPr>
               <w:object w:dxaOrig="225" w:dyaOrig="225" w14:anchorId="5F68ADDC">
-                <v:shape id="_x0000_i1081" type="#_x0000_t75" style="width:20.25pt;height:18pt" o:ole="">
+                <v:shape id="_x0000_i1097" type="#_x0000_t75" style="width:20.25pt;height:18pt" o:ole="">
                   <v:imagedata r:id="rId5" o:title=""/>
                 </v:shape>
-                <w:control r:id="rId15" w:name="DefaultOcxName9" w:shapeid="_x0000_i1081"/>
+                <w:control r:id="rId15" w:name="DefaultOcxName9" w:shapeid="_x0000_i1097"/>
               </w:object>
             </w:r>
           </w:p>
@@ -1898,14 +1962,16 @@
                 <w:rFonts w:ascii="Arial" w:eastAsia="Times New Roman" w:hAnsi="Arial" w:cs="Arial"/>
                 <w:sz w:val="21"/>
                 <w:szCs w:val="21"/>
-                <w:lang w:eastAsia="en-GB"/>
-              </w:rPr>
-            </w:pPr>
-            <w:r>
-              <w:rPr>
-                <w:rFonts w:ascii="Arial" w:eastAsia="Times New Roman" w:hAnsi="Arial" w:cs="Arial"/>
-                <w:sz w:val="21"/>
-                <w:szCs w:val="21"/>
+                <w:highlight w:val="yellow"/>
+                <w:lang w:eastAsia="en-GB"/>
+              </w:rPr>
+            </w:pPr>
+            <w:r>
+              <w:rPr>
+                <w:rFonts w:ascii="Arial" w:eastAsia="Times New Roman" w:hAnsi="Arial" w:cs="Arial"/>
+                <w:sz w:val="21"/>
+                <w:szCs w:val="21"/>
+                <w:highlight w:val="yellow"/>
                 <w:lang w:eastAsia="en-GB"/>
               </w:rPr>
               <w:t>1 point</w:t>
@@ -1926,6 +1992,7 @@
                 <w:rFonts w:ascii="Arial" w:eastAsia="Times New Roman" w:hAnsi="Arial" w:cs="Arial"/>
                 <w:sz w:val="21"/>
                 <w:szCs w:val="21"/>
+                <w:highlight w:val="yellow"/>
                 <w:lang w:eastAsia="en-GB"/>
               </w:rPr>
               <w:t>Yes</w:t>
@@ -1968,6 +2035,7 @@
           <w:color w:val="1F1F1F"/>
           <w:sz w:val="21"/>
           <w:szCs w:val="21"/>
+          <w:highlight w:val="yellow"/>
           <w:lang w:eastAsia="en-GB"/>
         </w:rPr>
       </w:pPr>
@@ -1977,6 +2045,7 @@
           <w:color w:val="1F1F1F"/>
           <w:sz w:val="21"/>
           <w:szCs w:val="21"/>
+          <w:highlight w:val="yellow"/>
           <w:lang w:eastAsia="en-GB"/>
         </w:rPr>
         <w:t>Has your peer tested for linearity?</w:t>
@@ -2022,6 +2091,7 @@
                 <w:rFonts w:ascii="Times New Roman" w:eastAsia="Times New Roman" w:hAnsi="Times New Roman" w:cs="Times New Roman"/>
                 <w:sz w:val="24"/>
                 <w:szCs w:val="24"/>
+                <w:highlight w:val="yellow"/>
                 <w:lang w:eastAsia="en-GB"/>
               </w:rPr>
             </w:pPr>
@@ -2030,13 +2100,13 @@
                 <w:rFonts w:ascii="Times New Roman" w:eastAsia="Times New Roman" w:hAnsi="Times New Roman" w:cs="Times New Roman"/>
                 <w:sz w:val="24"/>
                 <w:szCs w:val="24"/>
-                <w:lang w:eastAsia="en-GB"/>
+                <w:highlight w:val="yellow"/>
               </w:rPr>
               <w:object w:dxaOrig="225" w:dyaOrig="225" w14:anchorId="4DE2BF4A">
-                <v:shape id="_x0000_i1080" type="#_x0000_t75" style="width:20.25pt;height:18pt" o:ole="">
+                <v:shape id="_x0000_i1100" type="#_x0000_t75" style="width:20.25pt;height:18pt" o:ole="">
                   <v:imagedata r:id="rId5" o:title=""/>
                 </v:shape>
-                <w:control r:id="rId16" w:name="DefaultOcxName10" w:shapeid="_x0000_i1080"/>
+                <w:control r:id="rId16" w:name="DefaultOcxName10" w:shapeid="_x0000_i1100"/>
               </w:object>
             </w:r>
           </w:p>
@@ -2060,14 +2130,16 @@
                 <w:rFonts w:ascii="Arial" w:eastAsia="Times New Roman" w:hAnsi="Arial" w:cs="Arial"/>
                 <w:sz w:val="21"/>
                 <w:szCs w:val="21"/>
-                <w:lang w:eastAsia="en-GB"/>
-              </w:rPr>
-            </w:pPr>
-            <w:r>
-              <w:rPr>
-                <w:rFonts w:ascii="Arial" w:eastAsia="Times New Roman" w:hAnsi="Arial" w:cs="Arial"/>
-                <w:sz w:val="21"/>
-                <w:szCs w:val="21"/>
+                <w:highlight w:val="yellow"/>
+                <w:lang w:eastAsia="en-GB"/>
+              </w:rPr>
+            </w:pPr>
+            <w:r>
+              <w:rPr>
+                <w:rFonts w:ascii="Arial" w:eastAsia="Times New Roman" w:hAnsi="Arial" w:cs="Arial"/>
+                <w:sz w:val="21"/>
+                <w:szCs w:val="21"/>
+                <w:highlight w:val="yellow"/>
                 <w:lang w:eastAsia="en-GB"/>
               </w:rPr>
               <w:t>0 points</w:t>
@@ -2080,14 +2152,16 @@
                 <w:rFonts w:ascii="Arial" w:eastAsia="Times New Roman" w:hAnsi="Arial" w:cs="Arial"/>
                 <w:sz w:val="21"/>
                 <w:szCs w:val="21"/>
-                <w:lang w:eastAsia="en-GB"/>
-              </w:rPr>
-            </w:pPr>
-            <w:r>
-              <w:rPr>
-                <w:rFonts w:ascii="Arial" w:eastAsia="Times New Roman" w:hAnsi="Arial" w:cs="Arial"/>
-                <w:sz w:val="21"/>
-                <w:szCs w:val="21"/>
+                <w:highlight w:val="yellow"/>
+                <w:lang w:eastAsia="en-GB"/>
+              </w:rPr>
+            </w:pPr>
+            <w:r>
+              <w:rPr>
+                <w:rFonts w:ascii="Arial" w:eastAsia="Times New Roman" w:hAnsi="Arial" w:cs="Arial"/>
+                <w:sz w:val="21"/>
+                <w:szCs w:val="21"/>
+                <w:highlight w:val="yellow"/>
                 <w:lang w:eastAsia="en-GB"/>
               </w:rPr>
               <w:t>No</w:t>
@@ -2114,6 +2188,7 @@
                 <w:rFonts w:ascii="Arial" w:eastAsia="Times New Roman" w:hAnsi="Arial" w:cs="Arial"/>
                 <w:sz w:val="21"/>
                 <w:szCs w:val="21"/>
+                <w:highlight w:val="yellow"/>
                 <w:lang w:eastAsia="en-GB"/>
               </w:rPr>
             </w:pPr>
@@ -2144,6 +2219,7 @@
                 <w:rFonts w:ascii="Times New Roman" w:eastAsia="Times New Roman" w:hAnsi="Times New Roman" w:cs="Times New Roman"/>
                 <w:sz w:val="24"/>
                 <w:szCs w:val="24"/>
+                <w:highlight w:val="yellow"/>
                 <w:lang w:eastAsia="en-GB"/>
               </w:rPr>
             </w:pPr>
@@ -2152,13 +2228,13 @@
                 <w:rFonts w:ascii="Times New Roman" w:eastAsia="Times New Roman" w:hAnsi="Times New Roman" w:cs="Times New Roman"/>
                 <w:sz w:val="24"/>
                 <w:szCs w:val="24"/>
-                <w:lang w:eastAsia="en-GB"/>
+                <w:highlight w:val="yellow"/>
               </w:rPr>
               <w:object w:dxaOrig="225" w:dyaOrig="225" w14:anchorId="0ED16914">
-                <v:shape id="_x0000_i1079" type="#_x0000_t75" style="width:20.25pt;height:18pt" o:ole="">
+                <v:shape id="_x0000_i1103" type="#_x0000_t75" style="width:20.25pt;height:18pt" o:ole="">
                   <v:imagedata r:id="rId5" o:title=""/>
                 </v:shape>
-                <w:control r:id="rId17" w:name="DefaultOcxName11" w:shapeid="_x0000_i1079"/>
+                <w:control r:id="rId17" w:name="DefaultOcxName11" w:shapeid="_x0000_i1103"/>
               </w:object>
             </w:r>
           </w:p>
@@ -2182,14 +2258,16 @@
                 <w:rFonts w:ascii="Arial" w:eastAsia="Times New Roman" w:hAnsi="Arial" w:cs="Arial"/>
                 <w:sz w:val="21"/>
                 <w:szCs w:val="21"/>
-                <w:lang w:eastAsia="en-GB"/>
-              </w:rPr>
-            </w:pPr>
-            <w:r>
-              <w:rPr>
-                <w:rFonts w:ascii="Arial" w:eastAsia="Times New Roman" w:hAnsi="Arial" w:cs="Arial"/>
-                <w:sz w:val="21"/>
-                <w:szCs w:val="21"/>
+                <w:highlight w:val="yellow"/>
+                <w:lang w:eastAsia="en-GB"/>
+              </w:rPr>
+            </w:pPr>
+            <w:r>
+              <w:rPr>
+                <w:rFonts w:ascii="Arial" w:eastAsia="Times New Roman" w:hAnsi="Arial" w:cs="Arial"/>
+                <w:sz w:val="21"/>
+                <w:szCs w:val="21"/>
+                <w:highlight w:val="yellow"/>
                 <w:lang w:eastAsia="en-GB"/>
               </w:rPr>
               <w:t>1 point</w:t>
@@ -2210,6 +2288,7 @@
                 <w:rFonts w:ascii="Arial" w:eastAsia="Times New Roman" w:hAnsi="Arial" w:cs="Arial"/>
                 <w:sz w:val="21"/>
                 <w:szCs w:val="21"/>
+                <w:highlight w:val="yellow"/>
                 <w:lang w:eastAsia="en-GB"/>
               </w:rPr>
               <w:t>Yes</w:t>
@@ -2252,6 +2331,7 @@
           <w:color w:val="1F1F1F"/>
           <w:sz w:val="21"/>
           <w:szCs w:val="21"/>
+          <w:highlight w:val="yellow"/>
           <w:lang w:eastAsia="en-GB"/>
         </w:rPr>
       </w:pPr>
@@ -2261,6 +2341,7 @@
           <w:color w:val="1F1F1F"/>
           <w:sz w:val="21"/>
           <w:szCs w:val="21"/>
+          <w:highlight w:val="yellow"/>
           <w:lang w:eastAsia="en-GB"/>
         </w:rPr>
         <w:t>Has your peer tested for autocorrelation?</w:t>
@@ -2306,6 +2387,7 @@
                 <w:rFonts w:ascii="Times New Roman" w:eastAsia="Times New Roman" w:hAnsi="Times New Roman" w:cs="Times New Roman"/>
                 <w:sz w:val="24"/>
                 <w:szCs w:val="24"/>
+                <w:highlight w:val="yellow"/>
                 <w:lang w:eastAsia="en-GB"/>
               </w:rPr>
             </w:pPr>
@@ -2314,13 +2396,13 @@
                 <w:rFonts w:ascii="Times New Roman" w:eastAsia="Times New Roman" w:hAnsi="Times New Roman" w:cs="Times New Roman"/>
                 <w:sz w:val="24"/>
                 <w:szCs w:val="24"/>
-                <w:lang w:eastAsia="en-GB"/>
+                <w:highlight w:val="yellow"/>
               </w:rPr>
               <w:object w:dxaOrig="225" w:dyaOrig="225" w14:anchorId="12B8ED06">
-                <v:shape id="_x0000_i1078" type="#_x0000_t75" style="width:20.25pt;height:18pt" o:ole="">
+                <v:shape id="_x0000_i1106" type="#_x0000_t75" style="width:20.25pt;height:18pt" o:ole="">
                   <v:imagedata r:id="rId5" o:title=""/>
                 </v:shape>
-                <w:control r:id="rId18" w:name="DefaultOcxName12" w:shapeid="_x0000_i1078"/>
+                <w:control r:id="rId18" w:name="DefaultOcxName12" w:shapeid="_x0000_i1106"/>
               </w:object>
             </w:r>
           </w:p>
@@ -2344,14 +2426,16 @@
                 <w:rFonts w:ascii="Arial" w:eastAsia="Times New Roman" w:hAnsi="Arial" w:cs="Arial"/>
                 <w:sz w:val="21"/>
                 <w:szCs w:val="21"/>
-                <w:lang w:eastAsia="en-GB"/>
-              </w:rPr>
-            </w:pPr>
-            <w:r>
-              <w:rPr>
-                <w:rFonts w:ascii="Arial" w:eastAsia="Times New Roman" w:hAnsi="Arial" w:cs="Arial"/>
-                <w:sz w:val="21"/>
-                <w:szCs w:val="21"/>
+                <w:highlight w:val="yellow"/>
+                <w:lang w:eastAsia="en-GB"/>
+              </w:rPr>
+            </w:pPr>
+            <w:r>
+              <w:rPr>
+                <w:rFonts w:ascii="Arial" w:eastAsia="Times New Roman" w:hAnsi="Arial" w:cs="Arial"/>
+                <w:sz w:val="21"/>
+                <w:szCs w:val="21"/>
+                <w:highlight w:val="yellow"/>
                 <w:lang w:eastAsia="en-GB"/>
               </w:rPr>
               <w:t>0 points</w:t>
@@ -2364,14 +2448,16 @@
                 <w:rFonts w:ascii="Arial" w:eastAsia="Times New Roman" w:hAnsi="Arial" w:cs="Arial"/>
                 <w:sz w:val="21"/>
                 <w:szCs w:val="21"/>
-                <w:lang w:eastAsia="en-GB"/>
-              </w:rPr>
-            </w:pPr>
-            <w:r>
-              <w:rPr>
-                <w:rFonts w:ascii="Arial" w:eastAsia="Times New Roman" w:hAnsi="Arial" w:cs="Arial"/>
-                <w:sz w:val="21"/>
-                <w:szCs w:val="21"/>
+                <w:highlight w:val="yellow"/>
+                <w:lang w:eastAsia="en-GB"/>
+              </w:rPr>
+            </w:pPr>
+            <w:r>
+              <w:rPr>
+                <w:rFonts w:ascii="Arial" w:eastAsia="Times New Roman" w:hAnsi="Arial" w:cs="Arial"/>
+                <w:sz w:val="21"/>
+                <w:szCs w:val="21"/>
+                <w:highlight w:val="yellow"/>
                 <w:lang w:eastAsia="en-GB"/>
               </w:rPr>
               <w:t>No</w:t>
@@ -2398,6 +2484,7 @@
                 <w:rFonts w:ascii="Arial" w:eastAsia="Times New Roman" w:hAnsi="Arial" w:cs="Arial"/>
                 <w:sz w:val="21"/>
                 <w:szCs w:val="21"/>
+                <w:highlight w:val="yellow"/>
                 <w:lang w:eastAsia="en-GB"/>
               </w:rPr>
             </w:pPr>
@@ -2428,6 +2515,7 @@
                 <w:rFonts w:ascii="Times New Roman" w:eastAsia="Times New Roman" w:hAnsi="Times New Roman" w:cs="Times New Roman"/>
                 <w:sz w:val="24"/>
                 <w:szCs w:val="24"/>
+                <w:highlight w:val="yellow"/>
                 <w:lang w:eastAsia="en-GB"/>
               </w:rPr>
             </w:pPr>
@@ -2436,13 +2524,13 @@
                 <w:rFonts w:ascii="Times New Roman" w:eastAsia="Times New Roman" w:hAnsi="Times New Roman" w:cs="Times New Roman"/>
                 <w:sz w:val="24"/>
                 <w:szCs w:val="24"/>
-                <w:lang w:eastAsia="en-GB"/>
+                <w:highlight w:val="yellow"/>
               </w:rPr>
               <w:object w:dxaOrig="225" w:dyaOrig="225" w14:anchorId="5B69C0F7">
-                <v:shape id="_x0000_i1077" type="#_x0000_t75" style="width:20.25pt;height:18pt" o:ole="">
+                <v:shape id="_x0000_i1109" type="#_x0000_t75" style="width:20.25pt;height:18pt" o:ole="">
                   <v:imagedata r:id="rId5" o:title=""/>
                 </v:shape>
-                <w:control r:id="rId19" w:name="DefaultOcxName13" w:shapeid="_x0000_i1077"/>
+                <w:control r:id="rId19" w:name="DefaultOcxName13" w:shapeid="_x0000_i1109"/>
               </w:object>
             </w:r>
           </w:p>
@@ -2466,14 +2554,16 @@
                 <w:rFonts w:ascii="Arial" w:eastAsia="Times New Roman" w:hAnsi="Arial" w:cs="Arial"/>
                 <w:sz w:val="21"/>
                 <w:szCs w:val="21"/>
-                <w:lang w:eastAsia="en-GB"/>
-              </w:rPr>
-            </w:pPr>
-            <w:r>
-              <w:rPr>
-                <w:rFonts w:ascii="Arial" w:eastAsia="Times New Roman" w:hAnsi="Arial" w:cs="Arial"/>
-                <w:sz w:val="21"/>
-                <w:szCs w:val="21"/>
+                <w:highlight w:val="yellow"/>
+                <w:lang w:eastAsia="en-GB"/>
+              </w:rPr>
+            </w:pPr>
+            <w:r>
+              <w:rPr>
+                <w:rFonts w:ascii="Arial" w:eastAsia="Times New Roman" w:hAnsi="Arial" w:cs="Arial"/>
+                <w:sz w:val="21"/>
+                <w:szCs w:val="21"/>
+                <w:highlight w:val="yellow"/>
                 <w:lang w:eastAsia="en-GB"/>
               </w:rPr>
               <w:t>1 point</w:t>
@@ -2494,6 +2584,7 @@
                 <w:rFonts w:ascii="Arial" w:eastAsia="Times New Roman" w:hAnsi="Arial" w:cs="Arial"/>
                 <w:sz w:val="21"/>
                 <w:szCs w:val="21"/>
+                <w:highlight w:val="yellow"/>
                 <w:lang w:eastAsia="en-GB"/>
               </w:rPr>
               <w:t>Yes</w:t>
@@ -2536,6 +2627,7 @@
           <w:color w:val="1F1F1F"/>
           <w:sz w:val="21"/>
           <w:szCs w:val="21"/>
+          <w:highlight w:val="yellow"/>
           <w:lang w:eastAsia="en-GB"/>
         </w:rPr>
       </w:pPr>
@@ -2545,6 +2637,7 @@
           <w:color w:val="1F1F1F"/>
           <w:sz w:val="21"/>
           <w:szCs w:val="21"/>
+          <w:highlight w:val="yellow"/>
           <w:lang w:eastAsia="en-GB"/>
         </w:rPr>
         <w:t>Has your peer tested for heteroscedasticity?</w:t>
@@ -2590,6 +2683,7 @@
                 <w:rFonts w:ascii="Times New Roman" w:eastAsia="Times New Roman" w:hAnsi="Times New Roman" w:cs="Times New Roman"/>
                 <w:sz w:val="24"/>
                 <w:szCs w:val="24"/>
+                <w:highlight w:val="yellow"/>
                 <w:lang w:eastAsia="en-GB"/>
               </w:rPr>
             </w:pPr>
@@ -2598,13 +2692,13 @@
                 <w:rFonts w:ascii="Times New Roman" w:eastAsia="Times New Roman" w:hAnsi="Times New Roman" w:cs="Times New Roman"/>
                 <w:sz w:val="24"/>
                 <w:szCs w:val="24"/>
-                <w:lang w:eastAsia="en-GB"/>
+                <w:highlight w:val="yellow"/>
               </w:rPr>
               <w:object w:dxaOrig="225" w:dyaOrig="225" w14:anchorId="031CB002">
-                <v:shape id="_x0000_i1076" type="#_x0000_t75" style="width:20.25pt;height:18pt" o:ole="">
+                <v:shape id="_x0000_i1112" type="#_x0000_t75" style="width:20.25pt;height:18pt" o:ole="">
                   <v:imagedata r:id="rId5" o:title=""/>
                 </v:shape>
-                <w:control r:id="rId20" w:name="DefaultOcxName14" w:shapeid="_x0000_i1076"/>
+                <w:control r:id="rId20" w:name="DefaultOcxName14" w:shapeid="_x0000_i1112"/>
               </w:object>
             </w:r>
           </w:p>
@@ -2628,14 +2722,16 @@
                 <w:rFonts w:ascii="Arial" w:eastAsia="Times New Roman" w:hAnsi="Arial" w:cs="Arial"/>
                 <w:sz w:val="21"/>
                 <w:szCs w:val="21"/>
-                <w:lang w:eastAsia="en-GB"/>
-              </w:rPr>
-            </w:pPr>
-            <w:r>
-              <w:rPr>
-                <w:rFonts w:ascii="Arial" w:eastAsia="Times New Roman" w:hAnsi="Arial" w:cs="Arial"/>
-                <w:sz w:val="21"/>
-                <w:szCs w:val="21"/>
+                <w:highlight w:val="yellow"/>
+                <w:lang w:eastAsia="en-GB"/>
+              </w:rPr>
+            </w:pPr>
+            <w:r>
+              <w:rPr>
+                <w:rFonts w:ascii="Arial" w:eastAsia="Times New Roman" w:hAnsi="Arial" w:cs="Arial"/>
+                <w:sz w:val="21"/>
+                <w:szCs w:val="21"/>
+                <w:highlight w:val="yellow"/>
                 <w:lang w:eastAsia="en-GB"/>
               </w:rPr>
               <w:t>0 points</w:t>
@@ -2656,6 +2752,7 @@
                 <w:rFonts w:ascii="Arial" w:eastAsia="Times New Roman" w:hAnsi="Arial" w:cs="Arial"/>
                 <w:sz w:val="21"/>
                 <w:szCs w:val="21"/>
+                <w:highlight w:val="yellow"/>
                 <w:lang w:eastAsia="en-GB"/>
               </w:rPr>
               <w:t>No</w:t>
@@ -2712,6 +2809,7 @@
                 <w:rFonts w:ascii="Times New Roman" w:eastAsia="Times New Roman" w:hAnsi="Times New Roman" w:cs="Times New Roman"/>
                 <w:sz w:val="24"/>
                 <w:szCs w:val="24"/>
+                <w:highlight w:val="yellow"/>
                 <w:lang w:eastAsia="en-GB"/>
               </w:rPr>
             </w:pPr>
@@ -2720,14 +2818,14 @@
                 <w:rFonts w:ascii="Times New Roman" w:eastAsia="Times New Roman" w:hAnsi="Times New Roman" w:cs="Times New Roman"/>
                 <w:sz w:val="24"/>
                 <w:szCs w:val="24"/>
-                <w:lang w:eastAsia="en-GB"/>
+                <w:highlight w:val="yellow"/>
               </w:rPr>
               <w:lastRenderedPageBreak/>
               <w:object w:dxaOrig="225" w:dyaOrig="225" w14:anchorId="7E98DBE5">
-                <v:shape id="_x0000_i1075" type="#_x0000_t75" style="width:20.25pt;height:18pt" o:ole="">
+                <v:shape id="_x0000_i1115" type="#_x0000_t75" style="width:20.25pt;height:18pt" o:ole="">
                   <v:imagedata r:id="rId5" o:title=""/>
                 </v:shape>
-                <w:control r:id="rId21" w:name="DefaultOcxName15" w:shapeid="_x0000_i1075"/>
+                <w:control r:id="rId21" w:name="DefaultOcxName15" w:shapeid="_x0000_i1115"/>
               </w:object>
             </w:r>
           </w:p>
@@ -2751,14 +2849,16 @@
                 <w:rFonts w:ascii="Arial" w:eastAsia="Times New Roman" w:hAnsi="Arial" w:cs="Arial"/>
                 <w:sz w:val="21"/>
                 <w:szCs w:val="21"/>
-                <w:lang w:eastAsia="en-GB"/>
-              </w:rPr>
-            </w:pPr>
-            <w:r>
-              <w:rPr>
-                <w:rFonts w:ascii="Arial" w:eastAsia="Times New Roman" w:hAnsi="Arial" w:cs="Arial"/>
-                <w:sz w:val="21"/>
-                <w:szCs w:val="21"/>
+                <w:highlight w:val="yellow"/>
+                <w:lang w:eastAsia="en-GB"/>
+              </w:rPr>
+            </w:pPr>
+            <w:r>
+              <w:rPr>
+                <w:rFonts w:ascii="Arial" w:eastAsia="Times New Roman" w:hAnsi="Arial" w:cs="Arial"/>
+                <w:sz w:val="21"/>
+                <w:szCs w:val="21"/>
+                <w:highlight w:val="yellow"/>
                 <w:lang w:eastAsia="en-GB"/>
               </w:rPr>
               <w:t>1 point</w:t>
@@ -2771,14 +2871,16 @@
                 <w:rFonts w:ascii="Arial" w:eastAsia="Times New Roman" w:hAnsi="Arial" w:cs="Arial"/>
                 <w:sz w:val="21"/>
                 <w:szCs w:val="21"/>
-                <w:lang w:eastAsia="en-GB"/>
-              </w:rPr>
-            </w:pPr>
-            <w:r>
-              <w:rPr>
-                <w:rFonts w:ascii="Arial" w:eastAsia="Times New Roman" w:hAnsi="Arial" w:cs="Arial"/>
-                <w:sz w:val="21"/>
-                <w:szCs w:val="21"/>
+                <w:highlight w:val="yellow"/>
+                <w:lang w:eastAsia="en-GB"/>
+              </w:rPr>
+            </w:pPr>
+            <w:r>
+              <w:rPr>
+                <w:rFonts w:ascii="Arial" w:eastAsia="Times New Roman" w:hAnsi="Arial" w:cs="Arial"/>
+                <w:sz w:val="21"/>
+                <w:szCs w:val="21"/>
+                <w:highlight w:val="yellow"/>
                 <w:lang w:eastAsia="en-GB"/>
               </w:rPr>
               <w:t>Yes</w:t>
@@ -2821,6 +2923,7 @@
           <w:color w:val="1F1F1F"/>
           <w:sz w:val="21"/>
           <w:szCs w:val="21"/>
+          <w:highlight w:val="yellow"/>
           <w:lang w:eastAsia="en-GB"/>
         </w:rPr>
       </w:pPr>
@@ -2830,6 +2933,7 @@
           <w:color w:val="1F1F1F"/>
           <w:sz w:val="21"/>
           <w:szCs w:val="21"/>
+          <w:highlight w:val="yellow"/>
           <w:lang w:eastAsia="en-GB"/>
         </w:rPr>
         <w:t>Has your peer tested for normality?</w:t>
@@ -2875,6 +2979,7 @@
                 <w:rFonts w:ascii="Times New Roman" w:eastAsia="Times New Roman" w:hAnsi="Times New Roman" w:cs="Times New Roman"/>
                 <w:sz w:val="24"/>
                 <w:szCs w:val="24"/>
+                <w:highlight w:val="yellow"/>
                 <w:lang w:eastAsia="en-GB"/>
               </w:rPr>
             </w:pPr>
@@ -2883,13 +2988,13 @@
                 <w:rFonts w:ascii="Times New Roman" w:eastAsia="Times New Roman" w:hAnsi="Times New Roman" w:cs="Times New Roman"/>
                 <w:sz w:val="24"/>
                 <w:szCs w:val="24"/>
-                <w:lang w:eastAsia="en-GB"/>
+                <w:highlight w:val="yellow"/>
               </w:rPr>
               <w:object w:dxaOrig="225" w:dyaOrig="225" w14:anchorId="4938CF9D">
-                <v:shape id="_x0000_i1074" type="#_x0000_t75" style="width:20.25pt;height:18pt" o:ole="">
+                <v:shape id="_x0000_i1118" type="#_x0000_t75" style="width:20.25pt;height:18pt" o:ole="">
                   <v:imagedata r:id="rId5" o:title=""/>
                 </v:shape>
-                <w:control r:id="rId22" w:name="DefaultOcxName16" w:shapeid="_x0000_i1074"/>
+                <w:control r:id="rId22" w:name="DefaultOcxName16" w:shapeid="_x0000_i1118"/>
               </w:object>
             </w:r>
           </w:p>
@@ -2913,14 +3018,16 @@
                 <w:rFonts w:ascii="Arial" w:eastAsia="Times New Roman" w:hAnsi="Arial" w:cs="Arial"/>
                 <w:sz w:val="21"/>
                 <w:szCs w:val="21"/>
-                <w:lang w:eastAsia="en-GB"/>
-              </w:rPr>
-            </w:pPr>
-            <w:r>
-              <w:rPr>
-                <w:rFonts w:ascii="Arial" w:eastAsia="Times New Roman" w:hAnsi="Arial" w:cs="Arial"/>
-                <w:sz w:val="21"/>
-                <w:szCs w:val="21"/>
+                <w:highlight w:val="yellow"/>
+                <w:lang w:eastAsia="en-GB"/>
+              </w:rPr>
+            </w:pPr>
+            <w:r>
+              <w:rPr>
+                <w:rFonts w:ascii="Arial" w:eastAsia="Times New Roman" w:hAnsi="Arial" w:cs="Arial"/>
+                <w:sz w:val="21"/>
+                <w:szCs w:val="21"/>
+                <w:highlight w:val="yellow"/>
                 <w:lang w:eastAsia="en-GB"/>
               </w:rPr>
               <w:t>0 points</w:t>
@@ -2933,14 +3040,16 @@
                 <w:rFonts w:ascii="Arial" w:eastAsia="Times New Roman" w:hAnsi="Arial" w:cs="Arial"/>
                 <w:sz w:val="21"/>
                 <w:szCs w:val="21"/>
-                <w:lang w:eastAsia="en-GB"/>
-              </w:rPr>
-            </w:pPr>
-            <w:r>
-              <w:rPr>
-                <w:rFonts w:ascii="Arial" w:eastAsia="Times New Roman" w:hAnsi="Arial" w:cs="Arial"/>
-                <w:sz w:val="21"/>
-                <w:szCs w:val="21"/>
+                <w:highlight w:val="yellow"/>
+                <w:lang w:eastAsia="en-GB"/>
+              </w:rPr>
+            </w:pPr>
+            <w:r>
+              <w:rPr>
+                <w:rFonts w:ascii="Arial" w:eastAsia="Times New Roman" w:hAnsi="Arial" w:cs="Arial"/>
+                <w:sz w:val="21"/>
+                <w:szCs w:val="21"/>
+                <w:highlight w:val="yellow"/>
                 <w:lang w:eastAsia="en-GB"/>
               </w:rPr>
               <w:t>No</w:t>
@@ -2967,6 +3076,7 @@
                 <w:rFonts w:ascii="Arial" w:eastAsia="Times New Roman" w:hAnsi="Arial" w:cs="Arial"/>
                 <w:sz w:val="21"/>
                 <w:szCs w:val="21"/>
+                <w:highlight w:val="yellow"/>
                 <w:lang w:eastAsia="en-GB"/>
               </w:rPr>
             </w:pPr>
@@ -2997,6 +3107,7 @@
                 <w:rFonts w:ascii="Times New Roman" w:eastAsia="Times New Roman" w:hAnsi="Times New Roman" w:cs="Times New Roman"/>
                 <w:sz w:val="24"/>
                 <w:szCs w:val="24"/>
+                <w:highlight w:val="yellow"/>
                 <w:lang w:eastAsia="en-GB"/>
               </w:rPr>
             </w:pPr>
@@ -3005,13 +3116,13 @@
                 <w:rFonts w:ascii="Times New Roman" w:eastAsia="Times New Roman" w:hAnsi="Times New Roman" w:cs="Times New Roman"/>
                 <w:sz w:val="24"/>
                 <w:szCs w:val="24"/>
-                <w:lang w:eastAsia="en-GB"/>
+                <w:highlight w:val="yellow"/>
               </w:rPr>
               <w:object w:dxaOrig="225" w:dyaOrig="225" w14:anchorId="23818856">
-                <v:shape id="_x0000_i1073" type="#_x0000_t75" style="width:20.25pt;height:18pt" o:ole="">
+                <v:shape id="_x0000_i1121" type="#_x0000_t75" style="width:20.25pt;height:18pt" o:ole="">
                   <v:imagedata r:id="rId5" o:title=""/>
                 </v:shape>
-                <w:control r:id="rId23" w:name="DefaultOcxName17" w:shapeid="_x0000_i1073"/>
+                <w:control r:id="rId23" w:name="DefaultOcxName17" w:shapeid="_x0000_i1121"/>
               </w:object>
             </w:r>
           </w:p>
@@ -3035,14 +3146,16 @@
                 <w:rFonts w:ascii="Arial" w:eastAsia="Times New Roman" w:hAnsi="Arial" w:cs="Arial"/>
                 <w:sz w:val="21"/>
                 <w:szCs w:val="21"/>
-                <w:lang w:eastAsia="en-GB"/>
-              </w:rPr>
-            </w:pPr>
-            <w:r>
-              <w:rPr>
-                <w:rFonts w:ascii="Arial" w:eastAsia="Times New Roman" w:hAnsi="Arial" w:cs="Arial"/>
-                <w:sz w:val="21"/>
-                <w:szCs w:val="21"/>
+                <w:highlight w:val="yellow"/>
+                <w:lang w:eastAsia="en-GB"/>
+              </w:rPr>
+            </w:pPr>
+            <w:r>
+              <w:rPr>
+                <w:rFonts w:ascii="Arial" w:eastAsia="Times New Roman" w:hAnsi="Arial" w:cs="Arial"/>
+                <w:sz w:val="21"/>
+                <w:szCs w:val="21"/>
+                <w:highlight w:val="yellow"/>
                 <w:lang w:eastAsia="en-GB"/>
               </w:rPr>
               <w:t>1 point</w:t>
@@ -3063,6 +3176,7 @@
                 <w:rFonts w:ascii="Arial" w:eastAsia="Times New Roman" w:hAnsi="Arial" w:cs="Arial"/>
                 <w:sz w:val="21"/>
                 <w:szCs w:val="21"/>
+                <w:highlight w:val="yellow"/>
                 <w:lang w:eastAsia="en-GB"/>
               </w:rPr>
               <w:t>Yes</w:t>
@@ -3105,6 +3219,7 @@
           <w:color w:val="1F1F1F"/>
           <w:sz w:val="21"/>
           <w:szCs w:val="21"/>
+          <w:highlight w:val="yellow"/>
           <w:lang w:eastAsia="en-GB"/>
         </w:rPr>
       </w:pPr>
@@ -3114,6 +3229,7 @@
           <w:color w:val="1F1F1F"/>
           <w:sz w:val="21"/>
           <w:szCs w:val="21"/>
+          <w:highlight w:val="yellow"/>
           <w:lang w:eastAsia="en-GB"/>
         </w:rPr>
         <w:t>Has your peer discussed multicollinearity?</w:t>
@@ -3159,6 +3275,7 @@
                 <w:rFonts w:ascii="Times New Roman" w:eastAsia="Times New Roman" w:hAnsi="Times New Roman" w:cs="Times New Roman"/>
                 <w:sz w:val="24"/>
                 <w:szCs w:val="24"/>
+                <w:highlight w:val="yellow"/>
                 <w:lang w:eastAsia="en-GB"/>
               </w:rPr>
             </w:pPr>
@@ -3167,13 +3284,13 @@
                 <w:rFonts w:ascii="Times New Roman" w:eastAsia="Times New Roman" w:hAnsi="Times New Roman" w:cs="Times New Roman"/>
                 <w:sz w:val="24"/>
                 <w:szCs w:val="24"/>
-                <w:lang w:eastAsia="en-GB"/>
+                <w:highlight w:val="yellow"/>
               </w:rPr>
               <w:object w:dxaOrig="225" w:dyaOrig="225" w14:anchorId="3B581DF7">
-                <v:shape id="_x0000_i1072" type="#_x0000_t75" style="width:20.25pt;height:18pt" o:ole="">
+                <v:shape id="_x0000_i1124" type="#_x0000_t75" style="width:20.25pt;height:18pt" o:ole="">
                   <v:imagedata r:id="rId5" o:title=""/>
                 </v:shape>
-                <w:control r:id="rId24" w:name="DefaultOcxName18" w:shapeid="_x0000_i1072"/>
+                <w:control r:id="rId24" w:name="DefaultOcxName18" w:shapeid="_x0000_i1124"/>
               </w:object>
             </w:r>
           </w:p>
@@ -3197,14 +3314,16 @@
                 <w:rFonts w:ascii="Arial" w:eastAsia="Times New Roman" w:hAnsi="Arial" w:cs="Arial"/>
                 <w:sz w:val="21"/>
                 <w:szCs w:val="21"/>
-                <w:lang w:eastAsia="en-GB"/>
-              </w:rPr>
-            </w:pPr>
-            <w:r>
-              <w:rPr>
-                <w:rFonts w:ascii="Arial" w:eastAsia="Times New Roman" w:hAnsi="Arial" w:cs="Arial"/>
-                <w:sz w:val="21"/>
-                <w:szCs w:val="21"/>
+                <w:highlight w:val="yellow"/>
+                <w:lang w:eastAsia="en-GB"/>
+              </w:rPr>
+            </w:pPr>
+            <w:r>
+              <w:rPr>
+                <w:rFonts w:ascii="Arial" w:eastAsia="Times New Roman" w:hAnsi="Arial" w:cs="Arial"/>
+                <w:sz w:val="21"/>
+                <w:szCs w:val="21"/>
+                <w:highlight w:val="yellow"/>
                 <w:lang w:eastAsia="en-GB"/>
               </w:rPr>
               <w:t>0 points</w:t>
@@ -3217,14 +3336,16 @@
                 <w:rFonts w:ascii="Arial" w:eastAsia="Times New Roman" w:hAnsi="Arial" w:cs="Arial"/>
                 <w:sz w:val="21"/>
                 <w:szCs w:val="21"/>
-                <w:lang w:eastAsia="en-GB"/>
-              </w:rPr>
-            </w:pPr>
-            <w:r>
-              <w:rPr>
-                <w:rFonts w:ascii="Arial" w:eastAsia="Times New Roman" w:hAnsi="Arial" w:cs="Arial"/>
-                <w:sz w:val="21"/>
-                <w:szCs w:val="21"/>
+                <w:highlight w:val="yellow"/>
+                <w:lang w:eastAsia="en-GB"/>
+              </w:rPr>
+            </w:pPr>
+            <w:r>
+              <w:rPr>
+                <w:rFonts w:ascii="Arial" w:eastAsia="Times New Roman" w:hAnsi="Arial" w:cs="Arial"/>
+                <w:sz w:val="21"/>
+                <w:szCs w:val="21"/>
+                <w:highlight w:val="yellow"/>
                 <w:lang w:eastAsia="en-GB"/>
               </w:rPr>
               <w:t>No</w:t>
@@ -3251,6 +3372,7 @@
                 <w:rFonts w:ascii="Arial" w:eastAsia="Times New Roman" w:hAnsi="Arial" w:cs="Arial"/>
                 <w:sz w:val="21"/>
                 <w:szCs w:val="21"/>
+                <w:highlight w:val="yellow"/>
                 <w:lang w:eastAsia="en-GB"/>
               </w:rPr>
             </w:pPr>
@@ -3281,6 +3403,7 @@
                 <w:rFonts w:ascii="Times New Roman" w:eastAsia="Times New Roman" w:hAnsi="Times New Roman" w:cs="Times New Roman"/>
                 <w:sz w:val="24"/>
                 <w:szCs w:val="24"/>
+                <w:highlight w:val="yellow"/>
                 <w:lang w:eastAsia="en-GB"/>
               </w:rPr>
             </w:pPr>
@@ -3289,13 +3412,13 @@
                 <w:rFonts w:ascii="Times New Roman" w:eastAsia="Times New Roman" w:hAnsi="Times New Roman" w:cs="Times New Roman"/>
                 <w:sz w:val="24"/>
                 <w:szCs w:val="24"/>
-                <w:lang w:eastAsia="en-GB"/>
+                <w:highlight w:val="yellow"/>
               </w:rPr>
               <w:object w:dxaOrig="225" w:dyaOrig="225" w14:anchorId="3E825496">
-                <v:shape id="_x0000_i1071" type="#_x0000_t75" style="width:20.25pt;height:18pt" o:ole="">
+                <v:shape id="_x0000_i1127" type="#_x0000_t75" style="width:20.25pt;height:18pt" o:ole="">
                   <v:imagedata r:id="rId5" o:title=""/>
                 </v:shape>
-                <w:control r:id="rId25" w:name="DefaultOcxName19" w:shapeid="_x0000_i1071"/>
+                <w:control r:id="rId25" w:name="DefaultOcxName19" w:shapeid="_x0000_i1127"/>
               </w:object>
             </w:r>
           </w:p>
@@ -3319,14 +3442,16 @@
                 <w:rFonts w:ascii="Arial" w:eastAsia="Times New Roman" w:hAnsi="Arial" w:cs="Arial"/>
                 <w:sz w:val="21"/>
                 <w:szCs w:val="21"/>
-                <w:lang w:eastAsia="en-GB"/>
-              </w:rPr>
-            </w:pPr>
-            <w:r>
-              <w:rPr>
-                <w:rFonts w:ascii="Arial" w:eastAsia="Times New Roman" w:hAnsi="Arial" w:cs="Arial"/>
-                <w:sz w:val="21"/>
-                <w:szCs w:val="21"/>
+                <w:highlight w:val="yellow"/>
+                <w:lang w:eastAsia="en-GB"/>
+              </w:rPr>
+            </w:pPr>
+            <w:r>
+              <w:rPr>
+                <w:rFonts w:ascii="Arial" w:eastAsia="Times New Roman" w:hAnsi="Arial" w:cs="Arial"/>
+                <w:sz w:val="21"/>
+                <w:szCs w:val="21"/>
+                <w:highlight w:val="yellow"/>
                 <w:lang w:eastAsia="en-GB"/>
               </w:rPr>
               <w:t>1 point</w:t>
@@ -3347,6 +3472,7 @@
                 <w:rFonts w:ascii="Arial" w:eastAsia="Times New Roman" w:hAnsi="Arial" w:cs="Arial"/>
                 <w:sz w:val="21"/>
                 <w:szCs w:val="21"/>
+                <w:highlight w:val="yellow"/>
                 <w:lang w:eastAsia="en-GB"/>
               </w:rPr>
               <w:t>Yes</w:t>
@@ -3389,6 +3515,7 @@
           <w:color w:val="1F1F1F"/>
           <w:sz w:val="21"/>
           <w:szCs w:val="21"/>
+          <w:highlight w:val="yellow"/>
           <w:lang w:eastAsia="en-GB"/>
         </w:rPr>
       </w:pPr>
@@ -3398,6 +3525,7 @@
           <w:color w:val="1F1F1F"/>
           <w:sz w:val="21"/>
           <w:szCs w:val="21"/>
+          <w:highlight w:val="yellow"/>
           <w:lang w:eastAsia="en-GB"/>
         </w:rPr>
         <w:t>Has your peer discussed endogeneity?</w:t>
@@ -3443,6 +3571,7 @@
                 <w:rFonts w:ascii="Times New Roman" w:eastAsia="Times New Roman" w:hAnsi="Times New Roman" w:cs="Times New Roman"/>
                 <w:sz w:val="24"/>
                 <w:szCs w:val="24"/>
+                <w:highlight w:val="yellow"/>
                 <w:lang w:eastAsia="en-GB"/>
               </w:rPr>
             </w:pPr>
@@ -3451,13 +3580,13 @@
                 <w:rFonts w:ascii="Times New Roman" w:eastAsia="Times New Roman" w:hAnsi="Times New Roman" w:cs="Times New Roman"/>
                 <w:sz w:val="24"/>
                 <w:szCs w:val="24"/>
-                <w:lang w:eastAsia="en-GB"/>
+                <w:highlight w:val="yellow"/>
               </w:rPr>
               <w:object w:dxaOrig="225" w:dyaOrig="225" w14:anchorId="28F3DFC0">
-                <v:shape id="_x0000_i1070" type="#_x0000_t75" style="width:20.25pt;height:18pt" o:ole="">
+                <v:shape id="_x0000_i1130" type="#_x0000_t75" style="width:20.25pt;height:18pt" o:ole="">
                   <v:imagedata r:id="rId5" o:title=""/>
                 </v:shape>
-                <w:control r:id="rId26" w:name="DefaultOcxName20" w:shapeid="_x0000_i1070"/>
+                <w:control r:id="rId26" w:name="DefaultOcxName20" w:shapeid="_x0000_i1130"/>
               </w:object>
             </w:r>
           </w:p>
@@ -3481,14 +3610,16 @@
                 <w:rFonts w:ascii="Arial" w:eastAsia="Times New Roman" w:hAnsi="Arial" w:cs="Arial"/>
                 <w:sz w:val="21"/>
                 <w:szCs w:val="21"/>
-                <w:lang w:eastAsia="en-GB"/>
-              </w:rPr>
-            </w:pPr>
-            <w:r>
-              <w:rPr>
-                <w:rFonts w:ascii="Arial" w:eastAsia="Times New Roman" w:hAnsi="Arial" w:cs="Arial"/>
-                <w:sz w:val="21"/>
-                <w:szCs w:val="21"/>
+                <w:highlight w:val="yellow"/>
+                <w:lang w:eastAsia="en-GB"/>
+              </w:rPr>
+            </w:pPr>
+            <w:r>
+              <w:rPr>
+                <w:rFonts w:ascii="Arial" w:eastAsia="Times New Roman" w:hAnsi="Arial" w:cs="Arial"/>
+                <w:sz w:val="21"/>
+                <w:szCs w:val="21"/>
+                <w:highlight w:val="yellow"/>
                 <w:lang w:eastAsia="en-GB"/>
               </w:rPr>
               <w:t>0 points</w:t>
@@ -3501,14 +3632,16 @@
                 <w:rFonts w:ascii="Arial" w:eastAsia="Times New Roman" w:hAnsi="Arial" w:cs="Arial"/>
                 <w:sz w:val="21"/>
                 <w:szCs w:val="21"/>
-                <w:lang w:eastAsia="en-GB"/>
-              </w:rPr>
-            </w:pPr>
-            <w:r>
-              <w:rPr>
-                <w:rFonts w:ascii="Arial" w:eastAsia="Times New Roman" w:hAnsi="Arial" w:cs="Arial"/>
-                <w:sz w:val="21"/>
-                <w:szCs w:val="21"/>
+                <w:highlight w:val="yellow"/>
+                <w:lang w:eastAsia="en-GB"/>
+              </w:rPr>
+            </w:pPr>
+            <w:r>
+              <w:rPr>
+                <w:rFonts w:ascii="Arial" w:eastAsia="Times New Roman" w:hAnsi="Arial" w:cs="Arial"/>
+                <w:sz w:val="21"/>
+                <w:szCs w:val="21"/>
+                <w:highlight w:val="yellow"/>
                 <w:lang w:eastAsia="en-GB"/>
               </w:rPr>
               <w:t>No</w:t>
@@ -3535,6 +3668,7 @@
                 <w:rFonts w:ascii="Arial" w:eastAsia="Times New Roman" w:hAnsi="Arial" w:cs="Arial"/>
                 <w:sz w:val="21"/>
                 <w:szCs w:val="21"/>
+                <w:highlight w:val="yellow"/>
                 <w:lang w:eastAsia="en-GB"/>
               </w:rPr>
             </w:pPr>
@@ -3565,6 +3699,7 @@
                 <w:rFonts w:ascii="Times New Roman" w:eastAsia="Times New Roman" w:hAnsi="Times New Roman" w:cs="Times New Roman"/>
                 <w:sz w:val="24"/>
                 <w:szCs w:val="24"/>
+                <w:highlight w:val="yellow"/>
                 <w:lang w:eastAsia="en-GB"/>
               </w:rPr>
             </w:pPr>
@@ -3573,13 +3708,13 @@
                 <w:rFonts w:ascii="Times New Roman" w:eastAsia="Times New Roman" w:hAnsi="Times New Roman" w:cs="Times New Roman"/>
                 <w:sz w:val="24"/>
                 <w:szCs w:val="24"/>
-                <w:lang w:eastAsia="en-GB"/>
+                <w:highlight w:val="yellow"/>
               </w:rPr>
               <w:object w:dxaOrig="225" w:dyaOrig="225" w14:anchorId="2EDB99C0">
-                <v:shape id="_x0000_i1069" type="#_x0000_t75" style="width:20.25pt;height:18pt" o:ole="">
+                <v:shape id="_x0000_i1133" type="#_x0000_t75" style="width:20.25pt;height:18pt" o:ole="">
                   <v:imagedata r:id="rId5" o:title=""/>
                 </v:shape>
-                <w:control r:id="rId27" w:name="DefaultOcxName21" w:shapeid="_x0000_i1069"/>
+                <w:control r:id="rId27" w:name="DefaultOcxName21" w:shapeid="_x0000_i1133"/>
               </w:object>
             </w:r>
           </w:p>
@@ -3603,14 +3738,16 @@
                 <w:rFonts w:ascii="Arial" w:eastAsia="Times New Roman" w:hAnsi="Arial" w:cs="Arial"/>
                 <w:sz w:val="21"/>
                 <w:szCs w:val="21"/>
-                <w:lang w:eastAsia="en-GB"/>
-              </w:rPr>
-            </w:pPr>
-            <w:r>
-              <w:rPr>
-                <w:rFonts w:ascii="Arial" w:eastAsia="Times New Roman" w:hAnsi="Arial" w:cs="Arial"/>
-                <w:sz w:val="21"/>
-                <w:szCs w:val="21"/>
+                <w:highlight w:val="yellow"/>
+                <w:lang w:eastAsia="en-GB"/>
+              </w:rPr>
+            </w:pPr>
+            <w:r>
+              <w:rPr>
+                <w:rFonts w:ascii="Arial" w:eastAsia="Times New Roman" w:hAnsi="Arial" w:cs="Arial"/>
+                <w:sz w:val="21"/>
+                <w:szCs w:val="21"/>
+                <w:highlight w:val="yellow"/>
                 <w:lang w:eastAsia="en-GB"/>
               </w:rPr>
               <w:t>1 point</w:t>
@@ -3631,6 +3768,7 @@
                 <w:rFonts w:ascii="Arial" w:eastAsia="Times New Roman" w:hAnsi="Arial" w:cs="Arial"/>
                 <w:sz w:val="21"/>
                 <w:szCs w:val="21"/>
+                <w:highlight w:val="yellow"/>
                 <w:lang w:eastAsia="en-GB"/>
               </w:rPr>
               <w:t>Yes</w:t>
@@ -4268,7 +4406,6 @@
     <w:name w:val="Normal (Web)"/>
     <w:basedOn w:val="Normal"/>
     <w:uiPriority w:val="99"/>
-    <w:semiHidden/>
     <w:unhideWhenUsed/>
     <w:rsid w:val="000E3E09"/>
     <w:pPr>
